--- a/ユースケース記述(UC101)金.docx
+++ b/ユースケース記述(UC101)金.docx
@@ -26,13 +26,13 @@
         <w:tblLook w:firstRow="0" w:noVBand="0" w:lastRow="0" w:firstColumn="0" w:lastColumn="0" w:noHBand="0" w:val="0000"/>
       </w:tblPr>
       <w:tblGrid>
-        <w:gridCol w:w="2337"/>
-        <w:gridCol w:w="2237"/>
+        <w:gridCol w:w="2336"/>
+        <w:gridCol w:w="2238"/>
         <w:gridCol w:w="2085"/>
         <w:gridCol w:w="1137"/>
         <w:gridCol w:w="1260"/>
-        <w:gridCol w:w="876"/>
-        <w:gridCol w:w="37"/>
+        <w:gridCol w:w="877"/>
+        <w:gridCol w:w="36"/>
       </w:tblGrid>
       <w:tr>
         <w:trPr>
@@ -41,7 +41,7 @@
         </w:trPr>
         <w:tc>
           <w:tcPr>
-            <w:tcW w:w="2337" w:type="dxa"/>
+            <w:tcW w:w="2336" w:type="dxa"/>
             <w:vMerge w:val="restart"/>
             <w:tcBorders>
               <w:top w:val="single" w:sz="4" w:space="0" w:color="000000"/>
@@ -71,7 +71,7 @@
         </w:tc>
         <w:tc>
           <w:tcPr>
-            <w:tcW w:w="2237" w:type="dxa"/>
+            <w:tcW w:w="2238" w:type="dxa"/>
             <w:tcBorders>
               <w:top w:val="single" w:sz="4" w:space="0" w:color="000000"/>
               <w:left w:val="single" w:sz="4" w:space="0" w:color="000000"/>
@@ -224,7 +224,7 @@
         </w:trPr>
         <w:tc>
           <w:tcPr>
-            <w:tcW w:w="2337" w:type="dxa"/>
+            <w:tcW w:w="2336" w:type="dxa"/>
             <w:vMerge w:val="continue"/>
             <w:tcBorders>
               <w:top w:val="single" w:sz="4" w:space="0" w:color="000000"/>
@@ -260,7 +260,7 @@
         </w:tc>
         <w:tc>
           <w:tcPr>
-            <w:tcW w:w="2237" w:type="dxa"/>
+            <w:tcW w:w="2238" w:type="dxa"/>
             <w:vMerge w:val="restart"/>
             <w:tcBorders>
               <w:left w:val="single" w:sz="4" w:space="0" w:color="000000"/>
@@ -426,7 +426,7 @@
         </w:trPr>
         <w:tc>
           <w:tcPr>
-            <w:tcW w:w="2337" w:type="dxa"/>
+            <w:tcW w:w="2336" w:type="dxa"/>
             <w:vMerge w:val="continue"/>
             <w:tcBorders>
               <w:top w:val="single" w:sz="4" w:space="0" w:color="000000"/>
@@ -457,7 +457,7 @@
         </w:tc>
         <w:tc>
           <w:tcPr>
-            <w:tcW w:w="2237" w:type="dxa"/>
+            <w:tcW w:w="2238" w:type="dxa"/>
             <w:vMerge w:val="continue"/>
             <w:tcBorders>
               <w:left w:val="single" w:sz="4" w:space="0" w:color="000000"/>
@@ -605,7 +605,7 @@
         </w:trPr>
         <w:tc>
           <w:tcPr>
-            <w:tcW w:w="2337" w:type="dxa"/>
+            <w:tcW w:w="2336" w:type="dxa"/>
             <w:tcBorders>
               <w:top w:val="single" w:sz="4" w:space="0" w:color="000000"/>
               <w:left w:val="single" w:sz="4" w:space="0" w:color="000000"/>
@@ -635,7 +635,7 @@
         </w:tc>
         <w:tc>
           <w:tcPr>
-            <w:tcW w:w="7595" w:type="dxa"/>
+            <w:tcW w:w="7597" w:type="dxa"/>
             <w:gridSpan w:val="5"/>
             <w:tcBorders>
               <w:top w:val="single" w:sz="4" w:space="0" w:color="000000"/>
@@ -663,7 +663,7 @@
         </w:tc>
         <w:tc>
           <w:tcPr>
-            <w:tcW w:w="37" w:type="dxa"/>
+            <w:tcW w:w="36" w:type="dxa"/>
             <w:tcBorders>
               <w:left w:val="single" w:sz="4" w:space="0" w:color="000000"/>
             </w:tcBorders>
@@ -692,7 +692,7 @@
         </w:trPr>
         <w:tc>
           <w:tcPr>
-            <w:tcW w:w="2337" w:type="dxa"/>
+            <w:tcW w:w="2336" w:type="dxa"/>
             <w:tcBorders>
               <w:top w:val="single" w:sz="4" w:space="0" w:color="000000"/>
               <w:left w:val="single" w:sz="4" w:space="0" w:color="000000"/>
@@ -716,7 +716,7 @@
         </w:tc>
         <w:tc>
           <w:tcPr>
-            <w:tcW w:w="7595" w:type="dxa"/>
+            <w:tcW w:w="7597" w:type="dxa"/>
             <w:gridSpan w:val="5"/>
             <w:tcBorders>
               <w:top w:val="single" w:sz="4" w:space="0" w:color="000000"/>
@@ -741,7 +741,7 @@
         </w:tc>
         <w:tc>
           <w:tcPr>
-            <w:tcW w:w="37" w:type="dxa"/>
+            <w:tcW w:w="36" w:type="dxa"/>
             <w:tcBorders>
               <w:left w:val="single" w:sz="4" w:space="0" w:color="000000"/>
             </w:tcBorders>
@@ -770,7 +770,7 @@
         </w:trPr>
         <w:tc>
           <w:tcPr>
-            <w:tcW w:w="2337" w:type="dxa"/>
+            <w:tcW w:w="2336" w:type="dxa"/>
             <w:tcBorders>
               <w:top w:val="single" w:sz="4" w:space="0" w:color="000000"/>
               <w:left w:val="single" w:sz="4" w:space="0" w:color="000000"/>
@@ -794,7 +794,7 @@
         </w:tc>
         <w:tc>
           <w:tcPr>
-            <w:tcW w:w="7595" w:type="dxa"/>
+            <w:tcW w:w="7597" w:type="dxa"/>
             <w:gridSpan w:val="5"/>
             <w:tcBorders>
               <w:top w:val="single" w:sz="4" w:space="0" w:color="000000"/>
@@ -819,7 +819,7 @@
         </w:tc>
         <w:tc>
           <w:tcPr>
-            <w:tcW w:w="37" w:type="dxa"/>
+            <w:tcW w:w="36" w:type="dxa"/>
             <w:tcBorders>
               <w:left w:val="single" w:sz="4" w:space="0" w:color="000000"/>
             </w:tcBorders>
@@ -848,7 +848,7 @@
         </w:trPr>
         <w:tc>
           <w:tcPr>
-            <w:tcW w:w="2337" w:type="dxa"/>
+            <w:tcW w:w="2336" w:type="dxa"/>
             <w:tcBorders>
               <w:top w:val="single" w:sz="4" w:space="0" w:color="000000"/>
               <w:left w:val="single" w:sz="4" w:space="0" w:color="000000"/>
@@ -872,7 +872,7 @@
         </w:tc>
         <w:tc>
           <w:tcPr>
-            <w:tcW w:w="7595" w:type="dxa"/>
+            <w:tcW w:w="7597" w:type="dxa"/>
             <w:gridSpan w:val="5"/>
             <w:tcBorders>
               <w:top w:val="single" w:sz="4" w:space="0" w:color="000000"/>
@@ -897,7 +897,7 @@
         </w:tc>
         <w:tc>
           <w:tcPr>
-            <w:tcW w:w="37" w:type="dxa"/>
+            <w:tcW w:w="36" w:type="dxa"/>
             <w:tcBorders>
               <w:left w:val="single" w:sz="4" w:space="0" w:color="000000"/>
             </w:tcBorders>
@@ -926,7 +926,7 @@
         </w:trPr>
         <w:tc>
           <w:tcPr>
-            <w:tcW w:w="2337" w:type="dxa"/>
+            <w:tcW w:w="2336" w:type="dxa"/>
             <w:tcBorders>
               <w:top w:val="single" w:sz="4" w:space="0" w:color="000000"/>
               <w:left w:val="single" w:sz="4" w:space="0" w:color="000000"/>
@@ -950,7 +950,7 @@
         </w:tc>
         <w:tc>
           <w:tcPr>
-            <w:tcW w:w="7595" w:type="dxa"/>
+            <w:tcW w:w="7597" w:type="dxa"/>
             <w:gridSpan w:val="5"/>
             <w:tcBorders>
               <w:top w:val="single" w:sz="4" w:space="0" w:color="000000"/>
@@ -975,7 +975,7 @@
         </w:tc>
         <w:tc>
           <w:tcPr>
-            <w:tcW w:w="37" w:type="dxa"/>
+            <w:tcW w:w="36" w:type="dxa"/>
             <w:tcBorders>
               <w:left w:val="single" w:sz="4" w:space="0" w:color="000000"/>
             </w:tcBorders>
@@ -1004,7 +1004,7 @@
         </w:trPr>
         <w:tc>
           <w:tcPr>
-            <w:tcW w:w="2337" w:type="dxa"/>
+            <w:tcW w:w="2336" w:type="dxa"/>
             <w:tcBorders>
               <w:top w:val="single" w:sz="4" w:space="0" w:color="000000"/>
               <w:left w:val="single" w:sz="4" w:space="0" w:color="000000"/>
@@ -1028,7 +1028,7 @@
         </w:tc>
         <w:tc>
           <w:tcPr>
-            <w:tcW w:w="7595" w:type="dxa"/>
+            <w:tcW w:w="7597" w:type="dxa"/>
             <w:gridSpan w:val="5"/>
             <w:tcBorders>
               <w:top w:val="single" w:sz="4" w:space="0" w:color="000000"/>
@@ -1053,7 +1053,7 @@
         </w:tc>
         <w:tc>
           <w:tcPr>
-            <w:tcW w:w="37" w:type="dxa"/>
+            <w:tcW w:w="36" w:type="dxa"/>
             <w:tcBorders>
               <w:left w:val="single" w:sz="4" w:space="0" w:color="000000"/>
             </w:tcBorders>
@@ -1088,7 +1088,7 @@
         </w:trPr>
         <w:tc>
           <w:tcPr>
-            <w:tcW w:w="9932" w:type="dxa"/>
+            <w:tcW w:w="9933" w:type="dxa"/>
             <w:gridSpan w:val="6"/>
             <w:tcBorders>
               <w:top w:val="single" w:sz="4" w:space="0" w:color="000000"/>
@@ -1178,43 +1178,7 @@
               <w:rPr>
                 <w:rFonts w:ascii="ＭＳ Ｐゴシック" w:hAnsi="ＭＳ Ｐゴシック" w:cs="ＭＳ Ｐゴシック"/>
               </w:rPr>
-              <w:t>・資料</w:t>
-            </w:r>
-            <w:r>
-              <w:rPr>
-                <w:rFonts w:cs="ＭＳ Ｐゴシック" w:ascii="ＭＳ Ｐゴシック" w:hAnsi="ＭＳ Ｐゴシック"/>
-              </w:rPr>
-              <w:t>ID</w:t>
-            </w:r>
-            <w:r>
-              <w:rPr>
-                <w:rFonts w:ascii="ＭＳ Ｐゴシック" w:hAnsi="ＭＳ Ｐゴシック" w:cs="ＭＳ Ｐゴシック"/>
-              </w:rPr>
-              <w:t>（最後に登録した</w:t>
-            </w:r>
-            <w:r>
-              <w:rPr>
-                <w:rFonts w:cs="ＭＳ Ｐゴシック" w:ascii="ＭＳ Ｐゴシック" w:hAnsi="ＭＳ Ｐゴシック"/>
-              </w:rPr>
-              <w:t>ID</w:t>
-            </w:r>
-            <w:r>
-              <w:rPr>
-                <w:rFonts w:ascii="ＭＳ Ｐゴシック" w:hAnsi="ＭＳ Ｐゴシック" w:cs="ＭＳ Ｐゴシック"/>
-              </w:rPr>
-              <w:t>に</w:t>
-            </w:r>
-            <w:r>
-              <w:rPr>
-                <w:rFonts w:cs="ＭＳ Ｐゴシック" w:ascii="ＭＳ Ｐゴシック" w:hAnsi="ＭＳ Ｐゴシック"/>
-              </w:rPr>
-              <w:t>1</w:t>
-            </w:r>
-            <w:r>
-              <w:rPr>
-                <w:rFonts w:ascii="ＭＳ Ｐゴシック" w:hAnsi="ＭＳ Ｐゴシック" w:cs="ＭＳ Ｐゴシック"/>
-              </w:rPr>
-              <w:t>を足す（自動的？））</w:t>
+              <w:t>・分野コード</w:t>
             </w:r>
           </w:p>
           <w:p>
@@ -1332,6 +1296,24 @@
             <w:pPr>
               <w:pStyle w:val="Normal"/>
               <w:widowControl w:val="false"/>
+              <w:numPr>
+                <w:ilvl w:val="0"/>
+                <w:numId w:val="0"/>
+              </w:numPr>
+              <w:ind w:left="705" w:hanging="0"/>
+              <w:rPr/>
+            </w:pPr>
+            <w:r>
+              <w:rPr>
+                <w:rFonts w:ascii="ＭＳ Ｐゴシック" w:hAnsi="ＭＳ Ｐゴシック" w:cs="ＭＳ Ｐゴシック"/>
+              </w:rPr>
+              <w:t>（複数同じ種類の本がある場合、登録した時点で何冊保有しているかの情報開示）</w:t>
+            </w:r>
+          </w:p>
+          <w:p>
+            <w:pPr>
+              <w:pStyle w:val="Normal"/>
+              <w:widowControl w:val="false"/>
               <w:rPr/>
             </w:pPr>
             <w:r>
@@ -1423,19 +1405,19 @@
               <w:rPr>
                 <w:rFonts w:ascii="ＭＳ Ｐゴシック" w:hAnsi="ＭＳ Ｐゴシック" w:cs="ＭＳ Ｐゴシック"/>
               </w:rPr>
-              <w:t>資料</w:t>
+              <w:t>分野コード：</w:t>
             </w:r>
             <w:r>
               <w:rPr>
                 <w:rFonts w:cs="ＭＳ Ｐゴシック" w:ascii="ＭＳ Ｐゴシック" w:hAnsi="ＭＳ Ｐゴシック"/>
               </w:rPr>
-              <w:t>ID</w:t>
-            </w:r>
-            <w:r>
-              <w:rPr>
-                <w:rFonts w:ascii="ＭＳ Ｐゴシック" w:hAnsi="ＭＳ Ｐゴシック" w:cs="ＭＳ Ｐゴシック"/>
-              </w:rPr>
-              <w:t>：４ケタ</w:t>
+              <w:t>1</w:t>
+            </w:r>
+            <w:r>
+              <w:rPr>
+                <w:rFonts w:ascii="ＭＳ Ｐゴシック" w:hAnsi="ＭＳ Ｐゴシック" w:cs="ＭＳ Ｐゴシック"/>
+              </w:rPr>
+              <w:t>ケタ</w:t>
             </w:r>
           </w:p>
           <w:p>
@@ -1568,6 +1550,18 @@
               </w:rPr>
             </w:pPr>
             <w:r>
+              <w:rPr/>
+            </w:r>
+          </w:p>
+          <w:p>
+            <w:pPr>
+              <w:pStyle w:val="Normal"/>
+              <w:widowControl w:val="false"/>
+              <w:rPr>
+                <w:rFonts w:ascii="ＭＳ Ｐゴシック" w:hAnsi="ＭＳ Ｐゴシック" w:cs="ＭＳ Ｐゴシック"/>
+              </w:rPr>
+            </w:pPr>
+            <w:r>
               <w:rPr>
                 <w:rFonts w:cs="ＭＳ Ｐゴシック" w:ascii="ＭＳ Ｐゴシック" w:hAnsi="ＭＳ Ｐゴシック"/>
               </w:rPr>
@@ -1604,7 +1598,7 @@
         </w:tc>
         <w:tc>
           <w:tcPr>
-            <w:tcW w:w="37" w:type="dxa"/>
+            <w:tcW w:w="36" w:type="dxa"/>
             <w:tcBorders>
               <w:left w:val="single" w:sz="4" w:space="0" w:color="000000"/>
             </w:tcBorders>

--- a/ユースケース記述(UC101)金.docx
+++ b/ユースケース記述(UC101)金.docx
@@ -23,15 +23,14 @@
           <w:bottom w:w="0" w:type="dxa"/>
           <w:right w:w="99" w:type="dxa"/>
         </w:tblCellMar>
-        <w:tblLook w:firstRow="0" w:noVBand="0" w:lastRow="0" w:firstColumn="0" w:lastColumn="0" w:noHBand="0" w:val="0000"/>
       </w:tblPr>
       <w:tblGrid>
-        <w:gridCol w:w="2336"/>
-        <w:gridCol w:w="2238"/>
+        <w:gridCol w:w="2335"/>
+        <w:gridCol w:w="2239"/>
         <w:gridCol w:w="2085"/>
         <w:gridCol w:w="1137"/>
         <w:gridCol w:w="1260"/>
-        <w:gridCol w:w="877"/>
+        <w:gridCol w:w="878"/>
         <w:gridCol w:w="36"/>
       </w:tblGrid>
       <w:tr>
@@ -41,14 +40,13 @@
         </w:trPr>
         <w:tc>
           <w:tcPr>
-            <w:tcW w:w="2336" w:type="dxa"/>
+            <w:tcW w:w="2335" w:type="dxa"/>
             <w:vMerge w:val="restart"/>
             <w:tcBorders>
               <w:top w:val="single" w:sz="4" w:space="0" w:color="000000"/>
               <w:left w:val="single" w:sz="4" w:space="0" w:color="000000"/>
               <w:bottom w:val="single" w:sz="4" w:space="0" w:color="000000"/>
             </w:tcBorders>
-            <w:shd w:color="auto" w:fill="auto" w:val="clear"/>
             <w:vAlign w:val="center"/>
           </w:tcPr>
           <w:p>
@@ -56,28 +54,33 @@
               <w:pStyle w:val="Normal"/>
               <w:widowControl w:val="false"/>
               <w:jc w:val="center"/>
-              <w:rPr/>
-            </w:pPr>
-            <w:r>
               <w:rPr>
                 <w:rFonts w:ascii="ＭＳ Ｐゴシック" w:hAnsi="ＭＳ Ｐゴシック" w:cs="ＭＳ ゴシック"/>
+                <w:b/>
                 <w:b/>
                 <w:bCs/>
                 <w:sz w:val="24"/>
               </w:rPr>
+            </w:pPr>
+            <w:r>
+              <w:rPr>
+                <w:rFonts w:ascii="ＭＳ Ｐゴシック" w:hAnsi="ＭＳ Ｐゴシック" w:cs="ＭＳ ゴシック"/>
+                <w:b/>
+                <w:bCs/>
+                <w:sz w:val="24"/>
+              </w:rPr>
               <w:t>ユースケース記述</w:t>
             </w:r>
           </w:p>
         </w:tc>
         <w:tc>
           <w:tcPr>
-            <w:tcW w:w="2238" w:type="dxa"/>
+            <w:tcW w:w="2239" w:type="dxa"/>
             <w:tcBorders>
               <w:top w:val="single" w:sz="4" w:space="0" w:color="000000"/>
               <w:left w:val="single" w:sz="4" w:space="0" w:color="000000"/>
               <w:bottom w:val="single" w:sz="4" w:space="0" w:color="000000"/>
             </w:tcBorders>
-            <w:shd w:color="auto" w:fill="auto" w:val="clear"/>
             <w:vAlign w:val="center"/>
           </w:tcPr>
           <w:p>
@@ -85,36 +88,13 @@
               <w:pStyle w:val="Normal"/>
               <w:widowControl w:val="false"/>
               <w:jc w:val="center"/>
-              <w:rPr/>
-            </w:pPr>
-            <w:r>
               <w:rPr>
                 <w:rFonts w:ascii="ＭＳ Ｐゴシック" w:hAnsi="ＭＳ Ｐゴシック" w:cs="ＭＳ ゴシック"/>
+                <w:b/>
                 <w:b/>
                 <w:bCs/>
                 <w:sz w:val="18"/>
               </w:rPr>
-              <w:t>システム名</w:t>
-            </w:r>
-          </w:p>
-        </w:tc>
-        <w:tc>
-          <w:tcPr>
-            <w:tcW w:w="2085" w:type="dxa"/>
-            <w:tcBorders>
-              <w:top w:val="single" w:sz="4" w:space="0" w:color="000000"/>
-              <w:left w:val="single" w:sz="4" w:space="0" w:color="000000"/>
-              <w:bottom w:val="single" w:sz="4" w:space="0" w:color="000000"/>
-            </w:tcBorders>
-            <w:shd w:color="auto" w:fill="auto" w:val="clear"/>
-            <w:vAlign w:val="center"/>
-          </w:tcPr>
-          <w:p>
-            <w:pPr>
-              <w:pStyle w:val="Normal"/>
-              <w:widowControl w:val="false"/>
-              <w:jc w:val="center"/>
-              <w:rPr/>
             </w:pPr>
             <w:r>
               <w:rPr>
@@ -123,19 +103,18 @@
                 <w:bCs/>
                 <w:sz w:val="18"/>
               </w:rPr>
-              <w:t>グループ名</w:t>
-            </w:r>
-          </w:p>
-        </w:tc>
-        <w:tc>
-          <w:tcPr>
-            <w:tcW w:w="1137" w:type="dxa"/>
+              <w:t>システム名</w:t>
+            </w:r>
+          </w:p>
+        </w:tc>
+        <w:tc>
+          <w:tcPr>
+            <w:tcW w:w="2085" w:type="dxa"/>
             <w:tcBorders>
               <w:top w:val="single" w:sz="4" w:space="0" w:color="000000"/>
               <w:left w:val="single" w:sz="4" w:space="0" w:color="000000"/>
               <w:bottom w:val="single" w:sz="4" w:space="0" w:color="000000"/>
             </w:tcBorders>
-            <w:shd w:color="auto" w:fill="auto" w:val="clear"/>
             <w:vAlign w:val="center"/>
           </w:tcPr>
           <w:p>
@@ -143,36 +122,13 @@
               <w:pStyle w:val="Normal"/>
               <w:widowControl w:val="false"/>
               <w:jc w:val="center"/>
-              <w:rPr/>
-            </w:pPr>
-            <w:r>
               <w:rPr>
                 <w:rFonts w:ascii="ＭＳ Ｐゴシック" w:hAnsi="ＭＳ Ｐゴシック" w:cs="ＭＳ ゴシック"/>
+                <w:b/>
                 <w:b/>
                 <w:bCs/>
                 <w:sz w:val="18"/>
               </w:rPr>
-              <w:t>承認印</w:t>
-            </w:r>
-          </w:p>
-        </w:tc>
-        <w:tc>
-          <w:tcPr>
-            <w:tcW w:w="1260" w:type="dxa"/>
-            <w:tcBorders>
-              <w:top w:val="single" w:sz="4" w:space="0" w:color="000000"/>
-              <w:left w:val="single" w:sz="4" w:space="0" w:color="000000"/>
-              <w:bottom w:val="single" w:sz="4" w:space="0" w:color="000000"/>
-            </w:tcBorders>
-            <w:shd w:color="auto" w:fill="auto" w:val="clear"/>
-            <w:vAlign w:val="center"/>
-          </w:tcPr>
-          <w:p>
-            <w:pPr>
-              <w:pStyle w:val="Normal"/>
-              <w:widowControl w:val="false"/>
-              <w:jc w:val="center"/>
-              <w:rPr/>
             </w:pPr>
             <w:r>
               <w:rPr>
@@ -181,13 +137,81 @@
                 <w:bCs/>
                 <w:sz w:val="18"/>
               </w:rPr>
+              <w:t>グループ名</w:t>
+            </w:r>
+          </w:p>
+        </w:tc>
+        <w:tc>
+          <w:tcPr>
+            <w:tcW w:w="1137" w:type="dxa"/>
+            <w:tcBorders>
+              <w:top w:val="single" w:sz="4" w:space="0" w:color="000000"/>
+              <w:left w:val="single" w:sz="4" w:space="0" w:color="000000"/>
+              <w:bottom w:val="single" w:sz="4" w:space="0" w:color="000000"/>
+            </w:tcBorders>
+            <w:vAlign w:val="center"/>
+          </w:tcPr>
+          <w:p>
+            <w:pPr>
+              <w:pStyle w:val="Normal"/>
+              <w:widowControl w:val="false"/>
+              <w:jc w:val="center"/>
+              <w:rPr>
+                <w:rFonts w:ascii="ＭＳ Ｐゴシック" w:hAnsi="ＭＳ Ｐゴシック" w:cs="ＭＳ ゴシック"/>
+                <w:b/>
+                <w:b/>
+                <w:bCs/>
+                <w:sz w:val="18"/>
+              </w:rPr>
+            </w:pPr>
+            <w:r>
+              <w:rPr>
+                <w:rFonts w:ascii="ＭＳ Ｐゴシック" w:hAnsi="ＭＳ Ｐゴシック" w:cs="ＭＳ ゴシック"/>
+                <w:b/>
+                <w:bCs/>
+                <w:sz w:val="18"/>
+              </w:rPr>
+              <w:t>承認印</w:t>
+            </w:r>
+          </w:p>
+        </w:tc>
+        <w:tc>
+          <w:tcPr>
+            <w:tcW w:w="1260" w:type="dxa"/>
+            <w:tcBorders>
+              <w:top w:val="single" w:sz="4" w:space="0" w:color="000000"/>
+              <w:left w:val="single" w:sz="4" w:space="0" w:color="000000"/>
+              <w:bottom w:val="single" w:sz="4" w:space="0" w:color="000000"/>
+            </w:tcBorders>
+            <w:vAlign w:val="center"/>
+          </w:tcPr>
+          <w:p>
+            <w:pPr>
+              <w:pStyle w:val="Normal"/>
+              <w:widowControl w:val="false"/>
+              <w:jc w:val="center"/>
+              <w:rPr>
+                <w:rFonts w:ascii="ＭＳ Ｐゴシック" w:hAnsi="ＭＳ Ｐゴシック" w:cs="ＭＳ ゴシック"/>
+                <w:b/>
+                <w:b/>
+                <w:bCs/>
+                <w:sz w:val="18"/>
+              </w:rPr>
+            </w:pPr>
+            <w:r>
+              <w:rPr>
+                <w:rFonts w:ascii="ＭＳ Ｐゴシック" w:hAnsi="ＭＳ Ｐゴシック" w:cs="ＭＳ ゴシック"/>
+                <w:b/>
+                <w:bCs/>
+                <w:sz w:val="18"/>
+              </w:rPr>
               <w:t>作成日</w:t>
             </w:r>
           </w:p>
         </w:tc>
         <w:tc>
           <w:tcPr>
-            <w:tcW w:w="913" w:type="dxa"/>
+            <w:tcW w:w="914" w:type="dxa"/>
             <w:gridSpan w:val="2"/>
             <w:tcBorders>
               <w:top w:val="single" w:sz="4" w:space="0" w:color="000000"/>
@@ -195,7 +219,6 @@
               <w:bottom w:val="single" w:sz="4" w:space="0" w:color="000000"/>
               <w:right w:val="single" w:sz="4" w:space="0" w:color="000000"/>
             </w:tcBorders>
-            <w:shd w:color="auto" w:fill="auto" w:val="clear"/>
             <w:vAlign w:val="center"/>
           </w:tcPr>
           <w:p>
@@ -203,7 +226,13 @@
               <w:pStyle w:val="Normal"/>
               <w:widowControl w:val="false"/>
               <w:jc w:val="center"/>
-              <w:rPr/>
+              <w:rPr>
+                <w:rFonts w:ascii="ＭＳ Ｐゴシック" w:hAnsi="ＭＳ Ｐゴシック" w:cs="ＭＳ ゴシック"/>
+                <w:b/>
+                <w:b/>
+                <w:bCs/>
+                <w:sz w:val="18"/>
+              </w:rPr>
             </w:pPr>
             <w:r>
               <w:rPr>
@@ -224,14 +253,67 @@
         </w:trPr>
         <w:tc>
           <w:tcPr>
-            <w:tcW w:w="2336" w:type="dxa"/>
+            <w:tcW w:w="2335" w:type="dxa"/>
             <w:vMerge w:val="continue"/>
             <w:tcBorders>
               <w:top w:val="single" w:sz="4" w:space="0" w:color="000000"/>
               <w:left w:val="single" w:sz="4" w:space="0" w:color="000000"/>
               <w:bottom w:val="single" w:sz="4" w:space="0" w:color="000000"/>
             </w:tcBorders>
-            <w:shd w:color="auto" w:fill="auto" w:val="clear"/>
+            <w:vAlign w:val="center"/>
+          </w:tcPr>
+          <w:p>
+            <w:pPr>
+              <w:pStyle w:val="Normal"/>
+              <w:rPr/>
+            </w:pPr>
+            <w:r>
+              <w:rPr/>
+            </w:r>
+          </w:p>
+        </w:tc>
+        <w:tc>
+          <w:tcPr>
+            <w:tcW w:w="2239" w:type="dxa"/>
+            <w:vMerge w:val="restart"/>
+            <w:tcBorders>
+              <w:left w:val="single" w:sz="4" w:space="0" w:color="000000"/>
+              <w:bottom w:val="single" w:sz="4" w:space="0" w:color="000000"/>
+            </w:tcBorders>
+            <w:vAlign w:val="center"/>
+          </w:tcPr>
+          <w:p>
+            <w:pPr>
+              <w:pStyle w:val="Normal"/>
+              <w:widowControl w:val="false"/>
+              <w:snapToGrid w:val="false"/>
+              <w:rPr>
+                <w:rFonts w:ascii="ＭＳ Ｐゴシック" w:hAnsi="ＭＳ Ｐゴシック" w:cs="ＭＳ Ｐゴシック"/>
+                <w:b/>
+                <w:b/>
+                <w:bCs/>
+                <w:sz w:val="24"/>
+              </w:rPr>
+            </w:pPr>
+            <w:r>
+              <w:rPr>
+                <w:rFonts w:ascii="ＭＳ Ｐゴシック" w:hAnsi="ＭＳ Ｐゴシック" w:cs="ＭＳ Ｐゴシック"/>
+                <w:b/>
+                <w:bCs/>
+                <w:sz w:val="24"/>
+              </w:rPr>
+              <w:t>資料情報登録システム</w:t>
+            </w:r>
+          </w:p>
+        </w:tc>
+        <w:tc>
+          <w:tcPr>
+            <w:tcW w:w="2085" w:type="dxa"/>
+            <w:vMerge w:val="restart"/>
+            <w:tcBorders>
+              <w:left w:val="single" w:sz="4" w:space="0" w:color="000000"/>
+              <w:bottom w:val="single" w:sz="4" w:space="0" w:color="000000"/>
+            </w:tcBorders>
             <w:vAlign w:val="center"/>
           </w:tcPr>
           <w:p>
@@ -255,53 +337,18 @@
                 <w:bCs/>
                 <w:sz w:val="24"/>
               </w:rPr>
-            </w:r>
-          </w:p>
-        </w:tc>
-        <w:tc>
-          <w:tcPr>
-            <w:tcW w:w="2238" w:type="dxa"/>
+              <w:t>BTeam</w:t>
+            </w:r>
+          </w:p>
+        </w:tc>
+        <w:tc>
+          <w:tcPr>
+            <w:tcW w:w="1137" w:type="dxa"/>
             <w:vMerge w:val="restart"/>
             <w:tcBorders>
               <w:left w:val="single" w:sz="4" w:space="0" w:color="000000"/>
               <w:bottom w:val="single" w:sz="4" w:space="0" w:color="000000"/>
             </w:tcBorders>
-            <w:shd w:color="auto" w:fill="auto" w:val="clear"/>
-            <w:vAlign w:val="center"/>
-          </w:tcPr>
-          <w:p>
-            <w:pPr>
-              <w:pStyle w:val="Normal"/>
-              <w:widowControl w:val="false"/>
-              <w:snapToGrid w:val="false"/>
-              <w:rPr>
-                <w:rFonts w:ascii="ＭＳ Ｐゴシック" w:hAnsi="ＭＳ Ｐゴシック" w:cs="ＭＳ Ｐゴシック"/>
-                <w:b/>
-                <w:b/>
-                <w:bCs/>
-                <w:sz w:val="24"/>
-              </w:rPr>
-            </w:pPr>
-            <w:r>
-              <w:rPr>
-                <w:rFonts w:ascii="ＭＳ Ｐゴシック" w:hAnsi="ＭＳ Ｐゴシック" w:cs="ＭＳ Ｐゴシック"/>
-                <w:b/>
-                <w:bCs/>
-                <w:sz w:val="24"/>
-              </w:rPr>
-              <w:t>資料情報登録システム</w:t>
-            </w:r>
-          </w:p>
-        </w:tc>
-        <w:tc>
-          <w:tcPr>
-            <w:tcW w:w="2085" w:type="dxa"/>
-            <w:vMerge w:val="restart"/>
-            <w:tcBorders>
-              <w:left w:val="single" w:sz="4" w:space="0" w:color="000000"/>
-              <w:bottom w:val="single" w:sz="4" w:space="0" w:color="000000"/>
-            </w:tcBorders>
-            <w:shd w:color="auto" w:fill="auto" w:val="clear"/>
             <w:vAlign w:val="center"/>
           </w:tcPr>
           <w:p>
@@ -312,32 +359,24 @@
               <w:jc w:val="center"/>
               <w:rPr>
                 <w:rFonts w:ascii="ＭＳ Ｐゴシック" w:hAnsi="ＭＳ Ｐゴシック" w:cs="ＭＳ Ｐゴシック"/>
-                <w:b/>
-                <w:b/>
-                <w:bCs/>
                 <w:sz w:val="24"/>
               </w:rPr>
             </w:pPr>
             <w:r>
               <w:rPr>
                 <w:rFonts w:cs="ＭＳ Ｐゴシック" w:ascii="ＭＳ Ｐゴシック" w:hAnsi="ＭＳ Ｐゴシック"/>
-                <w:b/>
-                <w:bCs/>
                 <w:sz w:val="24"/>
               </w:rPr>
-              <w:t>BTeam</w:t>
-            </w:r>
-          </w:p>
-        </w:tc>
-        <w:tc>
-          <w:tcPr>
-            <w:tcW w:w="1137" w:type="dxa"/>
-            <w:vMerge w:val="restart"/>
+            </w:r>
+          </w:p>
+        </w:tc>
+        <w:tc>
+          <w:tcPr>
+            <w:tcW w:w="1260" w:type="dxa"/>
             <w:tcBorders>
               <w:left w:val="single" w:sz="4" w:space="0" w:color="000000"/>
               <w:bottom w:val="single" w:sz="4" w:space="0" w:color="000000"/>
             </w:tcBorders>
-            <w:shd w:color="auto" w:fill="auto" w:val="clear"/>
             <w:vAlign w:val="center"/>
           </w:tcPr>
           <w:p>
@@ -348,40 +387,11 @@
               <w:jc w:val="center"/>
               <w:rPr>
                 <w:rFonts w:ascii="ＭＳ Ｐゴシック" w:hAnsi="ＭＳ Ｐゴシック" w:cs="ＭＳ Ｐゴシック"/>
-                <w:sz w:val="24"/>
               </w:rPr>
             </w:pPr>
             <w:r>
               <w:rPr>
                 <w:rFonts w:cs="ＭＳ Ｐゴシック" w:ascii="ＭＳ Ｐゴシック" w:hAnsi="ＭＳ Ｐゴシック"/>
-                <w:sz w:val="24"/>
-              </w:rPr>
-            </w:r>
-          </w:p>
-        </w:tc>
-        <w:tc>
-          <w:tcPr>
-            <w:tcW w:w="1260" w:type="dxa"/>
-            <w:tcBorders>
-              <w:left w:val="single" w:sz="4" w:space="0" w:color="000000"/>
-              <w:bottom w:val="single" w:sz="4" w:space="0" w:color="000000"/>
-            </w:tcBorders>
-            <w:shd w:color="auto" w:fill="auto" w:val="clear"/>
-            <w:vAlign w:val="center"/>
-          </w:tcPr>
-          <w:p>
-            <w:pPr>
-              <w:pStyle w:val="Normal"/>
-              <w:widowControl w:val="false"/>
-              <w:snapToGrid w:val="false"/>
-              <w:jc w:val="center"/>
-              <w:rPr>
-                <w:rFonts w:ascii="ＭＳ Ｐゴシック" w:hAnsi="ＭＳ Ｐゴシック" w:cs="ＭＳ Ｐゴシック"/>
-              </w:rPr>
-            </w:pPr>
-            <w:r>
-              <w:rPr>
-                <w:rFonts w:cs="ＭＳ Ｐゴシック" w:ascii="ＭＳ Ｐゴシック" w:hAnsi="ＭＳ Ｐゴシック"/>
               </w:rPr>
               <w:t>20220517</w:t>
             </w:r>
@@ -389,7 +399,7 @@
         </w:tc>
         <w:tc>
           <w:tcPr>
-            <w:tcW w:w="913" w:type="dxa"/>
+            <w:tcW w:w="914" w:type="dxa"/>
             <w:gridSpan w:val="2"/>
             <w:vMerge w:val="restart"/>
             <w:tcBorders>
@@ -397,7 +407,6 @@
               <w:bottom w:val="single" w:sz="4" w:space="0" w:color="000000"/>
               <w:right w:val="single" w:sz="4" w:space="0" w:color="000000"/>
             </w:tcBorders>
-            <w:shd w:color="auto" w:fill="auto" w:val="clear"/>
             <w:vAlign w:val="center"/>
           </w:tcPr>
           <w:p>
@@ -426,61 +435,42 @@
         </w:trPr>
         <w:tc>
           <w:tcPr>
-            <w:tcW w:w="2336" w:type="dxa"/>
+            <w:tcW w:w="2335" w:type="dxa"/>
             <w:vMerge w:val="continue"/>
             <w:tcBorders>
               <w:top w:val="single" w:sz="4" w:space="0" w:color="000000"/>
               <w:left w:val="single" w:sz="4" w:space="0" w:color="000000"/>
               <w:bottom w:val="single" w:sz="4" w:space="0" w:color="000000"/>
             </w:tcBorders>
-            <w:shd w:color="auto" w:fill="auto" w:val="clear"/>
             <w:vAlign w:val="center"/>
           </w:tcPr>
           <w:p>
             <w:pPr>
               <w:pStyle w:val="Normal"/>
-              <w:widowControl w:val="false"/>
-              <w:snapToGrid w:val="false"/>
-              <w:jc w:val="center"/>
-              <w:rPr>
-                <w:rFonts w:ascii="ＭＳ Ｐゴシック" w:hAnsi="ＭＳ Ｐゴシック" w:cs="ＭＳ Ｐゴシック"/>
-                <w:sz w:val="24"/>
-              </w:rPr>
-            </w:pPr>
-            <w:r>
-              <w:rPr>
-                <w:rFonts w:cs="ＭＳ Ｐゴシック" w:ascii="ＭＳ Ｐゴシック" w:hAnsi="ＭＳ Ｐゴシック"/>
-                <w:sz w:val="24"/>
-              </w:rPr>
-            </w:r>
-          </w:p>
-        </w:tc>
-        <w:tc>
-          <w:tcPr>
-            <w:tcW w:w="2238" w:type="dxa"/>
+              <w:rPr/>
+            </w:pPr>
+            <w:r>
+              <w:rPr/>
+            </w:r>
+          </w:p>
+        </w:tc>
+        <w:tc>
+          <w:tcPr>
+            <w:tcW w:w="2239" w:type="dxa"/>
             <w:vMerge w:val="continue"/>
             <w:tcBorders>
               <w:left w:val="single" w:sz="4" w:space="0" w:color="000000"/>
               <w:bottom w:val="single" w:sz="4" w:space="0" w:color="000000"/>
             </w:tcBorders>
-            <w:shd w:color="auto" w:fill="auto" w:val="clear"/>
             <w:vAlign w:val="center"/>
           </w:tcPr>
           <w:p>
             <w:pPr>
               <w:pStyle w:val="Normal"/>
-              <w:widowControl w:val="false"/>
-              <w:snapToGrid w:val="false"/>
-              <w:rPr>
-                <w:rFonts w:ascii="ＭＳ Ｐゴシック" w:hAnsi="ＭＳ Ｐゴシック" w:cs="ＭＳ Ｐゴシック"/>
-                <w:sz w:val="24"/>
-              </w:rPr>
-            </w:pPr>
-            <w:r>
-              <w:rPr>
-                <w:rFonts w:cs="ＭＳ Ｐゴシック" w:ascii="ＭＳ Ｐゴシック" w:hAnsi="ＭＳ Ｐゴシック"/>
-                <w:sz w:val="24"/>
-              </w:rPr>
+              <w:rPr/>
+            </w:pPr>
+            <w:r>
+              <w:rPr/>
             </w:r>
           </w:p>
         </w:tc>
@@ -492,25 +482,15 @@
               <w:left w:val="single" w:sz="4" w:space="0" w:color="000000"/>
               <w:bottom w:val="single" w:sz="4" w:space="0" w:color="000000"/>
             </w:tcBorders>
-            <w:shd w:color="auto" w:fill="auto" w:val="clear"/>
             <w:vAlign w:val="center"/>
           </w:tcPr>
           <w:p>
             <w:pPr>
               <w:pStyle w:val="Normal"/>
-              <w:widowControl w:val="false"/>
-              <w:snapToGrid w:val="false"/>
-              <w:jc w:val="center"/>
-              <w:rPr>
-                <w:rFonts w:ascii="ＭＳ Ｐゴシック" w:hAnsi="ＭＳ Ｐゴシック" w:cs="ＭＳ Ｐゴシック"/>
-                <w:sz w:val="24"/>
-              </w:rPr>
-            </w:pPr>
-            <w:r>
-              <w:rPr>
-                <w:rFonts w:cs="ＭＳ Ｐゴシック" w:ascii="ＭＳ Ｐゴシック" w:hAnsi="ＭＳ Ｐゴシック"/>
-                <w:sz w:val="24"/>
-              </w:rPr>
+              <w:rPr/>
+            </w:pPr>
+            <w:r>
+              <w:rPr/>
             </w:r>
           </w:p>
         </w:tc>
@@ -522,47 +502,38 @@
               <w:left w:val="single" w:sz="4" w:space="0" w:color="000000"/>
               <w:bottom w:val="single" w:sz="4" w:space="0" w:color="000000"/>
             </w:tcBorders>
-            <w:shd w:color="auto" w:fill="auto" w:val="clear"/>
             <w:vAlign w:val="center"/>
           </w:tcPr>
           <w:p>
             <w:pPr>
               <w:pStyle w:val="Normal"/>
-              <w:widowControl w:val="false"/>
-              <w:snapToGrid w:val="false"/>
-              <w:jc w:val="center"/>
-              <w:rPr>
-                <w:rFonts w:ascii="ＭＳ Ｐゴシック" w:hAnsi="ＭＳ Ｐゴシック" w:cs="ＭＳ Ｐゴシック"/>
-                <w:sz w:val="24"/>
+              <w:rPr/>
+            </w:pPr>
+            <w:r>
+              <w:rPr/>
+            </w:r>
+          </w:p>
+        </w:tc>
+        <w:tc>
+          <w:tcPr>
+            <w:tcW w:w="1260" w:type="dxa"/>
+            <w:tcBorders>
+              <w:left w:val="single" w:sz="4" w:space="0" w:color="000000"/>
+              <w:bottom w:val="single" w:sz="4" w:space="0" w:color="000000"/>
+            </w:tcBorders>
+            <w:vAlign w:val="center"/>
+          </w:tcPr>
+          <w:p>
+            <w:pPr>
+              <w:pStyle w:val="Normal"/>
+              <w:widowControl w:val="false"/>
+              <w:rPr>
+                <w:rFonts w:ascii="ＭＳ Ｐゴシック" w:hAnsi="ＭＳ Ｐゴシック" w:cs="ＭＳ Ｐゴシック"/>
               </w:rPr>
             </w:pPr>
             <w:r>
               <w:rPr>
                 <w:rFonts w:cs="ＭＳ Ｐゴシック" w:ascii="ＭＳ Ｐゴシック" w:hAnsi="ＭＳ Ｐゴシック"/>
-                <w:sz w:val="24"/>
-              </w:rPr>
-            </w:r>
-          </w:p>
-        </w:tc>
-        <w:tc>
-          <w:tcPr>
-            <w:tcW w:w="1260" w:type="dxa"/>
-            <w:tcBorders>
-              <w:left w:val="single" w:sz="4" w:space="0" w:color="000000"/>
-              <w:bottom w:val="single" w:sz="4" w:space="0" w:color="000000"/>
-            </w:tcBorders>
-            <w:shd w:color="auto" w:fill="auto" w:val="clear"/>
-            <w:vAlign w:val="center"/>
-          </w:tcPr>
-          <w:p>
-            <w:pPr>
-              <w:pStyle w:val="Normal"/>
-              <w:widowControl w:val="false"/>
-              <w:rPr/>
-            </w:pPr>
-            <w:r>
-              <w:rPr>
-                <w:rFonts w:cs="ＭＳ Ｐゴシック" w:ascii="ＭＳ Ｐゴシック" w:hAnsi="ＭＳ Ｐゴシック"/>
               </w:rPr>
               <w:t>ver.</w:t>
             </w:r>
@@ -570,7 +541,7 @@
         </w:tc>
         <w:tc>
           <w:tcPr>
-            <w:tcW w:w="913" w:type="dxa"/>
+            <w:tcW w:w="914" w:type="dxa"/>
             <w:gridSpan w:val="2"/>
             <w:vMerge w:val="continue"/>
             <w:tcBorders>
@@ -578,23 +549,15 @@
               <w:bottom w:val="single" w:sz="4" w:space="0" w:color="000000"/>
               <w:right w:val="single" w:sz="4" w:space="0" w:color="000000"/>
             </w:tcBorders>
-            <w:shd w:color="auto" w:fill="auto" w:val="clear"/>
             <w:vAlign w:val="center"/>
           </w:tcPr>
           <w:p>
             <w:pPr>
               <w:pStyle w:val="Normal"/>
-              <w:widowControl w:val="false"/>
-              <w:snapToGrid w:val="false"/>
-              <w:jc w:val="center"/>
-              <w:rPr>
-                <w:rFonts w:ascii="ＭＳ Ｐゴシック" w:hAnsi="ＭＳ Ｐゴシック" w:cs="ＭＳ Ｐゴシック"/>
-              </w:rPr>
-            </w:pPr>
-            <w:r>
-              <w:rPr>
-                <w:rFonts w:cs="ＭＳ Ｐゴシック" w:ascii="ＭＳ Ｐゴシック" w:hAnsi="ＭＳ Ｐゴシック"/>
-              </w:rPr>
+              <w:rPr/>
+            </w:pPr>
+            <w:r>
+              <w:rPr/>
             </w:r>
           </w:p>
         </w:tc>
@@ -605,19 +568,20 @@
         </w:trPr>
         <w:tc>
           <w:tcPr>
-            <w:tcW w:w="2336" w:type="dxa"/>
+            <w:tcW w:w="2335" w:type="dxa"/>
             <w:tcBorders>
               <w:top w:val="single" w:sz="4" w:space="0" w:color="000000"/>
               <w:left w:val="single" w:sz="4" w:space="0" w:color="000000"/>
               <w:bottom w:val="single" w:sz="4" w:space="0" w:color="000000"/>
             </w:tcBorders>
-            <w:shd w:color="auto" w:fill="auto" w:val="clear"/>
-          </w:tcPr>
-          <w:p>
-            <w:pPr>
-              <w:pStyle w:val="Normal"/>
-              <w:widowControl w:val="false"/>
-              <w:rPr/>
+          </w:tcPr>
+          <w:p>
+            <w:pPr>
+              <w:pStyle w:val="Normal"/>
+              <w:widowControl w:val="false"/>
+              <w:rPr>
+                <w:rFonts w:ascii="ＭＳ Ｐゴシック" w:hAnsi="ＭＳ Ｐゴシック" w:cs="ＭＳ Ｐゴシック"/>
+              </w:rPr>
             </w:pPr>
             <w:r>
               <w:rPr>
@@ -635,14 +599,13 @@
         </w:tc>
         <w:tc>
           <w:tcPr>
-            <w:tcW w:w="7597" w:type="dxa"/>
+            <w:tcW w:w="7599" w:type="dxa"/>
             <w:gridSpan w:val="5"/>
             <w:tcBorders>
               <w:top w:val="single" w:sz="4" w:space="0" w:color="000000"/>
               <w:left w:val="single" w:sz="4" w:space="0" w:color="000000"/>
               <w:bottom w:val="single" w:sz="4" w:space="0" w:color="000000"/>
             </w:tcBorders>
-            <w:shd w:color="auto" w:fill="auto" w:val="clear"/>
             <w:vAlign w:val="center"/>
           </w:tcPr>
           <w:p>
@@ -651,7 +614,9 @@
               <w:widowControl w:val="false"/>
               <w:snapToGrid w:val="false"/>
               <w:jc w:val="left"/>
-              <w:rPr/>
+              <w:rPr>
+                <w:rFonts w:ascii="ＭＳ Ｐゴシック" w:hAnsi="ＭＳ Ｐゴシック" w:cs="ＭＳ Ｐゴシック"/>
+              </w:rPr>
             </w:pPr>
             <w:r>
               <w:rPr>
@@ -667,7 +632,6 @@
             <w:tcBorders>
               <w:left w:val="single" w:sz="4" w:space="0" w:color="000000"/>
             </w:tcBorders>
-            <w:shd w:color="auto" w:fill="auto" w:val="clear"/>
           </w:tcPr>
           <w:p>
             <w:pPr>
@@ -692,19 +656,20 @@
         </w:trPr>
         <w:tc>
           <w:tcPr>
-            <w:tcW w:w="2336" w:type="dxa"/>
+            <w:tcW w:w="2335" w:type="dxa"/>
             <w:tcBorders>
               <w:top w:val="single" w:sz="4" w:space="0" w:color="000000"/>
               <w:left w:val="single" w:sz="4" w:space="0" w:color="000000"/>
               <w:bottom w:val="single" w:sz="4" w:space="0" w:color="000000"/>
             </w:tcBorders>
-            <w:shd w:color="auto" w:fill="auto" w:val="clear"/>
-          </w:tcPr>
-          <w:p>
-            <w:pPr>
-              <w:pStyle w:val="Normal"/>
-              <w:widowControl w:val="false"/>
-              <w:rPr/>
+          </w:tcPr>
+          <w:p>
+            <w:pPr>
+              <w:pStyle w:val="Normal"/>
+              <w:widowControl w:val="false"/>
+              <w:rPr>
+                <w:rFonts w:ascii="ＭＳ Ｐゴシック" w:hAnsi="ＭＳ Ｐゴシック" w:cs="ＭＳ Ｐゴシック"/>
+              </w:rPr>
             </w:pPr>
             <w:r>
               <w:rPr>
@@ -716,20 +681,21 @@
         </w:tc>
         <w:tc>
           <w:tcPr>
-            <w:tcW w:w="7597" w:type="dxa"/>
+            <w:tcW w:w="7599" w:type="dxa"/>
             <w:gridSpan w:val="5"/>
             <w:tcBorders>
               <w:top w:val="single" w:sz="4" w:space="0" w:color="000000"/>
               <w:left w:val="single" w:sz="4" w:space="0" w:color="000000"/>
               <w:bottom w:val="single" w:sz="4" w:space="0" w:color="000000"/>
             </w:tcBorders>
-            <w:shd w:color="auto" w:fill="auto" w:val="clear"/>
-          </w:tcPr>
-          <w:p>
-            <w:pPr>
-              <w:pStyle w:val="Normal"/>
-              <w:widowControl w:val="false"/>
-              <w:rPr/>
+          </w:tcPr>
+          <w:p>
+            <w:pPr>
+              <w:pStyle w:val="Normal"/>
+              <w:widowControl w:val="false"/>
+              <w:rPr>
+                <w:rFonts w:ascii="ＭＳ Ｐゴシック" w:hAnsi="ＭＳ Ｐゴシック" w:cs="ＭＳ Ｐゴシック"/>
+              </w:rPr>
             </w:pPr>
             <w:r>
               <w:rPr>
@@ -745,7 +711,6 @@
             <w:tcBorders>
               <w:left w:val="single" w:sz="4" w:space="0" w:color="000000"/>
             </w:tcBorders>
-            <w:shd w:color="auto" w:fill="auto" w:val="clear"/>
           </w:tcPr>
           <w:p>
             <w:pPr>
@@ -770,19 +735,20 @@
         </w:trPr>
         <w:tc>
           <w:tcPr>
-            <w:tcW w:w="2336" w:type="dxa"/>
+            <w:tcW w:w="2335" w:type="dxa"/>
             <w:tcBorders>
               <w:top w:val="single" w:sz="4" w:space="0" w:color="000000"/>
               <w:left w:val="single" w:sz="4" w:space="0" w:color="000000"/>
               <w:bottom w:val="single" w:sz="4" w:space="0" w:color="000000"/>
             </w:tcBorders>
-            <w:shd w:color="auto" w:fill="auto" w:val="clear"/>
-          </w:tcPr>
-          <w:p>
-            <w:pPr>
-              <w:pStyle w:val="Normal"/>
-              <w:widowControl w:val="false"/>
-              <w:rPr/>
+          </w:tcPr>
+          <w:p>
+            <w:pPr>
+              <w:pStyle w:val="Normal"/>
+              <w:widowControl w:val="false"/>
+              <w:rPr>
+                <w:rFonts w:ascii="ＭＳ Ｐゴシック" w:hAnsi="ＭＳ Ｐゴシック" w:cs="ＭＳ Ｐゴシック"/>
+              </w:rPr>
             </w:pPr>
             <w:r>
               <w:rPr>
@@ -794,20 +760,21 @@
         </w:tc>
         <w:tc>
           <w:tcPr>
-            <w:tcW w:w="7597" w:type="dxa"/>
+            <w:tcW w:w="7599" w:type="dxa"/>
             <w:gridSpan w:val="5"/>
             <w:tcBorders>
               <w:top w:val="single" w:sz="4" w:space="0" w:color="000000"/>
               <w:left w:val="single" w:sz="4" w:space="0" w:color="000000"/>
               <w:bottom w:val="single" w:sz="4" w:space="0" w:color="000000"/>
             </w:tcBorders>
-            <w:shd w:color="auto" w:fill="auto" w:val="clear"/>
-          </w:tcPr>
-          <w:p>
-            <w:pPr>
-              <w:pStyle w:val="Normal"/>
-              <w:widowControl w:val="false"/>
-              <w:rPr/>
+          </w:tcPr>
+          <w:p>
+            <w:pPr>
+              <w:pStyle w:val="Normal"/>
+              <w:widowControl w:val="false"/>
+              <w:rPr>
+                <w:rFonts w:ascii="ＭＳ Ｐゴシック" w:hAnsi="ＭＳ Ｐゴシック" w:cs="ＭＳ Ｐゴシック"/>
+              </w:rPr>
             </w:pPr>
             <w:r>
               <w:rPr>
@@ -823,7 +790,6 @@
             <w:tcBorders>
               <w:left w:val="single" w:sz="4" w:space="0" w:color="000000"/>
             </w:tcBorders>
-            <w:shd w:color="auto" w:fill="auto" w:val="clear"/>
           </w:tcPr>
           <w:p>
             <w:pPr>
@@ -848,19 +814,20 @@
         </w:trPr>
         <w:tc>
           <w:tcPr>
-            <w:tcW w:w="2336" w:type="dxa"/>
+            <w:tcW w:w="2335" w:type="dxa"/>
             <w:tcBorders>
               <w:top w:val="single" w:sz="4" w:space="0" w:color="000000"/>
               <w:left w:val="single" w:sz="4" w:space="0" w:color="000000"/>
               <w:bottom w:val="single" w:sz="4" w:space="0" w:color="000000"/>
             </w:tcBorders>
-            <w:shd w:color="auto" w:fill="auto" w:val="clear"/>
-          </w:tcPr>
-          <w:p>
-            <w:pPr>
-              <w:pStyle w:val="Normal"/>
-              <w:widowControl w:val="false"/>
-              <w:rPr/>
+          </w:tcPr>
+          <w:p>
+            <w:pPr>
+              <w:pStyle w:val="Normal"/>
+              <w:widowControl w:val="false"/>
+              <w:rPr>
+                <w:rFonts w:ascii="ＭＳ Ｐゴシック" w:hAnsi="ＭＳ Ｐゴシック" w:cs="ＭＳ Ｐゴシック"/>
+              </w:rPr>
             </w:pPr>
             <w:r>
               <w:rPr>
@@ -872,20 +839,21 @@
         </w:tc>
         <w:tc>
           <w:tcPr>
-            <w:tcW w:w="7597" w:type="dxa"/>
+            <w:tcW w:w="7599" w:type="dxa"/>
             <w:gridSpan w:val="5"/>
             <w:tcBorders>
               <w:top w:val="single" w:sz="4" w:space="0" w:color="000000"/>
               <w:left w:val="single" w:sz="4" w:space="0" w:color="000000"/>
               <w:bottom w:val="single" w:sz="4" w:space="0" w:color="000000"/>
             </w:tcBorders>
-            <w:shd w:color="auto" w:fill="auto" w:val="clear"/>
-          </w:tcPr>
-          <w:p>
-            <w:pPr>
-              <w:pStyle w:val="Normal"/>
-              <w:widowControl w:val="false"/>
-              <w:rPr/>
+          </w:tcPr>
+          <w:p>
+            <w:pPr>
+              <w:pStyle w:val="Normal"/>
+              <w:widowControl w:val="false"/>
+              <w:rPr>
+                <w:rFonts w:ascii="ＭＳ Ｐゴシック" w:hAnsi="ＭＳ Ｐゴシック" w:cs="ＭＳ Ｐゴシック"/>
+              </w:rPr>
             </w:pPr>
             <w:r>
               <w:rPr>
@@ -901,7 +869,6 @@
             <w:tcBorders>
               <w:left w:val="single" w:sz="4" w:space="0" w:color="000000"/>
             </w:tcBorders>
-            <w:shd w:color="auto" w:fill="auto" w:val="clear"/>
           </w:tcPr>
           <w:p>
             <w:pPr>
@@ -926,19 +893,20 @@
         </w:trPr>
         <w:tc>
           <w:tcPr>
-            <w:tcW w:w="2336" w:type="dxa"/>
+            <w:tcW w:w="2335" w:type="dxa"/>
             <w:tcBorders>
               <w:top w:val="single" w:sz="4" w:space="0" w:color="000000"/>
               <w:left w:val="single" w:sz="4" w:space="0" w:color="000000"/>
               <w:bottom w:val="single" w:sz="4" w:space="0" w:color="000000"/>
             </w:tcBorders>
-            <w:shd w:color="auto" w:fill="auto" w:val="clear"/>
-          </w:tcPr>
-          <w:p>
-            <w:pPr>
-              <w:pStyle w:val="Normal"/>
-              <w:widowControl w:val="false"/>
-              <w:rPr/>
+          </w:tcPr>
+          <w:p>
+            <w:pPr>
+              <w:pStyle w:val="Normal"/>
+              <w:widowControl w:val="false"/>
+              <w:rPr>
+                <w:rFonts w:ascii="ＭＳ Ｐゴシック" w:hAnsi="ＭＳ Ｐゴシック" w:cs="ＭＳ Ｐゴシック"/>
+              </w:rPr>
             </w:pPr>
             <w:r>
               <w:rPr>
@@ -950,20 +918,21 @@
         </w:tc>
         <w:tc>
           <w:tcPr>
-            <w:tcW w:w="7597" w:type="dxa"/>
+            <w:tcW w:w="7599" w:type="dxa"/>
             <w:gridSpan w:val="5"/>
             <w:tcBorders>
               <w:top w:val="single" w:sz="4" w:space="0" w:color="000000"/>
               <w:left w:val="single" w:sz="4" w:space="0" w:color="000000"/>
               <w:bottom w:val="single" w:sz="4" w:space="0" w:color="000000"/>
             </w:tcBorders>
-            <w:shd w:color="auto" w:fill="auto" w:val="clear"/>
-          </w:tcPr>
-          <w:p>
-            <w:pPr>
-              <w:pStyle w:val="Normal"/>
-              <w:widowControl w:val="false"/>
-              <w:rPr/>
+          </w:tcPr>
+          <w:p>
+            <w:pPr>
+              <w:pStyle w:val="Normal"/>
+              <w:widowControl w:val="false"/>
+              <w:rPr>
+                <w:rFonts w:ascii="ＭＳ Ｐゴシック" w:hAnsi="ＭＳ Ｐゴシック" w:cs="ＭＳ Ｐゴシック"/>
+              </w:rPr>
             </w:pPr>
             <w:r>
               <w:rPr>
@@ -979,7 +948,6 @@
             <w:tcBorders>
               <w:left w:val="single" w:sz="4" w:space="0" w:color="000000"/>
             </w:tcBorders>
-            <w:shd w:color="auto" w:fill="auto" w:val="clear"/>
           </w:tcPr>
           <w:p>
             <w:pPr>
@@ -1004,19 +972,20 @@
         </w:trPr>
         <w:tc>
           <w:tcPr>
-            <w:tcW w:w="2336" w:type="dxa"/>
+            <w:tcW w:w="2335" w:type="dxa"/>
             <w:tcBorders>
               <w:top w:val="single" w:sz="4" w:space="0" w:color="000000"/>
               <w:left w:val="single" w:sz="4" w:space="0" w:color="000000"/>
               <w:bottom w:val="single" w:sz="4" w:space="0" w:color="000000"/>
             </w:tcBorders>
-            <w:shd w:color="auto" w:fill="auto" w:val="clear"/>
-          </w:tcPr>
-          <w:p>
-            <w:pPr>
-              <w:pStyle w:val="Normal"/>
-              <w:widowControl w:val="false"/>
-              <w:rPr/>
+          </w:tcPr>
+          <w:p>
+            <w:pPr>
+              <w:pStyle w:val="Normal"/>
+              <w:widowControl w:val="false"/>
+              <w:rPr>
+                <w:rFonts w:ascii="ＭＳ Ｐゴシック" w:hAnsi="ＭＳ Ｐゴシック" w:cs="ＭＳ Ｐゴシック"/>
+              </w:rPr>
             </w:pPr>
             <w:r>
               <w:rPr>
@@ -1028,20 +997,21 @@
         </w:tc>
         <w:tc>
           <w:tcPr>
-            <w:tcW w:w="7597" w:type="dxa"/>
+            <w:tcW w:w="7599" w:type="dxa"/>
             <w:gridSpan w:val="5"/>
             <w:tcBorders>
               <w:top w:val="single" w:sz="4" w:space="0" w:color="000000"/>
               <w:left w:val="single" w:sz="4" w:space="0" w:color="000000"/>
               <w:bottom w:val="single" w:sz="4" w:space="0" w:color="000000"/>
             </w:tcBorders>
-            <w:shd w:color="auto" w:fill="auto" w:val="clear"/>
-          </w:tcPr>
-          <w:p>
-            <w:pPr>
-              <w:pStyle w:val="Normal"/>
-              <w:widowControl w:val="false"/>
-              <w:rPr/>
+          </w:tcPr>
+          <w:p>
+            <w:pPr>
+              <w:pStyle w:val="Normal"/>
+              <w:widowControl w:val="false"/>
+              <w:rPr>
+                <w:rFonts w:ascii="ＭＳ Ｐゴシック" w:hAnsi="ＭＳ Ｐゴシック" w:cs="ＭＳ Ｐゴシック"/>
+              </w:rPr>
             </w:pPr>
             <w:r>
               <w:rPr>
@@ -1057,7 +1027,6 @@
             <w:tcBorders>
               <w:left w:val="single" w:sz="4" w:space="0" w:color="000000"/>
             </w:tcBorders>
-            <w:shd w:color="auto" w:fill="auto" w:val="clear"/>
           </w:tcPr>
           <w:p>
             <w:pPr>
@@ -1088,20 +1057,24 @@
         </w:trPr>
         <w:tc>
           <w:tcPr>
-            <w:tcW w:w="9933" w:type="dxa"/>
+            <w:tcW w:w="9934" w:type="dxa"/>
             <w:gridSpan w:val="6"/>
             <w:tcBorders>
               <w:top w:val="single" w:sz="4" w:space="0" w:color="000000"/>
               <w:left w:val="single" w:sz="4" w:space="0" w:color="000000"/>
               <w:bottom w:val="single" w:sz="4" w:space="0" w:color="000000"/>
             </w:tcBorders>
-            <w:shd w:color="auto" w:fill="auto" w:val="clear"/>
-          </w:tcPr>
-          <w:p>
-            <w:pPr>
-              <w:pStyle w:val="Normal"/>
-              <w:widowControl w:val="false"/>
-              <w:rPr/>
+          </w:tcPr>
+          <w:p>
+            <w:pPr>
+              <w:pStyle w:val="Normal"/>
+              <w:widowControl w:val="false"/>
+              <w:rPr>
+                <w:rFonts w:ascii="ＭＳ Ｐゴシック" w:hAnsi="ＭＳ Ｐゴシック" w:cs="ＭＳ Ｐゴシック"/>
+                <w:b/>
+                <w:b/>
+                <w:u w:val="single"/>
+              </w:rPr>
             </w:pPr>
             <w:r>
               <w:rPr>
@@ -1120,7 +1093,9 @@
                 <w:ilvl w:val="0"/>
                 <w:numId w:val="3"/>
               </w:numPr>
-              <w:rPr/>
+              <w:rPr>
+                <w:rFonts w:ascii="ＭＳ Ｐゴシック" w:hAnsi="ＭＳ Ｐゴシック" w:cs="ＭＳ Ｐゴシック"/>
+              </w:rPr>
             </w:pPr>
             <w:r>
               <w:rPr>
@@ -1137,7 +1112,9 @@
                 <w:ilvl w:val="0"/>
                 <w:numId w:val="3"/>
               </w:numPr>
-              <w:rPr/>
+              <w:rPr>
+                <w:rFonts w:ascii="ＭＳ Ｐゴシック" w:hAnsi="ＭＳ Ｐゴシック" w:cs="ＭＳ Ｐゴシック"/>
+              </w:rPr>
             </w:pPr>
             <w:r>
               <w:rPr>
@@ -1154,7 +1131,9 @@
                 <w:ilvl w:val="0"/>
                 <w:numId w:val="3"/>
               </w:numPr>
-              <w:rPr/>
+              <w:rPr>
+                <w:rFonts w:ascii="ＭＳ Ｐゴシック" w:hAnsi="ＭＳ Ｐゴシック" w:cs="ＭＳ Ｐゴシック"/>
+              </w:rPr>
             </w:pPr>
             <w:r>
               <w:rPr>
@@ -1167,12 +1146,10 @@
             <w:pPr>
               <w:pStyle w:val="Normal"/>
               <w:widowControl w:val="false"/>
-              <w:numPr>
-                <w:ilvl w:val="0"/>
-                <w:numId w:val="0"/>
-              </w:numPr>
-              <w:ind w:left="705" w:hanging="0"/>
-              <w:rPr/>
+              <w:ind w:left="705" w:right="0" w:hanging="0"/>
+              <w:rPr>
+                <w:rFonts w:ascii="ＭＳ Ｐゴシック" w:hAnsi="ＭＳ Ｐゴシック" w:cs="ＭＳ Ｐゴシック"/>
+              </w:rPr>
             </w:pPr>
             <w:r>
               <w:rPr>
@@ -1185,7 +1162,9 @@
             <w:pPr>
               <w:pStyle w:val="Normal"/>
               <w:widowControl w:val="false"/>
-              <w:rPr/>
+              <w:rPr>
+                <w:rFonts w:ascii="ＭＳ Ｐゴシック" w:hAnsi="ＭＳ Ｐゴシック" w:cs="ＭＳ Ｐゴシック"/>
+              </w:rPr>
             </w:pPr>
             <w:r>
               <w:rPr>
@@ -1210,7 +1189,9 @@
             <w:pPr>
               <w:pStyle w:val="Normal"/>
               <w:widowControl w:val="false"/>
-              <w:rPr/>
+              <w:rPr>
+                <w:rFonts w:ascii="ＭＳ Ｐゴシック" w:hAnsi="ＭＳ Ｐゴシック" w:cs="ＭＳ Ｐゴシック"/>
+              </w:rPr>
             </w:pPr>
             <w:r>
               <w:rPr>
@@ -1223,7 +1204,9 @@
             <w:pPr>
               <w:pStyle w:val="Normal"/>
               <w:widowControl w:val="false"/>
-              <w:rPr/>
+              <w:rPr>
+                <w:rFonts w:ascii="ＭＳ Ｐゴシック" w:hAnsi="ＭＳ Ｐゴシック" w:cs="ＭＳ Ｐゴシック"/>
+              </w:rPr>
             </w:pPr>
             <w:r>
               <w:rPr>
@@ -1236,7 +1219,9 @@
             <w:pPr>
               <w:pStyle w:val="Normal"/>
               <w:widowControl w:val="false"/>
-              <w:rPr/>
+              <w:rPr>
+                <w:rFonts w:ascii="ＭＳ Ｐゴシック" w:hAnsi="ＭＳ Ｐゴシック" w:cs="ＭＳ Ｐゴシック"/>
+              </w:rPr>
             </w:pPr>
             <w:r>
               <w:rPr>
@@ -1249,7 +1234,9 @@
             <w:pPr>
               <w:pStyle w:val="Normal"/>
               <w:widowControl w:val="false"/>
-              <w:rPr/>
+              <w:rPr>
+                <w:rFonts w:ascii="ＭＳ Ｐゴシック" w:hAnsi="ＭＳ Ｐゴシック" w:cs="ＭＳ Ｐゴシック"/>
+              </w:rPr>
             </w:pPr>
             <w:r>
               <w:rPr>
@@ -1266,7 +1253,9 @@
                 <w:ilvl w:val="0"/>
                 <w:numId w:val="3"/>
               </w:numPr>
-              <w:rPr/>
+              <w:rPr>
+                <w:rFonts w:ascii="ＭＳ Ｐゴシック" w:hAnsi="ＭＳ Ｐゴシック" w:cs="ＭＳ Ｐゴシック"/>
+              </w:rPr>
             </w:pPr>
             <w:r>
               <w:rPr>
@@ -1283,7 +1272,9 @@
                 <w:ilvl w:val="0"/>
                 <w:numId w:val="3"/>
               </w:numPr>
-              <w:rPr/>
+              <w:rPr>
+                <w:rFonts w:ascii="ＭＳ Ｐゴシック" w:hAnsi="ＭＳ Ｐゴシック" w:cs="ＭＳ Ｐゴシック"/>
+              </w:rPr>
             </w:pPr>
             <w:r>
               <w:rPr>
@@ -1296,12 +1287,10 @@
             <w:pPr>
               <w:pStyle w:val="Normal"/>
               <w:widowControl w:val="false"/>
-              <w:numPr>
-                <w:ilvl w:val="0"/>
-                <w:numId w:val="0"/>
-              </w:numPr>
-              <w:ind w:left="705" w:hanging="0"/>
-              <w:rPr/>
+              <w:ind w:left="705" w:right="0" w:hanging="0"/>
+              <w:rPr>
+                <w:rFonts w:ascii="ＭＳ Ｐゴシック" w:hAnsi="ＭＳ Ｐゴシック" w:cs="ＭＳ Ｐゴシック"/>
+              </w:rPr>
             </w:pPr>
             <w:r>
               <w:rPr>
@@ -1314,14 +1303,19 @@
             <w:pPr>
               <w:pStyle w:val="Normal"/>
               <w:widowControl w:val="false"/>
-              <w:rPr/>
-            </w:pPr>
-            <w:r>
-              <w:rPr>
-                <w:rFonts w:ascii="ＭＳ Ｐゴシック" w:hAnsi="ＭＳ Ｐゴシック" w:cs="ＭＳ Ｐゴシック"/>
+              <w:rPr>
+                <w:rFonts w:ascii="ＭＳ Ｐゴシック" w:hAnsi="ＭＳ Ｐゴシック" w:cs="ＭＳ Ｐゴシック"/>
+                <w:b/>
                 <w:b/>
                 <w:u w:val="single"/>
               </w:rPr>
+            </w:pPr>
+            <w:r>
+              <w:rPr>
+                <w:rFonts w:ascii="ＭＳ Ｐゴシック" w:hAnsi="ＭＳ Ｐゴシック" w:cs="ＭＳ Ｐゴシック"/>
+                <w:b/>
+                <w:u w:val="single"/>
+              </w:rPr>
               <w:t>代替系列</w:t>
             </w:r>
           </w:p>
@@ -1329,7 +1323,9 @@
             <w:pPr>
               <w:pStyle w:val="Normal"/>
               <w:widowControl w:val="false"/>
-              <w:rPr/>
+              <w:rPr>
+                <w:rFonts w:ascii="ＭＳ Ｐゴシック" w:hAnsi="ＭＳ Ｐゴシック" w:cs="ＭＳ Ｐゴシック"/>
+              </w:rPr>
             </w:pPr>
             <w:r>
               <w:rPr>
@@ -1361,14 +1357,19 @@
             <w:pPr>
               <w:pStyle w:val="Normal"/>
               <w:widowControl w:val="false"/>
-              <w:rPr/>
-            </w:pPr>
-            <w:r>
-              <w:rPr>
-                <w:rFonts w:ascii="ＭＳ Ｐゴシック" w:hAnsi="ＭＳ Ｐゴシック" w:cs="ＭＳ Ｐゴシック"/>
+              <w:rPr>
+                <w:rFonts w:ascii="ＭＳ Ｐゴシック" w:hAnsi="ＭＳ Ｐゴシック" w:cs="ＭＳ Ｐゴシック"/>
+                <w:b/>
                 <w:b/>
                 <w:u w:val="single"/>
               </w:rPr>
+            </w:pPr>
+            <w:r>
+              <w:rPr>
+                <w:rFonts w:ascii="ＭＳ Ｐゴシック" w:hAnsi="ＭＳ Ｐゴシック" w:cs="ＭＳ Ｐゴシック"/>
+                <w:b/>
+                <w:u w:val="single"/>
+              </w:rPr>
               <w:t>例外系列</w:t>
             </w:r>
           </w:p>
@@ -1376,7 +1377,9 @@
             <w:pPr>
               <w:pStyle w:val="Normal"/>
               <w:widowControl w:val="false"/>
-              <w:rPr/>
+              <w:rPr>
+                <w:rFonts w:ascii="ＭＳ Ｐゴシック" w:hAnsi="ＭＳ Ｐゴシック" w:cs="ＭＳ Ｐゴシック"/>
+              </w:rPr>
             </w:pPr>
             <w:r>
               <w:rPr>
@@ -1399,7 +1402,9 @@
                 <w:ilvl w:val="1"/>
                 <w:numId w:val="1"/>
               </w:numPr>
-              <w:rPr/>
+              <w:rPr>
+                <w:rFonts w:ascii="ＭＳ Ｐゴシック" w:hAnsi="ＭＳ Ｐゴシック" w:cs="ＭＳ Ｐゴシック"/>
+              </w:rPr>
             </w:pPr>
             <w:r>
               <w:rPr>
@@ -1428,7 +1433,9 @@
                 <w:ilvl w:val="1"/>
                 <w:numId w:val="1"/>
               </w:numPr>
-              <w:rPr/>
+              <w:rPr>
+                <w:rFonts w:ascii="ＭＳ Ｐゴシック" w:hAnsi="ＭＳ Ｐゴシック" w:cs="ＭＳ Ｐゴシック"/>
+              </w:rPr>
             </w:pPr>
             <w:r>
               <w:rPr>
@@ -1463,19 +1470,15 @@
                 <w:ilvl w:val="1"/>
                 <w:numId w:val="1"/>
               </w:numPr>
-              <w:rPr/>
-            </w:pPr>
-            <w:r>
-              <w:rPr>
-                <w:rFonts w:ascii="ＭＳ Ｐゴシック" w:hAnsi="ＭＳ Ｐゴシック" w:cs="ＭＳ Ｐゴシック"/>
-              </w:rPr>
-              <w:t>入荷年月日：</w:t>
-            </w:r>
-            <w:r>
-              <w:rPr>
-                <w:rFonts w:cs="ＭＳ Ｐゴシック" w:ascii="ＭＳ Ｐゴシック" w:hAnsi="ＭＳ Ｐゴシック"/>
-              </w:rPr>
-              <w:t>yyyy.m.d</w:t>
+              <w:rPr>
+                <w:rFonts w:ascii="ＭＳ Ｐゴシック" w:hAnsi="ＭＳ Ｐゴシック" w:cs="ＭＳ Ｐゴシック"/>
+              </w:rPr>
+            </w:pPr>
+            <w:r>
+              <w:rPr>
+                <w:rFonts w:ascii="ＭＳ Ｐゴシック" w:hAnsi="ＭＳ Ｐゴシック" w:cs="ＭＳ Ｐゴシック"/>
+              </w:rPr>
+              <w:t>資料名：文字列</w:t>
             </w:r>
           </w:p>
           <w:p>
@@ -1486,25 +1489,15 @@
                 <w:ilvl w:val="1"/>
                 <w:numId w:val="1"/>
               </w:numPr>
-              <w:rPr/>
-            </w:pPr>
-            <w:r>
-              <w:rPr>
-                <w:rFonts w:ascii="ＭＳ Ｐゴシック" w:hAnsi="ＭＳ Ｐゴシック" w:cs="ＭＳ Ｐゴシック"/>
-              </w:rPr>
-              <w:t>各項目に</w:t>
-            </w:r>
-            <w:r>
-              <w:rPr>
-                <w:rFonts w:cs="ＭＳ Ｐゴシック" w:ascii="ＭＳ Ｐゴシック" w:hAnsi="ＭＳ Ｐゴシック"/>
-              </w:rPr>
-              <w:t>null</w:t>
-            </w:r>
-            <w:r>
-              <w:rPr>
-                <w:rFonts w:ascii="ＭＳ Ｐゴシック" w:hAnsi="ＭＳ Ｐゴシック" w:cs="ＭＳ Ｐゴシック"/>
-              </w:rPr>
-              <w:t>が入っている場合（未完全の場合）</w:t>
+              <w:rPr>
+                <w:rFonts w:ascii="ＭＳ Ｐゴシック" w:hAnsi="ＭＳ Ｐゴシック" w:cs="ＭＳ Ｐゴシック"/>
+              </w:rPr>
+            </w:pPr>
+            <w:r>
+              <w:rPr>
+                <w:rFonts w:ascii="ＭＳ Ｐゴシック" w:hAnsi="ＭＳ Ｐゴシック" w:cs="ＭＳ Ｐゴシック"/>
+              </w:rPr>
+              <w:t>出版社名：文字列</w:t>
             </w:r>
           </w:p>
           <w:p>
@@ -1515,13 +1508,104 @@
                 <w:ilvl w:val="1"/>
                 <w:numId w:val="1"/>
               </w:numPr>
-              <w:rPr/>
+              <w:rPr>
+                <w:rFonts w:ascii="ＭＳ Ｐゴシック" w:hAnsi="ＭＳ Ｐゴシック" w:cs="ＭＳ Ｐゴシック"/>
+              </w:rPr>
+            </w:pPr>
+            <w:r>
+              <w:rPr>
+                <w:rFonts w:ascii="ＭＳ Ｐゴシック" w:hAnsi="ＭＳ Ｐゴシック" w:cs="ＭＳ Ｐゴシック"/>
+              </w:rPr>
+              <w:t>著者名：文字列</w:t>
+            </w:r>
+          </w:p>
+          <w:p>
+            <w:pPr>
+              <w:pStyle w:val="Normal"/>
+              <w:widowControl w:val="false"/>
+              <w:numPr>
+                <w:ilvl w:val="1"/>
+                <w:numId w:val="1"/>
+              </w:numPr>
+              <w:rPr>
+                <w:rFonts w:ascii="ＭＳ Ｐゴシック" w:hAnsi="ＭＳ Ｐゴシック" w:cs="ＭＳ Ｐゴシック"/>
+              </w:rPr>
+            </w:pPr>
+            <w:r>
+              <w:rPr>
+                <w:rFonts w:ascii="ＭＳ Ｐゴシック" w:hAnsi="ＭＳ Ｐゴシック" w:cs="ＭＳ Ｐゴシック"/>
+              </w:rPr>
+              <w:t>入荷年月日：　数字　</w:t>
+            </w:r>
+            <w:r>
+              <w:rPr>
+                <w:rFonts w:cs="ＭＳ Ｐゴシック" w:ascii="ＭＳ Ｐゴシック" w:hAnsi="ＭＳ Ｐゴシック"/>
+              </w:rPr>
+              <w:t>yyyy.m.d</w:t>
+            </w:r>
+          </w:p>
+          <w:p>
+            <w:pPr>
+              <w:pStyle w:val="Normal"/>
+              <w:widowControl w:val="false"/>
+              <w:numPr>
+                <w:ilvl w:val="1"/>
+                <w:numId w:val="1"/>
+              </w:numPr>
+              <w:rPr>
+                <w:rFonts w:ascii="ＭＳ Ｐゴシック" w:hAnsi="ＭＳ Ｐゴシック" w:cs="ＭＳ Ｐゴシック"/>
+              </w:rPr>
+            </w:pPr>
+            <w:r>
+              <w:rPr>
+                <w:rFonts w:ascii="ＭＳ Ｐゴシック" w:hAnsi="ＭＳ Ｐゴシック" w:cs="ＭＳ Ｐゴシック"/>
+              </w:rPr>
+              <w:t>各項目に</w:t>
+            </w:r>
+            <w:r>
+              <w:rPr>
+                <w:rFonts w:cs="ＭＳ Ｐゴシック" w:ascii="ＭＳ Ｐゴシック" w:hAnsi="ＭＳ Ｐゴシック"/>
+              </w:rPr>
+              <w:t>null</w:t>
+            </w:r>
+            <w:r>
+              <w:rPr>
+                <w:rFonts w:ascii="ＭＳ Ｐゴシック" w:hAnsi="ＭＳ Ｐゴシック" w:cs="ＭＳ Ｐゴシック"/>
+              </w:rPr>
+              <w:t>が入っている場合（未完全の場合）</w:t>
+            </w:r>
+          </w:p>
+          <w:p>
+            <w:pPr>
+              <w:pStyle w:val="Normal"/>
+              <w:widowControl w:val="false"/>
+              <w:numPr>
+                <w:ilvl w:val="1"/>
+                <w:numId w:val="1"/>
+              </w:numPr>
+              <w:rPr>
+                <w:rFonts w:ascii="ＭＳ Ｐゴシック" w:hAnsi="ＭＳ Ｐゴシック" w:cs="ＭＳ Ｐゴシック"/>
+              </w:rPr>
             </w:pPr>
             <w:r>
               <w:rPr>
                 <w:rFonts w:ascii="ＭＳ Ｐゴシック" w:hAnsi="ＭＳ Ｐゴシック" w:cs="ＭＳ Ｐゴシック"/>
               </w:rPr>
               <w:t>数字を入力する際、半角英数で記入されていない場合</w:t>
+            </w:r>
+          </w:p>
+          <w:p>
+            <w:pPr>
+              <w:pStyle w:val="Normal"/>
+              <w:widowControl w:val="false"/>
+              <w:rPr>
+                <w:rFonts w:ascii="ＭＳ Ｐゴシック" w:hAnsi="ＭＳ Ｐゴシック" w:cs="ＭＳ Ｐゴシック"/>
+              </w:rPr>
+            </w:pPr>
+            <w:r>
+              <w:rPr>
+                <w:rFonts w:cs="ＭＳ Ｐゴシック" w:ascii="ＭＳ Ｐゴシック" w:hAnsi="ＭＳ Ｐゴシック"/>
+              </w:rPr>
             </w:r>
           </w:p>
           <w:p>
@@ -1532,7 +1616,9 @@
                 <w:ilvl w:val="0"/>
                 <w:numId w:val="2"/>
               </w:numPr>
-              <w:rPr/>
+              <w:rPr>
+                <w:rFonts w:ascii="ＭＳ Ｐゴシック" w:hAnsi="ＭＳ Ｐゴシック" w:cs="ＭＳ Ｐゴシック"/>
+              </w:rPr>
             </w:pPr>
             <w:r>
               <w:rPr>
@@ -1550,18 +1636,6 @@
               </w:rPr>
             </w:pPr>
             <w:r>
-              <w:rPr/>
-            </w:r>
-          </w:p>
-          <w:p>
-            <w:pPr>
-              <w:pStyle w:val="Normal"/>
-              <w:widowControl w:val="false"/>
-              <w:rPr>
-                <w:rFonts w:ascii="ＭＳ Ｐゴシック" w:hAnsi="ＭＳ Ｐゴシック" w:cs="ＭＳ Ｐゴシック"/>
-              </w:rPr>
-            </w:pPr>
-            <w:r>
               <w:rPr>
                 <w:rFonts w:cs="ＭＳ Ｐゴシック" w:ascii="ＭＳ Ｐゴシック" w:hAnsi="ＭＳ Ｐゴシック"/>
               </w:rPr>
@@ -1571,14 +1645,33 @@
             <w:pPr>
               <w:pStyle w:val="Normal"/>
               <w:widowControl w:val="false"/>
-              <w:rPr/>
-            </w:pPr>
-            <w:r>
-              <w:rPr>
-                <w:rFonts w:ascii="ＭＳ Ｐゴシック" w:hAnsi="ＭＳ Ｐゴシック" w:cs="ＭＳ Ｐゴシック"/>
+              <w:rPr>
+                <w:rFonts w:ascii="ＭＳ Ｐゴシック" w:hAnsi="ＭＳ Ｐゴシック" w:cs="ＭＳ Ｐゴシック"/>
+              </w:rPr>
+            </w:pPr>
+            <w:r>
+              <w:rPr>
+                <w:rFonts w:cs="ＭＳ Ｐゴシック" w:ascii="ＭＳ Ｐゴシック" w:hAnsi="ＭＳ Ｐゴシック"/>
+              </w:rPr>
+            </w:r>
+          </w:p>
+          <w:p>
+            <w:pPr>
+              <w:pStyle w:val="Normal"/>
+              <w:widowControl w:val="false"/>
+              <w:rPr>
+                <w:rFonts w:ascii="ＭＳ Ｐゴシック" w:hAnsi="ＭＳ Ｐゴシック" w:cs="ＭＳ Ｐゴシック"/>
+                <w:b/>
                 <w:b/>
                 <w:u w:val="single"/>
               </w:rPr>
+            </w:pPr>
+            <w:r>
+              <w:rPr>
+                <w:rFonts w:ascii="ＭＳ Ｐゴシック" w:hAnsi="ＭＳ Ｐゴシック" w:cs="ＭＳ Ｐゴシック"/>
+                <w:b/>
+                <w:u w:val="single"/>
+              </w:rPr>
               <w:t>備考</w:t>
             </w:r>
           </w:p>
@@ -1586,7 +1679,9 @@
             <w:pPr>
               <w:pStyle w:val="Normal"/>
               <w:widowControl w:val="false"/>
-              <w:rPr/>
+              <w:rPr>
+                <w:rFonts w:ascii="ＭＳ Ｐゴシック" w:hAnsi="ＭＳ Ｐゴシック" w:cs="ＭＳ Ｐゴシック"/>
+              </w:rPr>
             </w:pPr>
             <w:r>
               <w:rPr>
@@ -1602,7 +1697,6 @@
             <w:tcBorders>
               <w:left w:val="single" w:sz="4" w:space="0" w:color="000000"/>
             </w:tcBorders>
-            <w:shd w:color="auto" w:fill="auto" w:val="clear"/>
           </w:tcPr>
           <w:p>
             <w:pPr>
@@ -2151,7 +2245,7 @@
   <w:docDefaults>
     <w:rPrDefault>
       <w:rPr>
-        <w:rFonts w:ascii="Times New Roman" w:hAnsi="Times New Roman" w:eastAsia="" w:cs="Times New Roman" w:eastAsiaTheme="minorEastAsia"/>
+        <w:rFonts w:ascii="Times New Roman" w:hAnsi="Times New Roman" w:eastAsia="Segoe UI" w:cs="Times New Roman"/>
         <w:lang w:val="en-US" w:eastAsia="ja-JP" w:bidi="ar-SA"/>
       </w:rPr>
     </w:rPrDefault>
@@ -2161,390 +2255,15 @@
       </w:pPr>
     </w:pPrDefault>
   </w:docDefaults>
-  <w:latentStyles w:defLockedState="0" w:defUIPriority="99" w:defSemiHidden="0" w:defUnhideWhenUsed="0" w:defQFormat="0" w:count="376">
-    <w:lsdException w:name="Normal" w:uiPriority="0" w:qFormat="1"/>
-    <w:lsdException w:name="heading 1" w:uiPriority="9" w:qFormat="1"/>
-    <w:lsdException w:name="heading 2" w:uiPriority="9" w:semiHidden="1" w:unhideWhenUsed="1" w:qFormat="1"/>
-    <w:lsdException w:name="heading 3" w:uiPriority="9" w:semiHidden="1" w:unhideWhenUsed="1" w:qFormat="1"/>
-    <w:lsdException w:name="heading 4" w:uiPriority="9" w:semiHidden="1" w:unhideWhenUsed="1" w:qFormat="1"/>
-    <w:lsdException w:name="heading 5" w:uiPriority="9" w:semiHidden="1" w:unhideWhenUsed="1" w:qFormat="1"/>
-    <w:lsdException w:name="heading 6" w:uiPriority="9" w:semiHidden="1" w:unhideWhenUsed="1" w:qFormat="1"/>
-    <w:lsdException w:name="heading 7" w:uiPriority="9" w:semiHidden="1" w:unhideWhenUsed="1" w:qFormat="1"/>
-    <w:lsdException w:name="heading 8" w:uiPriority="9" w:semiHidden="1" w:unhideWhenUsed="1" w:qFormat="1"/>
-    <w:lsdException w:name="heading 9" w:uiPriority="9" w:semiHidden="1" w:unhideWhenUsed="1" w:qFormat="1"/>
-    <w:lsdException w:name="index 1" w:semiHidden="1" w:unhideWhenUsed="1"/>
-    <w:lsdException w:name="index 2" w:semiHidden="1" w:unhideWhenUsed="1"/>
-    <w:lsdException w:name="index 3" w:semiHidden="1" w:unhideWhenUsed="1"/>
-    <w:lsdException w:name="index 4" w:semiHidden="1" w:unhideWhenUsed="1"/>
-    <w:lsdException w:name="index 5" w:semiHidden="1" w:unhideWhenUsed="1"/>
-    <w:lsdException w:name="index 6" w:semiHidden="1" w:unhideWhenUsed="1"/>
-    <w:lsdException w:name="index 7" w:semiHidden="1" w:unhideWhenUsed="1"/>
-    <w:lsdException w:name="index 8" w:semiHidden="1" w:unhideWhenUsed="1"/>
-    <w:lsdException w:name="index 9" w:semiHidden="1" w:unhideWhenUsed="1"/>
-    <w:lsdException w:name="toc 1" w:uiPriority="39" w:semiHidden="1" w:unhideWhenUsed="1"/>
-    <w:lsdException w:name="toc 2" w:uiPriority="39" w:semiHidden="1" w:unhideWhenUsed="1"/>
-    <w:lsdException w:name="toc 3" w:uiPriority="39" w:semiHidden="1" w:unhideWhenUsed="1"/>
-    <w:lsdException w:name="toc 4" w:uiPriority="39" w:semiHidden="1" w:unhideWhenUsed="1"/>
-    <w:lsdException w:name="toc 5" w:uiPriority="39" w:semiHidden="1" w:unhideWhenUsed="1"/>
-    <w:lsdException w:name="toc 6" w:uiPriority="39" w:semiHidden="1" w:unhideWhenUsed="1"/>
-    <w:lsdException w:name="toc 7" w:uiPriority="39" w:semiHidden="1" w:unhideWhenUsed="1"/>
-    <w:lsdException w:name="toc 8" w:uiPriority="39" w:semiHidden="1" w:unhideWhenUsed="1"/>
-    <w:lsdException w:name="toc 9" w:uiPriority="39" w:semiHidden="1" w:unhideWhenUsed="1"/>
-    <w:lsdException w:name="Normal Indent" w:semiHidden="1" w:unhideWhenUsed="1"/>
-    <w:lsdException w:name="footnote text" w:semiHidden="1" w:unhideWhenUsed="1"/>
-    <w:lsdException w:name="annotation text" w:semiHidden="1" w:unhideWhenUsed="1"/>
-    <w:lsdException w:name="header" w:semiHidden="1" w:unhideWhenUsed="1"/>
-    <w:lsdException w:name="footer" w:semiHidden="1" w:unhideWhenUsed="1"/>
-    <w:lsdException w:name="index heading" w:semiHidden="1" w:unhideWhenUsed="1"/>
-    <w:lsdException w:name="caption" w:uiPriority="35" w:qFormat="1"/>
-    <w:lsdException w:name="table of figures" w:semiHidden="1" w:unhideWhenUsed="1"/>
-    <w:lsdException w:name="envelope address" w:semiHidden="1" w:unhideWhenUsed="1"/>
-    <w:lsdException w:name="envelope return" w:semiHidden="1" w:unhideWhenUsed="1"/>
-    <w:lsdException w:name="footnote reference" w:semiHidden="1" w:unhideWhenUsed="1"/>
-    <w:lsdException w:name="annotation reference" w:semiHidden="1" w:unhideWhenUsed="1"/>
-    <w:lsdException w:name="line number" w:semiHidden="1" w:unhideWhenUsed="1"/>
-    <w:lsdException w:name="page number" w:semiHidden="1" w:unhideWhenUsed="1"/>
-    <w:lsdException w:name="endnote reference" w:semiHidden="1" w:unhideWhenUsed="1"/>
-    <w:lsdException w:name="endnote text" w:semiHidden="1" w:unhideWhenUsed="1"/>
-    <w:lsdException w:name="table of authorities" w:semiHidden="1" w:unhideWhenUsed="1"/>
-    <w:lsdException w:name="macro" w:semiHidden="1" w:unhideWhenUsed="1"/>
-    <w:lsdException w:name="toa heading" w:semiHidden="1" w:unhideWhenUsed="1"/>
-    <w:lsdException w:name="List" w:semiHidden="1" w:unhideWhenUsed="1"/>
-    <w:lsdException w:name="List Bullet" w:semiHidden="1" w:unhideWhenUsed="1"/>
-    <w:lsdException w:name="List Number" w:semiHidden="1" w:unhideWhenUsed="1"/>
-    <w:lsdException w:name="List 2" w:semiHidden="1" w:unhideWhenUsed="1"/>
-    <w:lsdException w:name="List 3" w:semiHidden="1" w:unhideWhenUsed="1"/>
-    <w:lsdException w:name="List 4" w:semiHidden="1" w:unhideWhenUsed="1"/>
-    <w:lsdException w:name="List 5" w:semiHidden="1" w:unhideWhenUsed="1"/>
-    <w:lsdException w:name="List Bullet 2" w:semiHidden="1" w:unhideWhenUsed="1"/>
-    <w:lsdException w:name="List Bullet 3" w:semiHidden="1" w:unhideWhenUsed="1"/>
-    <w:lsdException w:name="List Bullet 4" w:semiHidden="1" w:unhideWhenUsed="1"/>
-    <w:lsdException w:name="List Bullet 5" w:semiHidden="1" w:unhideWhenUsed="1"/>
-    <w:lsdException w:name="List Number 2" w:semiHidden="1" w:unhideWhenUsed="1"/>
-    <w:lsdException w:name="List Number 3" w:semiHidden="1" w:unhideWhenUsed="1"/>
-    <w:lsdException w:name="List Number 4" w:semiHidden="1" w:unhideWhenUsed="1"/>
-    <w:lsdException w:name="List Number 5" w:semiHidden="1" w:unhideWhenUsed="1"/>
-    <w:lsdException w:name="Title" w:uiPriority="10" w:qFormat="1"/>
-    <w:lsdException w:name="Closing" w:semiHidden="1" w:unhideWhenUsed="1"/>
-    <w:lsdException w:name="Signature" w:semiHidden="1" w:unhideWhenUsed="1"/>
-    <w:lsdException w:name="Default Paragraph Font" w:uiPriority="1" w:semiHidden="1" w:unhideWhenUsed="1"/>
-    <w:lsdException w:name="Body Text" w:semiHidden="1" w:unhideWhenUsed="1"/>
-    <w:lsdException w:name="Body Text Indent" w:semiHidden="1" w:unhideWhenUsed="1"/>
-    <w:lsdException w:name="List Continue" w:semiHidden="1" w:unhideWhenUsed="1"/>
-    <w:lsdException w:name="List Continue 2" w:semiHidden="1" w:unhideWhenUsed="1"/>
-    <w:lsdException w:name="List Continue 3" w:semiHidden="1" w:unhideWhenUsed="1"/>
-    <w:lsdException w:name="List Continue 4" w:semiHidden="1" w:unhideWhenUsed="1"/>
-    <w:lsdException w:name="List Continue 5" w:semiHidden="1" w:unhideWhenUsed="1"/>
-    <w:lsdException w:name="Message Header" w:semiHidden="1" w:unhideWhenUsed="1"/>
-    <w:lsdException w:name="Subtitle" w:uiPriority="11" w:qFormat="1"/>
-    <w:lsdException w:name="Salutation" w:semiHidden="1" w:unhideWhenUsed="1"/>
-    <w:lsdException w:name="Date" w:semiHidden="1" w:unhideWhenUsed="1"/>
-    <w:lsdException w:name="Body Text First Indent" w:semiHidden="1" w:unhideWhenUsed="1"/>
-    <w:lsdException w:name="Body Text First Indent 2" w:semiHidden="1" w:unhideWhenUsed="1"/>
-    <w:lsdException w:name="Note Heading" w:semiHidden="1" w:unhideWhenUsed="1"/>
-    <w:lsdException w:name="Body Text 2" w:semiHidden="1" w:unhideWhenUsed="1"/>
-    <w:lsdException w:name="Body Text 3" w:semiHidden="1" w:unhideWhenUsed="1"/>
-    <w:lsdException w:name="Body Text Indent 2" w:semiHidden="1" w:unhideWhenUsed="1"/>
-    <w:lsdException w:name="Body Text Indent 3" w:semiHidden="1" w:unhideWhenUsed="1"/>
-    <w:lsdException w:name="Block Text" w:semiHidden="1" w:unhideWhenUsed="1"/>
-    <w:lsdException w:name="Hyperlink" w:semiHidden="1" w:unhideWhenUsed="1"/>
-    <w:lsdException w:name="FollowedHyperlink" w:semiHidden="1" w:unhideWhenUsed="1"/>
-    <w:lsdException w:name="Strong" w:uiPriority="22" w:qFormat="1"/>
-    <w:lsdException w:name="Emphasis" w:uiPriority="20" w:qFormat="1"/>
-    <w:lsdException w:name="Document Map" w:semiHidden="1" w:unhideWhenUsed="1"/>
-    <w:lsdException w:name="Plain Text" w:semiHidden="1" w:unhideWhenUsed="1"/>
-    <w:lsdException w:name="E-mail Signature" w:semiHidden="1" w:unhideWhenUsed="1"/>
-    <w:lsdException w:name="HTML Top of Form" w:semiHidden="1" w:unhideWhenUsed="1"/>
-    <w:lsdException w:name="HTML Bottom of Form" w:semiHidden="1" w:unhideWhenUsed="1"/>
-    <w:lsdException w:name="Normal (Web)" w:semiHidden="1" w:unhideWhenUsed="1"/>
-    <w:lsdException w:name="HTML Acronym" w:semiHidden="1" w:unhideWhenUsed="1"/>
-    <w:lsdException w:name="HTML Address" w:semiHidden="1" w:unhideWhenUsed="1"/>
-    <w:lsdException w:name="HTML Cite" w:semiHidden="1" w:unhideWhenUsed="1"/>
-    <w:lsdException w:name="HTML Code" w:semiHidden="1" w:unhideWhenUsed="1"/>
-    <w:lsdException w:name="HTML Definition" w:semiHidden="1" w:unhideWhenUsed="1"/>
-    <w:lsdException w:name="HTML Keyboard" w:semiHidden="1" w:unhideWhenUsed="1"/>
-    <w:lsdException w:name="HTML Preformatted" w:semiHidden="1" w:unhideWhenUsed="1"/>
-    <w:lsdException w:name="HTML Sample" w:semiHidden="1" w:unhideWhenUsed="1"/>
-    <w:lsdException w:name="HTML Typewriter" w:semiHidden="1" w:unhideWhenUsed="1"/>
-    <w:lsdException w:name="HTML Variable" w:semiHidden="1" w:unhideWhenUsed="1"/>
-    <w:lsdException w:name="Normal Table" w:semiHidden="1" w:unhideWhenUsed="1"/>
-    <w:lsdException w:name="annotation subject" w:semiHidden="1" w:unhideWhenUsed="1"/>
-    <w:lsdException w:name="No List" w:semiHidden="1" w:unhideWhenUsed="1"/>
-    <w:lsdException w:name="Outline List 1" w:semiHidden="1" w:unhideWhenUsed="1"/>
-    <w:lsdException w:name="Outline List 2" w:semiHidden="1" w:unhideWhenUsed="1"/>
-    <w:lsdException w:name="Outline List 3" w:semiHidden="1" w:unhideWhenUsed="1"/>
-    <w:lsdException w:name="Table Simple 1" w:semiHidden="1" w:unhideWhenUsed="1"/>
-    <w:lsdException w:name="Table Simple 2" w:semiHidden="1" w:unhideWhenUsed="1"/>
-    <w:lsdException w:name="Table Simple 3" w:semiHidden="1" w:unhideWhenUsed="1"/>
-    <w:lsdException w:name="Table Classic 1" w:semiHidden="1" w:unhideWhenUsed="1"/>
-    <w:lsdException w:name="Table Classic 2" w:semiHidden="1" w:unhideWhenUsed="1"/>
-    <w:lsdException w:name="Table Classic 3" w:semiHidden="1" w:unhideWhenUsed="1"/>
-    <w:lsdException w:name="Table Classic 4" w:semiHidden="1" w:unhideWhenUsed="1"/>
-    <w:lsdException w:name="Table Colorful 1" w:semiHidden="1" w:unhideWhenUsed="1"/>
-    <w:lsdException w:name="Table Colorful 2" w:semiHidden="1" w:unhideWhenUsed="1"/>
-    <w:lsdException w:name="Table Colorful 3" w:semiHidden="1" w:unhideWhenUsed="1"/>
-    <w:lsdException w:name="Table Columns 1" w:semiHidden="1" w:unhideWhenUsed="1"/>
-    <w:lsdException w:name="Table Columns 2" w:semiHidden="1" w:unhideWhenUsed="1"/>
-    <w:lsdException w:name="Table Columns 3" w:semiHidden="1" w:unhideWhenUsed="1"/>
-    <w:lsdException w:name="Table Columns 4" w:semiHidden="1" w:unhideWhenUsed="1"/>
-    <w:lsdException w:name="Table Columns 5" w:semiHidden="1" w:unhideWhenUsed="1"/>
-    <w:lsdException w:name="Table Grid 1" w:semiHidden="1" w:unhideWhenUsed="1"/>
-    <w:lsdException w:name="Table Grid 2" w:semiHidden="1" w:unhideWhenUsed="1"/>
-    <w:lsdException w:name="Table Grid 3" w:semiHidden="1" w:unhideWhenUsed="1"/>
-    <w:lsdException w:name="Table Grid 4" w:semiHidden="1" w:unhideWhenUsed="1"/>
-    <w:lsdException w:name="Table Grid 5" w:semiHidden="1" w:unhideWhenUsed="1"/>
-    <w:lsdException w:name="Table Grid 6" w:semiHidden="1" w:unhideWhenUsed="1"/>
-    <w:lsdException w:name="Table Grid 7" w:semiHidden="1" w:unhideWhenUsed="1"/>
-    <w:lsdException w:name="Table Grid 8" w:semiHidden="1" w:unhideWhenUsed="1"/>
-    <w:lsdException w:name="Table List 1" w:semiHidden="1" w:unhideWhenUsed="1"/>
-    <w:lsdException w:name="Table List 2" w:semiHidden="1" w:unhideWhenUsed="1"/>
-    <w:lsdException w:name="Table List 3" w:semiHidden="1" w:unhideWhenUsed="1"/>
-    <w:lsdException w:name="Table List 4" w:semiHidden="1" w:unhideWhenUsed="1"/>
-    <w:lsdException w:name="Table List 5" w:semiHidden="1" w:unhideWhenUsed="1"/>
-    <w:lsdException w:name="Table List 6" w:semiHidden="1" w:unhideWhenUsed="1"/>
-    <w:lsdException w:name="Table List 7" w:semiHidden="1" w:unhideWhenUsed="1"/>
-    <w:lsdException w:name="Table List 8" w:semiHidden="1" w:unhideWhenUsed="1"/>
-    <w:lsdException w:name="Table 3D effects 1" w:semiHidden="1" w:unhideWhenUsed="1"/>
-    <w:lsdException w:name="Table 3D effects 2" w:semiHidden="1" w:unhideWhenUsed="1"/>
-    <w:lsdException w:name="Table 3D effects 3" w:semiHidden="1" w:unhideWhenUsed="1"/>
-    <w:lsdException w:name="Table Contemporary" w:semiHidden="1" w:unhideWhenUsed="1"/>
-    <w:lsdException w:name="Table Elegant" w:semiHidden="1" w:unhideWhenUsed="1"/>
-    <w:lsdException w:name="Table Professional" w:semiHidden="1" w:unhideWhenUsed="1"/>
-    <w:lsdException w:name="Table Subtle 1" w:semiHidden="1" w:unhideWhenUsed="1"/>
-    <w:lsdException w:name="Table Subtle 2" w:semiHidden="1" w:unhideWhenUsed="1"/>
-    <w:lsdException w:name="Table Web 1" w:semiHidden="1" w:unhideWhenUsed="1"/>
-    <w:lsdException w:name="Table Web 2" w:semiHidden="1" w:unhideWhenUsed="1"/>
-    <w:lsdException w:name="Table Web 3" w:semiHidden="1" w:unhideWhenUsed="1"/>
-    <w:lsdException w:name="Balloon Text" w:semiHidden="1" w:unhideWhenUsed="1"/>
-    <w:lsdException w:name="Table Grid" w:uiPriority="39"/>
-    <w:lsdException w:name="Table Theme" w:semiHidden="1" w:unhideWhenUsed="1"/>
-    <w:lsdException w:name="Placeholder Text" w:semiHidden="1"/>
-    <w:lsdException w:name="No Spacing" w:uiPriority="1" w:qFormat="1"/>
-    <w:lsdException w:name="Light Shading" w:uiPriority="60"/>
-    <w:lsdException w:name="Light List" w:uiPriority="61"/>
-    <w:lsdException w:name="Light Grid" w:uiPriority="62"/>
-    <w:lsdException w:name="Medium Shading 1" w:uiPriority="63"/>
-    <w:lsdException w:name="Medium Shading 2" w:uiPriority="64"/>
-    <w:lsdException w:name="Medium List 1" w:uiPriority="65"/>
-    <w:lsdException w:name="Medium List 2" w:uiPriority="66"/>
-    <w:lsdException w:name="Medium Grid 1" w:uiPriority="67"/>
-    <w:lsdException w:name="Medium Grid 2" w:uiPriority="68"/>
-    <w:lsdException w:name="Medium Grid 3" w:uiPriority="69"/>
-    <w:lsdException w:name="Dark List" w:uiPriority="70"/>
-    <w:lsdException w:name="Colorful Shading" w:uiPriority="71"/>
-    <w:lsdException w:name="Colorful List" w:uiPriority="72"/>
-    <w:lsdException w:name="Colorful Grid" w:uiPriority="73"/>
-    <w:lsdException w:name="Light Shading Accent 1" w:uiPriority="60"/>
-    <w:lsdException w:name="Light List Accent 1" w:uiPriority="61"/>
-    <w:lsdException w:name="Light Grid Accent 1" w:uiPriority="62"/>
-    <w:lsdException w:name="Medium Shading 1 Accent 1" w:uiPriority="63"/>
-    <w:lsdException w:name="Medium Shading 2 Accent 1" w:uiPriority="64"/>
-    <w:lsdException w:name="Medium List 1 Accent 1" w:uiPriority="65"/>
-    <w:lsdException w:name="Revision" w:semiHidden="1"/>
-    <w:lsdException w:name="List Paragraph" w:uiPriority="34" w:qFormat="1"/>
-    <w:lsdException w:name="Quote" w:uiPriority="29" w:qFormat="1"/>
-    <w:lsdException w:name="Intense Quote" w:uiPriority="30" w:qFormat="1"/>
-    <w:lsdException w:name="Medium List 2 Accent 1" w:uiPriority="66"/>
-    <w:lsdException w:name="Medium Grid 1 Accent 1" w:uiPriority="67"/>
-    <w:lsdException w:name="Medium Grid 2 Accent 1" w:uiPriority="68"/>
-    <w:lsdException w:name="Medium Grid 3 Accent 1" w:uiPriority="69"/>
-    <w:lsdException w:name="Dark List Accent 1" w:uiPriority="70"/>
-    <w:lsdException w:name="Colorful Shading Accent 1" w:uiPriority="71"/>
-    <w:lsdException w:name="Colorful List Accent 1" w:uiPriority="72"/>
-    <w:lsdException w:name="Colorful Grid Accent 1" w:uiPriority="73"/>
-    <w:lsdException w:name="Light Shading Accent 2" w:uiPriority="60"/>
-    <w:lsdException w:name="Light List Accent 2" w:uiPriority="61"/>
-    <w:lsdException w:name="Light Grid Accent 2" w:uiPriority="62"/>
-    <w:lsdException w:name="Medium Shading 1 Accent 2" w:uiPriority="63"/>
-    <w:lsdException w:name="Medium Shading 2 Accent 2" w:uiPriority="64"/>
-    <w:lsdException w:name="Medium List 1 Accent 2" w:uiPriority="65"/>
-    <w:lsdException w:name="Medium List 2 Accent 2" w:uiPriority="66"/>
-    <w:lsdException w:name="Medium Grid 1 Accent 2" w:uiPriority="67"/>
-    <w:lsdException w:name="Medium Grid 2 Accent 2" w:uiPriority="68"/>
-    <w:lsdException w:name="Medium Grid 3 Accent 2" w:uiPriority="69"/>
-    <w:lsdException w:name="Dark List Accent 2" w:uiPriority="70"/>
-    <w:lsdException w:name="Colorful Shading Accent 2" w:uiPriority="71"/>
-    <w:lsdException w:name="Colorful List Accent 2" w:uiPriority="72"/>
-    <w:lsdException w:name="Colorful Grid Accent 2" w:uiPriority="73"/>
-    <w:lsdException w:name="Light Shading Accent 3" w:uiPriority="60"/>
-    <w:lsdException w:name="Light List Accent 3" w:uiPriority="61"/>
-    <w:lsdException w:name="Light Grid Accent 3" w:uiPriority="62"/>
-    <w:lsdException w:name="Medium Shading 1 Accent 3" w:uiPriority="63"/>
-    <w:lsdException w:name="Medium Shading 2 Accent 3" w:uiPriority="64"/>
-    <w:lsdException w:name="Medium List 1 Accent 3" w:uiPriority="65"/>
-    <w:lsdException w:name="Medium List 2 Accent 3" w:uiPriority="66"/>
-    <w:lsdException w:name="Medium Grid 1 Accent 3" w:uiPriority="67"/>
-    <w:lsdException w:name="Medium Grid 2 Accent 3" w:uiPriority="68"/>
-    <w:lsdException w:name="Medium Grid 3 Accent 3" w:uiPriority="69"/>
-    <w:lsdException w:name="Dark List Accent 3" w:uiPriority="70"/>
-    <w:lsdException w:name="Colorful Shading Accent 3" w:uiPriority="71"/>
-    <w:lsdException w:name="Colorful List Accent 3" w:uiPriority="72"/>
-    <w:lsdException w:name="Colorful Grid Accent 3" w:uiPriority="73"/>
-    <w:lsdException w:name="Light Shading Accent 4" w:uiPriority="60"/>
-    <w:lsdException w:name="Light List Accent 4" w:uiPriority="61"/>
-    <w:lsdException w:name="Light Grid Accent 4" w:uiPriority="62"/>
-    <w:lsdException w:name="Medium Shading 1 Accent 4" w:uiPriority="63"/>
-    <w:lsdException w:name="Medium Shading 2 Accent 4" w:uiPriority="64"/>
-    <w:lsdException w:name="Medium List 1 Accent 4" w:uiPriority="65"/>
-    <w:lsdException w:name="Medium List 2 Accent 4" w:uiPriority="66"/>
-    <w:lsdException w:name="Medium Grid 1 Accent 4" w:uiPriority="67"/>
-    <w:lsdException w:name="Medium Grid 2 Accent 4" w:uiPriority="68"/>
-    <w:lsdException w:name="Medium Grid 3 Accent 4" w:uiPriority="69"/>
-    <w:lsdException w:name="Dark List Accent 4" w:uiPriority="70"/>
-    <w:lsdException w:name="Colorful Shading Accent 4" w:uiPriority="71"/>
-    <w:lsdException w:name="Colorful List Accent 4" w:uiPriority="72"/>
-    <w:lsdException w:name="Colorful Grid Accent 4" w:uiPriority="73"/>
-    <w:lsdException w:name="Light Shading Accent 5" w:uiPriority="60"/>
-    <w:lsdException w:name="Light List Accent 5" w:uiPriority="61"/>
-    <w:lsdException w:name="Light Grid Accent 5" w:uiPriority="62"/>
-    <w:lsdException w:name="Medium Shading 1 Accent 5" w:uiPriority="63"/>
-    <w:lsdException w:name="Medium Shading 2 Accent 5" w:uiPriority="64"/>
-    <w:lsdException w:name="Medium List 1 Accent 5" w:uiPriority="65"/>
-    <w:lsdException w:name="Medium List 2 Accent 5" w:uiPriority="66"/>
-    <w:lsdException w:name="Medium Grid 1 Accent 5" w:uiPriority="67"/>
-    <w:lsdException w:name="Medium Grid 2 Accent 5" w:uiPriority="68"/>
-    <w:lsdException w:name="Medium Grid 3 Accent 5" w:uiPriority="69"/>
-    <w:lsdException w:name="Dark List Accent 5" w:uiPriority="70"/>
-    <w:lsdException w:name="Colorful Shading Accent 5" w:uiPriority="71"/>
-    <w:lsdException w:name="Colorful List Accent 5" w:uiPriority="72"/>
-    <w:lsdException w:name="Colorful Grid Accent 5" w:uiPriority="73"/>
-    <w:lsdException w:name="Light Shading Accent 6" w:uiPriority="60"/>
-    <w:lsdException w:name="Light List Accent 6" w:uiPriority="61"/>
-    <w:lsdException w:name="Light Grid Accent 6" w:uiPriority="62"/>
-    <w:lsdException w:name="Medium Shading 1 Accent 6" w:uiPriority="63"/>
-    <w:lsdException w:name="Medium Shading 2 Accent 6" w:uiPriority="64"/>
-    <w:lsdException w:name="Medium List 1 Accent 6" w:uiPriority="65"/>
-    <w:lsdException w:name="Medium List 2 Accent 6" w:uiPriority="66"/>
-    <w:lsdException w:name="Medium Grid 1 Accent 6" w:uiPriority="67"/>
-    <w:lsdException w:name="Medium Grid 2 Accent 6" w:uiPriority="68"/>
-    <w:lsdException w:name="Medium Grid 3 Accent 6" w:uiPriority="69"/>
-    <w:lsdException w:name="Dark List Accent 6" w:uiPriority="70"/>
-    <w:lsdException w:name="Colorful Shading Accent 6" w:uiPriority="71"/>
-    <w:lsdException w:name="Colorful List Accent 6" w:uiPriority="72"/>
-    <w:lsdException w:name="Colorful Grid Accent 6" w:uiPriority="73"/>
-    <w:lsdException w:name="Subtle Emphasis" w:uiPriority="19" w:qFormat="1"/>
-    <w:lsdException w:name="Intense Emphasis" w:uiPriority="21" w:qFormat="1"/>
-    <w:lsdException w:name="Subtle Reference" w:uiPriority="31" w:qFormat="1"/>
-    <w:lsdException w:name="Intense Reference" w:uiPriority="32" w:qFormat="1"/>
-    <w:lsdException w:name="Book Title" w:uiPriority="33" w:qFormat="1"/>
-    <w:lsdException w:name="Bibliography" w:uiPriority="37" w:semiHidden="1" w:unhideWhenUsed="1"/>
-    <w:lsdException w:name="TOC Heading" w:uiPriority="39" w:semiHidden="1" w:unhideWhenUsed="1" w:qFormat="1"/>
-    <w:lsdException w:name="Plain Table 1" w:uiPriority="41"/>
-    <w:lsdException w:name="Plain Table 2" w:uiPriority="42"/>
-    <w:lsdException w:name="Plain Table 3" w:uiPriority="43"/>
-    <w:lsdException w:name="Plain Table 4" w:uiPriority="44"/>
-    <w:lsdException w:name="Plain Table 5" w:uiPriority="45"/>
-    <w:lsdException w:name="Grid Table Light" w:uiPriority="40"/>
-    <w:lsdException w:name="Grid Table 1 Light" w:uiPriority="46"/>
-    <w:lsdException w:name="Grid Table 2" w:uiPriority="47"/>
-    <w:lsdException w:name="Grid Table 3" w:uiPriority="48"/>
-    <w:lsdException w:name="Grid Table 4" w:uiPriority="49"/>
-    <w:lsdException w:name="Grid Table 5 Dark" w:uiPriority="50"/>
-    <w:lsdException w:name="Grid Table 6 Colorful" w:uiPriority="51"/>
-    <w:lsdException w:name="Grid Table 7 Colorful" w:uiPriority="52"/>
-    <w:lsdException w:name="Grid Table 1 Light Accent 1" w:uiPriority="46"/>
-    <w:lsdException w:name="Grid Table 2 Accent 1" w:uiPriority="47"/>
-    <w:lsdException w:name="Grid Table 3 Accent 1" w:uiPriority="48"/>
-    <w:lsdException w:name="Grid Table 4 Accent 1" w:uiPriority="49"/>
-    <w:lsdException w:name="Grid Table 5 Dark Accent 1" w:uiPriority="50"/>
-    <w:lsdException w:name="Grid Table 6 Colorful Accent 1" w:uiPriority="51"/>
-    <w:lsdException w:name="Grid Table 7 Colorful Accent 1" w:uiPriority="52"/>
-    <w:lsdException w:name="Grid Table 1 Light Accent 2" w:uiPriority="46"/>
-    <w:lsdException w:name="Grid Table 2 Accent 2" w:uiPriority="47"/>
-    <w:lsdException w:name="Grid Table 3 Accent 2" w:uiPriority="48"/>
-    <w:lsdException w:name="Grid Table 4 Accent 2" w:uiPriority="49"/>
-    <w:lsdException w:name="Grid Table 5 Dark Accent 2" w:uiPriority="50"/>
-    <w:lsdException w:name="Grid Table 6 Colorful Accent 2" w:uiPriority="51"/>
-    <w:lsdException w:name="Grid Table 7 Colorful Accent 2" w:uiPriority="52"/>
-    <w:lsdException w:name="Grid Table 1 Light Accent 3" w:uiPriority="46"/>
-    <w:lsdException w:name="Grid Table 2 Accent 3" w:uiPriority="47"/>
-    <w:lsdException w:name="Grid Table 3 Accent 3" w:uiPriority="48"/>
-    <w:lsdException w:name="Grid Table 4 Accent 3" w:uiPriority="49"/>
-    <w:lsdException w:name="Grid Table 5 Dark Accent 3" w:uiPriority="50"/>
-    <w:lsdException w:name="Grid Table 6 Colorful Accent 3" w:uiPriority="51"/>
-    <w:lsdException w:name="Grid Table 7 Colorful Accent 3" w:uiPriority="52"/>
-    <w:lsdException w:name="Grid Table 1 Light Accent 4" w:uiPriority="46"/>
-    <w:lsdException w:name="Grid Table 2 Accent 4" w:uiPriority="47"/>
-    <w:lsdException w:name="Grid Table 3 Accent 4" w:uiPriority="48"/>
-    <w:lsdException w:name="Grid Table 4 Accent 4" w:uiPriority="49"/>
-    <w:lsdException w:name="Grid Table 5 Dark Accent 4" w:uiPriority="50"/>
-    <w:lsdException w:name="Grid Table 6 Colorful Accent 4" w:uiPriority="51"/>
-    <w:lsdException w:name="Grid Table 7 Colorful Accent 4" w:uiPriority="52"/>
-    <w:lsdException w:name="Grid Table 1 Light Accent 5" w:uiPriority="46"/>
-    <w:lsdException w:name="Grid Table 2 Accent 5" w:uiPriority="47"/>
-    <w:lsdException w:name="Grid Table 3 Accent 5" w:uiPriority="48"/>
-    <w:lsdException w:name="Grid Table 4 Accent 5" w:uiPriority="49"/>
-    <w:lsdException w:name="Grid Table 5 Dark Accent 5" w:uiPriority="50"/>
-    <w:lsdException w:name="Grid Table 6 Colorful Accent 5" w:uiPriority="51"/>
-    <w:lsdException w:name="Grid Table 7 Colorful Accent 5" w:uiPriority="52"/>
-    <w:lsdException w:name="Grid Table 1 Light Accent 6" w:uiPriority="46"/>
-    <w:lsdException w:name="Grid Table 2 Accent 6" w:uiPriority="47"/>
-    <w:lsdException w:name="Grid Table 3 Accent 6" w:uiPriority="48"/>
-    <w:lsdException w:name="Grid Table 4 Accent 6" w:uiPriority="49"/>
-    <w:lsdException w:name="Grid Table 5 Dark Accent 6" w:uiPriority="50"/>
-    <w:lsdException w:name="Grid Table 6 Colorful Accent 6" w:uiPriority="51"/>
-    <w:lsdException w:name="Grid Table 7 Colorful Accent 6" w:uiPriority="52"/>
-    <w:lsdException w:name="List Table 1 Light" w:uiPriority="46"/>
-    <w:lsdException w:name="List Table 2" w:uiPriority="47"/>
-    <w:lsdException w:name="List Table 3" w:uiPriority="48"/>
-    <w:lsdException w:name="List Table 4" w:uiPriority="49"/>
-    <w:lsdException w:name="List Table 5 Dark" w:uiPriority="50"/>
-    <w:lsdException w:name="List Table 6 Colorful" w:uiPriority="51"/>
-    <w:lsdException w:name="List Table 7 Colorful" w:uiPriority="52"/>
-    <w:lsdException w:name="List Table 1 Light Accent 1" w:uiPriority="46"/>
-    <w:lsdException w:name="List Table 2 Accent 1" w:uiPriority="47"/>
-    <w:lsdException w:name="List Table 3 Accent 1" w:uiPriority="48"/>
-    <w:lsdException w:name="List Table 4 Accent 1" w:uiPriority="49"/>
-    <w:lsdException w:name="List Table 5 Dark Accent 1" w:uiPriority="50"/>
-    <w:lsdException w:name="List Table 6 Colorful Accent 1" w:uiPriority="51"/>
-    <w:lsdException w:name="List Table 7 Colorful Accent 1" w:uiPriority="52"/>
-    <w:lsdException w:name="List Table 1 Light Accent 2" w:uiPriority="46"/>
-    <w:lsdException w:name="List Table 2 Accent 2" w:uiPriority="47"/>
-    <w:lsdException w:name="List Table 3 Accent 2" w:uiPriority="48"/>
-    <w:lsdException w:name="List Table 4 Accent 2" w:uiPriority="49"/>
-    <w:lsdException w:name="List Table 5 Dark Accent 2" w:uiPriority="50"/>
-    <w:lsdException w:name="List Table 6 Colorful Accent 2" w:uiPriority="51"/>
-    <w:lsdException w:name="List Table 7 Colorful Accent 2" w:uiPriority="52"/>
-    <w:lsdException w:name="List Table 1 Light Accent 3" w:uiPriority="46"/>
-    <w:lsdException w:name="List Table 2 Accent 3" w:uiPriority="47"/>
-    <w:lsdException w:name="List Table 3 Accent 3" w:uiPriority="48"/>
-    <w:lsdException w:name="List Table 4 Accent 3" w:uiPriority="49"/>
-    <w:lsdException w:name="List Table 5 Dark Accent 3" w:uiPriority="50"/>
-    <w:lsdException w:name="List Table 6 Colorful Accent 3" w:uiPriority="51"/>
-    <w:lsdException w:name="List Table 7 Colorful Accent 3" w:uiPriority="52"/>
-    <w:lsdException w:name="List Table 1 Light Accent 4" w:uiPriority="46"/>
-    <w:lsdException w:name="List Table 2 Accent 4" w:uiPriority="47"/>
-    <w:lsdException w:name="List Table 3 Accent 4" w:uiPriority="48"/>
-    <w:lsdException w:name="List Table 4 Accent 4" w:uiPriority="49"/>
-    <w:lsdException w:name="List Table 5 Dark Accent 4" w:uiPriority="50"/>
-    <w:lsdException w:name="List Table 6 Colorful Accent 4" w:uiPriority="51"/>
-    <w:lsdException w:name="List Table 7 Colorful Accent 4" w:uiPriority="52"/>
-    <w:lsdException w:name="List Table 1 Light Accent 5" w:uiPriority="46"/>
-    <w:lsdException w:name="List Table 2 Accent 5" w:uiPriority="47"/>
-    <w:lsdException w:name="List Table 3 Accent 5" w:uiPriority="48"/>
-    <w:lsdException w:name="List Table 4 Accent 5" w:uiPriority="49"/>
-    <w:lsdException w:name="List Table 5 Dark Accent 5" w:uiPriority="50"/>
-    <w:lsdException w:name="List Table 6 Colorful Accent 5" w:uiPriority="51"/>
-    <w:lsdException w:name="List Table 7 Colorful Accent 5" w:uiPriority="52"/>
-    <w:lsdException w:name="List Table 1 Light Accent 6" w:uiPriority="46"/>
-    <w:lsdException w:name="List Table 2 Accent 6" w:uiPriority="47"/>
-    <w:lsdException w:name="List Table 3 Accent 6" w:uiPriority="48"/>
-    <w:lsdException w:name="List Table 4 Accent 6" w:uiPriority="49"/>
-    <w:lsdException w:name="List Table 5 Dark Accent 6" w:uiPriority="50"/>
-    <w:lsdException w:name="List Table 6 Colorful Accent 6" w:uiPriority="51"/>
-    <w:lsdException w:name="List Table 7 Colorful Accent 6" w:uiPriority="52"/>
-    <w:lsdException w:name="Mention" w:semiHidden="1" w:unhideWhenUsed="1"/>
-    <w:lsdException w:name="Smart Hyperlink" w:semiHidden="1" w:unhideWhenUsed="1"/>
-    <w:lsdException w:name="Hashtag" w:semiHidden="1" w:unhideWhenUsed="1"/>
-    <w:lsdException w:name="Unresolved Mention" w:semiHidden="1" w:unhideWhenUsed="1"/>
-    <w:lsdException w:name="Smart Link" w:semiHidden="1" w:unhideWhenUsed="1"/>
-  </w:latentStyles>
-  <w:style w:type="paragraph" w:styleId="Normal" w:default="1">
+  <w:style w:type="paragraph" w:styleId="Normal">
     <w:name w:val="Normal"/>
     <w:qFormat/>
     <w:pPr>
       <w:widowControl w:val="false"/>
       <w:suppressAutoHyphens w:val="true"/>
+      <w:kinsoku w:val="true"/>
+      <w:overflowPunct w:val="true"/>
+      <w:autoSpaceDE w:val="true"/>
       <w:bidi w:val="0"/>
       <w:spacing w:before="0" w:after="0"/>
       <w:jc w:val="both"/>
@@ -2558,1283 +2277,1280 @@
       <w:lang w:val="en-US" w:eastAsia="ja-JP" w:bidi="ar-SA"/>
     </w:rPr>
   </w:style>
-  <w:style w:type="character" w:styleId="DefaultParagraphFont" w:default="1">
+  <w:style w:type="character" w:styleId="DefaultParagraphFont">
     <w:name w:val="Default Paragraph Font"/>
-    <w:uiPriority w:val="1"/>
-    <w:semiHidden/>
-    <w:unhideWhenUsed/>
-    <w:qFormat/>
-    <w:rPr/>
-  </w:style>
-  <w:style w:type="character" w:styleId="WW8Num1z0" w:customStyle="1">
+    <w:qFormat/>
+    <w:rPr/>
+  </w:style>
+  <w:style w:type="character" w:styleId="WW8Num1z0">
     <w:name w:val="WW8Num1z0"/>
     <w:qFormat/>
     <w:rPr/>
   </w:style>
-  <w:style w:type="character" w:styleId="WW8Num1z1" w:customStyle="1">
+  <w:style w:type="character" w:styleId="WW8Num1z1">
     <w:name w:val="WW8Num1z1"/>
     <w:qFormat/>
     <w:rPr>
       <w:rFonts w:ascii="Wingdings" w:hAnsi="Wingdings" w:eastAsia="ＭＳ Ｐゴシック" w:cs="Wingdings"/>
     </w:rPr>
   </w:style>
-  <w:style w:type="character" w:styleId="WW8Num1z2" w:customStyle="1">
+  <w:style w:type="character" w:styleId="WW8Num1z2">
     <w:name w:val="WW8Num1z2"/>
     <w:qFormat/>
     <w:rPr/>
   </w:style>
-  <w:style w:type="character" w:styleId="WW8Num1z3" w:customStyle="1">
+  <w:style w:type="character" w:styleId="WW8Num1z3">
     <w:name w:val="WW8Num1z3"/>
     <w:qFormat/>
     <w:rPr/>
   </w:style>
-  <w:style w:type="character" w:styleId="WW8Num1z4" w:customStyle="1">
+  <w:style w:type="character" w:styleId="WW8Num1z4">
     <w:name w:val="WW8Num1z4"/>
     <w:qFormat/>
     <w:rPr/>
   </w:style>
-  <w:style w:type="character" w:styleId="WW8Num1z5" w:customStyle="1">
+  <w:style w:type="character" w:styleId="WW8Num1z5">
     <w:name w:val="WW8Num1z5"/>
     <w:qFormat/>
     <w:rPr/>
   </w:style>
-  <w:style w:type="character" w:styleId="WW8Num1z6" w:customStyle="1">
+  <w:style w:type="character" w:styleId="WW8Num1z6">
     <w:name w:val="WW8Num1z6"/>
     <w:qFormat/>
     <w:rPr/>
   </w:style>
-  <w:style w:type="character" w:styleId="WW8Num1z7" w:customStyle="1">
+  <w:style w:type="character" w:styleId="WW8Num1z7">
     <w:name w:val="WW8Num1z7"/>
     <w:qFormat/>
     <w:rPr/>
   </w:style>
-  <w:style w:type="character" w:styleId="WW8Num1z8" w:customStyle="1">
+  <w:style w:type="character" w:styleId="WW8Num1z8">
     <w:name w:val="WW8Num1z8"/>
     <w:qFormat/>
     <w:rPr/>
   </w:style>
-  <w:style w:type="character" w:styleId="WW8Num2z0" w:customStyle="1">
+  <w:style w:type="character" w:styleId="WW8Num2z0">
     <w:name w:val="WW8Num2z0"/>
     <w:qFormat/>
     <w:rPr/>
   </w:style>
-  <w:style w:type="character" w:styleId="WW8Num3z0" w:customStyle="1">
+  <w:style w:type="character" w:styleId="WW8Num3z0">
     <w:name w:val="WW8Num3z0"/>
     <w:qFormat/>
     <w:rPr/>
   </w:style>
-  <w:style w:type="character" w:styleId="WW8Num4z0" w:customStyle="1">
+  <w:style w:type="character" w:styleId="WW8Num4z0">
     <w:name w:val="WW8Num4z0"/>
     <w:qFormat/>
     <w:rPr/>
   </w:style>
-  <w:style w:type="character" w:styleId="WW8Num5z0" w:customStyle="1">
+  <w:style w:type="character" w:styleId="WW8Num5z0">
     <w:name w:val="WW8Num5z0"/>
     <w:qFormat/>
     <w:rPr/>
   </w:style>
-  <w:style w:type="character" w:styleId="WW8Num6z0" w:customStyle="1">
+  <w:style w:type="character" w:styleId="WW8Num6z0">
     <w:name w:val="WW8Num6z0"/>
     <w:qFormat/>
     <w:rPr/>
   </w:style>
-  <w:style w:type="character" w:styleId="WW8Num6z1" w:customStyle="1">
+  <w:style w:type="character" w:styleId="WW8Num6z1">
     <w:name w:val="WW8Num6z1"/>
     <w:qFormat/>
     <w:rPr/>
   </w:style>
-  <w:style w:type="character" w:styleId="WW8Num6z2" w:customStyle="1">
+  <w:style w:type="character" w:styleId="WW8Num6z2">
     <w:name w:val="WW8Num6z2"/>
     <w:qFormat/>
     <w:rPr/>
   </w:style>
-  <w:style w:type="character" w:styleId="WW8Num6z3" w:customStyle="1">
+  <w:style w:type="character" w:styleId="WW8Num6z3">
     <w:name w:val="WW8Num6z3"/>
     <w:qFormat/>
     <w:rPr/>
   </w:style>
-  <w:style w:type="character" w:styleId="WW8Num6z4" w:customStyle="1">
+  <w:style w:type="character" w:styleId="WW8Num6z4">
     <w:name w:val="WW8Num6z4"/>
     <w:qFormat/>
     <w:rPr/>
   </w:style>
-  <w:style w:type="character" w:styleId="WW8Num6z5" w:customStyle="1">
+  <w:style w:type="character" w:styleId="WW8Num6z5">
     <w:name w:val="WW8Num6z5"/>
     <w:qFormat/>
     <w:rPr/>
   </w:style>
-  <w:style w:type="character" w:styleId="WW8Num6z6" w:customStyle="1">
+  <w:style w:type="character" w:styleId="WW8Num6z6">
     <w:name w:val="WW8Num6z6"/>
     <w:qFormat/>
     <w:rPr/>
   </w:style>
-  <w:style w:type="character" w:styleId="WW8Num6z7" w:customStyle="1">
+  <w:style w:type="character" w:styleId="WW8Num6z7">
     <w:name w:val="WW8Num6z7"/>
     <w:qFormat/>
     <w:rPr/>
   </w:style>
-  <w:style w:type="character" w:styleId="WW8Num6z8" w:customStyle="1">
+  <w:style w:type="character" w:styleId="WW8Num6z8">
     <w:name w:val="WW8Num6z8"/>
     <w:qFormat/>
     <w:rPr/>
   </w:style>
-  <w:style w:type="character" w:styleId="WW8Num2z1" w:customStyle="1">
+  <w:style w:type="character" w:styleId="WW8Num2z1">
     <w:name w:val="WW8Num2z1"/>
     <w:qFormat/>
     <w:rPr/>
   </w:style>
-  <w:style w:type="character" w:styleId="WW8Num2z2" w:customStyle="1">
+  <w:style w:type="character" w:styleId="WW8Num2z2">
     <w:name w:val="WW8Num2z2"/>
     <w:qFormat/>
     <w:rPr/>
   </w:style>
-  <w:style w:type="character" w:styleId="WW8Num2z3" w:customStyle="1">
+  <w:style w:type="character" w:styleId="WW8Num2z3">
     <w:name w:val="WW8Num2z3"/>
     <w:qFormat/>
     <w:rPr/>
   </w:style>
-  <w:style w:type="character" w:styleId="WW8Num2z4" w:customStyle="1">
+  <w:style w:type="character" w:styleId="WW8Num2z4">
     <w:name w:val="WW8Num2z4"/>
     <w:qFormat/>
     <w:rPr/>
   </w:style>
-  <w:style w:type="character" w:styleId="WW8Num2z5" w:customStyle="1">
+  <w:style w:type="character" w:styleId="WW8Num2z5">
     <w:name w:val="WW8Num2z5"/>
     <w:qFormat/>
     <w:rPr/>
   </w:style>
-  <w:style w:type="character" w:styleId="WW8Num2z6" w:customStyle="1">
+  <w:style w:type="character" w:styleId="WW8Num2z6">
     <w:name w:val="WW8Num2z6"/>
     <w:qFormat/>
     <w:rPr/>
   </w:style>
-  <w:style w:type="character" w:styleId="WW8Num2z7" w:customStyle="1">
+  <w:style w:type="character" w:styleId="WW8Num2z7">
     <w:name w:val="WW8Num2z7"/>
     <w:qFormat/>
     <w:rPr/>
   </w:style>
-  <w:style w:type="character" w:styleId="WW8Num2z8" w:customStyle="1">
+  <w:style w:type="character" w:styleId="WW8Num2z8">
     <w:name w:val="WW8Num2z8"/>
     <w:qFormat/>
     <w:rPr/>
   </w:style>
-  <w:style w:type="character" w:styleId="WW8Num3z1" w:customStyle="1">
+  <w:style w:type="character" w:styleId="WW8Num3z1">
     <w:name w:val="WW8Num3z1"/>
     <w:qFormat/>
     <w:rPr/>
   </w:style>
-  <w:style w:type="character" w:styleId="WW8Num3z2" w:customStyle="1">
+  <w:style w:type="character" w:styleId="WW8Num3z2">
     <w:name w:val="WW8Num3z2"/>
     <w:qFormat/>
     <w:rPr/>
   </w:style>
-  <w:style w:type="character" w:styleId="WW8Num3z3" w:customStyle="1">
+  <w:style w:type="character" w:styleId="WW8Num3z3">
     <w:name w:val="WW8Num3z3"/>
     <w:qFormat/>
     <w:rPr/>
   </w:style>
-  <w:style w:type="character" w:styleId="WW8Num3z4" w:customStyle="1">
+  <w:style w:type="character" w:styleId="WW8Num3z4">
     <w:name w:val="WW8Num3z4"/>
     <w:qFormat/>
     <w:rPr/>
   </w:style>
-  <w:style w:type="character" w:styleId="WW8Num3z5" w:customStyle="1">
+  <w:style w:type="character" w:styleId="WW8Num3z5">
     <w:name w:val="WW8Num3z5"/>
     <w:qFormat/>
     <w:rPr/>
   </w:style>
-  <w:style w:type="character" w:styleId="WW8Num3z6" w:customStyle="1">
+  <w:style w:type="character" w:styleId="WW8Num3z6">
     <w:name w:val="WW8Num3z6"/>
     <w:qFormat/>
     <w:rPr/>
   </w:style>
-  <w:style w:type="character" w:styleId="WW8Num3z7" w:customStyle="1">
+  <w:style w:type="character" w:styleId="WW8Num3z7">
     <w:name w:val="WW8Num3z7"/>
     <w:qFormat/>
     <w:rPr/>
   </w:style>
-  <w:style w:type="character" w:styleId="WW8Num3z8" w:customStyle="1">
+  <w:style w:type="character" w:styleId="WW8Num3z8">
     <w:name w:val="WW8Num3z8"/>
     <w:qFormat/>
     <w:rPr/>
   </w:style>
-  <w:style w:type="character" w:styleId="WW8Num4z1" w:customStyle="1">
+  <w:style w:type="character" w:styleId="WW8Num4z1">
     <w:name w:val="WW8Num4z1"/>
     <w:qFormat/>
     <w:rPr/>
   </w:style>
-  <w:style w:type="character" w:styleId="WW8Num4z2" w:customStyle="1">
+  <w:style w:type="character" w:styleId="WW8Num4z2">
     <w:name w:val="WW8Num4z2"/>
     <w:qFormat/>
     <w:rPr/>
   </w:style>
-  <w:style w:type="character" w:styleId="WW8Num4z3" w:customStyle="1">
+  <w:style w:type="character" w:styleId="WW8Num4z3">
     <w:name w:val="WW8Num4z3"/>
     <w:qFormat/>
     <w:rPr/>
   </w:style>
-  <w:style w:type="character" w:styleId="WW8Num4z4" w:customStyle="1">
+  <w:style w:type="character" w:styleId="WW8Num4z4">
     <w:name w:val="WW8Num4z4"/>
     <w:qFormat/>
     <w:rPr/>
   </w:style>
-  <w:style w:type="character" w:styleId="WW8Num4z5" w:customStyle="1">
+  <w:style w:type="character" w:styleId="WW8Num4z5">
     <w:name w:val="WW8Num4z5"/>
     <w:qFormat/>
     <w:rPr/>
   </w:style>
-  <w:style w:type="character" w:styleId="WW8Num4z6" w:customStyle="1">
+  <w:style w:type="character" w:styleId="WW8Num4z6">
     <w:name w:val="WW8Num4z6"/>
     <w:qFormat/>
     <w:rPr/>
   </w:style>
-  <w:style w:type="character" w:styleId="WW8Num4z7" w:customStyle="1">
+  <w:style w:type="character" w:styleId="WW8Num4z7">
     <w:name w:val="WW8Num4z7"/>
     <w:qFormat/>
     <w:rPr/>
   </w:style>
-  <w:style w:type="character" w:styleId="WW8Num4z8" w:customStyle="1">
+  <w:style w:type="character" w:styleId="WW8Num4z8">
     <w:name w:val="WW8Num4z8"/>
     <w:qFormat/>
     <w:rPr/>
   </w:style>
-  <w:style w:type="character" w:styleId="WW8Num5z1" w:customStyle="1">
+  <w:style w:type="character" w:styleId="WW8Num5z1">
     <w:name w:val="WW8Num5z1"/>
     <w:qFormat/>
     <w:rPr/>
   </w:style>
-  <w:style w:type="character" w:styleId="WW8Num5z2" w:customStyle="1">
+  <w:style w:type="character" w:styleId="WW8Num5z2">
     <w:name w:val="WW8Num5z2"/>
     <w:qFormat/>
     <w:rPr/>
   </w:style>
-  <w:style w:type="character" w:styleId="WW8Num5z3" w:customStyle="1">
+  <w:style w:type="character" w:styleId="WW8Num5z3">
     <w:name w:val="WW8Num5z3"/>
     <w:qFormat/>
     <w:rPr/>
   </w:style>
-  <w:style w:type="character" w:styleId="WW8Num5z4" w:customStyle="1">
+  <w:style w:type="character" w:styleId="WW8Num5z4">
     <w:name w:val="WW8Num5z4"/>
     <w:qFormat/>
     <w:rPr/>
   </w:style>
-  <w:style w:type="character" w:styleId="WW8Num5z5" w:customStyle="1">
+  <w:style w:type="character" w:styleId="WW8Num5z5">
     <w:name w:val="WW8Num5z5"/>
     <w:qFormat/>
     <w:rPr/>
   </w:style>
-  <w:style w:type="character" w:styleId="WW8Num5z6" w:customStyle="1">
+  <w:style w:type="character" w:styleId="WW8Num5z6">
     <w:name w:val="WW8Num5z6"/>
     <w:qFormat/>
     <w:rPr/>
   </w:style>
-  <w:style w:type="character" w:styleId="WW8Num5z7" w:customStyle="1">
+  <w:style w:type="character" w:styleId="WW8Num5z7">
     <w:name w:val="WW8Num5z7"/>
     <w:qFormat/>
     <w:rPr/>
   </w:style>
-  <w:style w:type="character" w:styleId="WW8Num5z8" w:customStyle="1">
+  <w:style w:type="character" w:styleId="WW8Num5z8">
     <w:name w:val="WW8Num5z8"/>
     <w:qFormat/>
     <w:rPr/>
   </w:style>
-  <w:style w:type="character" w:styleId="WW8Num7z0" w:customStyle="1">
+  <w:style w:type="character" w:styleId="WW8Num7z0">
     <w:name w:val="WW8Num7z0"/>
     <w:qFormat/>
     <w:rPr/>
   </w:style>
-  <w:style w:type="character" w:styleId="WW8Num7z1" w:customStyle="1">
+  <w:style w:type="character" w:styleId="WW8Num7z1">
     <w:name w:val="WW8Num7z1"/>
     <w:qFormat/>
     <w:rPr/>
   </w:style>
-  <w:style w:type="character" w:styleId="WW8Num7z2" w:customStyle="1">
+  <w:style w:type="character" w:styleId="WW8Num7z2">
     <w:name w:val="WW8Num7z2"/>
     <w:qFormat/>
     <w:rPr/>
   </w:style>
-  <w:style w:type="character" w:styleId="WW8Num7z3" w:customStyle="1">
+  <w:style w:type="character" w:styleId="WW8Num7z3">
     <w:name w:val="WW8Num7z3"/>
     <w:qFormat/>
     <w:rPr/>
   </w:style>
-  <w:style w:type="character" w:styleId="WW8Num7z4" w:customStyle="1">
+  <w:style w:type="character" w:styleId="WW8Num7z4">
     <w:name w:val="WW8Num7z4"/>
     <w:qFormat/>
     <w:rPr/>
   </w:style>
-  <w:style w:type="character" w:styleId="WW8Num7z5" w:customStyle="1">
+  <w:style w:type="character" w:styleId="WW8Num7z5">
     <w:name w:val="WW8Num7z5"/>
     <w:qFormat/>
     <w:rPr/>
   </w:style>
-  <w:style w:type="character" w:styleId="WW8Num7z6" w:customStyle="1">
+  <w:style w:type="character" w:styleId="WW8Num7z6">
     <w:name w:val="WW8Num7z6"/>
     <w:qFormat/>
     <w:rPr/>
   </w:style>
-  <w:style w:type="character" w:styleId="WW8Num7z7" w:customStyle="1">
+  <w:style w:type="character" w:styleId="WW8Num7z7">
     <w:name w:val="WW8Num7z7"/>
     <w:qFormat/>
     <w:rPr/>
   </w:style>
-  <w:style w:type="character" w:styleId="WW8Num7z8" w:customStyle="1">
+  <w:style w:type="character" w:styleId="WW8Num7z8">
     <w:name w:val="WW8Num7z8"/>
     <w:qFormat/>
     <w:rPr/>
   </w:style>
-  <w:style w:type="character" w:styleId="WW8Num8z0" w:customStyle="1">
+  <w:style w:type="character" w:styleId="WW8Num8z0">
     <w:name w:val="WW8Num8z0"/>
     <w:qFormat/>
     <w:rPr/>
   </w:style>
-  <w:style w:type="character" w:styleId="WW8Num8z1" w:customStyle="1">
+  <w:style w:type="character" w:styleId="WW8Num8z1">
     <w:name w:val="WW8Num8z1"/>
     <w:qFormat/>
     <w:rPr>
       <w:rFonts w:ascii="Wingdings" w:hAnsi="Wingdings" w:cs="Wingdings"/>
     </w:rPr>
   </w:style>
-  <w:style w:type="character" w:styleId="WW8Num8z2" w:customStyle="1">
+  <w:style w:type="character" w:styleId="WW8Num8z2">
     <w:name w:val="WW8Num8z2"/>
     <w:qFormat/>
     <w:rPr/>
   </w:style>
-  <w:style w:type="character" w:styleId="WW8Num8z3" w:customStyle="1">
+  <w:style w:type="character" w:styleId="WW8Num8z3">
     <w:name w:val="WW8Num8z3"/>
     <w:qFormat/>
     <w:rPr/>
   </w:style>
-  <w:style w:type="character" w:styleId="WW8Num8z4" w:customStyle="1">
+  <w:style w:type="character" w:styleId="WW8Num8z4">
     <w:name w:val="WW8Num8z4"/>
     <w:qFormat/>
     <w:rPr/>
   </w:style>
-  <w:style w:type="character" w:styleId="WW8Num8z5" w:customStyle="1">
+  <w:style w:type="character" w:styleId="WW8Num8z5">
     <w:name w:val="WW8Num8z5"/>
     <w:qFormat/>
     <w:rPr/>
   </w:style>
-  <w:style w:type="character" w:styleId="WW8Num8z6" w:customStyle="1">
+  <w:style w:type="character" w:styleId="WW8Num8z6">
     <w:name w:val="WW8Num8z6"/>
     <w:qFormat/>
     <w:rPr/>
   </w:style>
-  <w:style w:type="character" w:styleId="WW8Num8z7" w:customStyle="1">
+  <w:style w:type="character" w:styleId="WW8Num8z7">
     <w:name w:val="WW8Num8z7"/>
     <w:qFormat/>
     <w:rPr/>
   </w:style>
-  <w:style w:type="character" w:styleId="WW8Num8z8" w:customStyle="1">
+  <w:style w:type="character" w:styleId="WW8Num8z8">
     <w:name w:val="WW8Num8z8"/>
     <w:qFormat/>
     <w:rPr/>
   </w:style>
-  <w:style w:type="character" w:styleId="WW8Num9z0" w:customStyle="1">
+  <w:style w:type="character" w:styleId="WW8Num9z0">
     <w:name w:val="WW8Num9z0"/>
     <w:qFormat/>
     <w:rPr/>
   </w:style>
-  <w:style w:type="character" w:styleId="WW8Num9z1" w:customStyle="1">
+  <w:style w:type="character" w:styleId="WW8Num9z1">
     <w:name w:val="WW8Num9z1"/>
     <w:qFormat/>
     <w:rPr/>
   </w:style>
-  <w:style w:type="character" w:styleId="WW8Num9z2" w:customStyle="1">
+  <w:style w:type="character" w:styleId="WW8Num9z2">
     <w:name w:val="WW8Num9z2"/>
     <w:qFormat/>
     <w:rPr/>
   </w:style>
-  <w:style w:type="character" w:styleId="WW8Num9z3" w:customStyle="1">
+  <w:style w:type="character" w:styleId="WW8Num9z3">
     <w:name w:val="WW8Num9z3"/>
     <w:qFormat/>
     <w:rPr/>
   </w:style>
-  <w:style w:type="character" w:styleId="WW8Num9z4" w:customStyle="1">
+  <w:style w:type="character" w:styleId="WW8Num9z4">
     <w:name w:val="WW8Num9z4"/>
     <w:qFormat/>
     <w:rPr/>
   </w:style>
-  <w:style w:type="character" w:styleId="WW8Num9z5" w:customStyle="1">
+  <w:style w:type="character" w:styleId="WW8Num9z5">
     <w:name w:val="WW8Num9z5"/>
     <w:qFormat/>
     <w:rPr/>
   </w:style>
-  <w:style w:type="character" w:styleId="WW8Num9z6" w:customStyle="1">
+  <w:style w:type="character" w:styleId="WW8Num9z6">
     <w:name w:val="WW8Num9z6"/>
     <w:qFormat/>
     <w:rPr/>
   </w:style>
-  <w:style w:type="character" w:styleId="WW8Num9z7" w:customStyle="1">
+  <w:style w:type="character" w:styleId="WW8Num9z7">
     <w:name w:val="WW8Num9z7"/>
     <w:qFormat/>
     <w:rPr/>
   </w:style>
-  <w:style w:type="character" w:styleId="WW8Num9z8" w:customStyle="1">
+  <w:style w:type="character" w:styleId="WW8Num9z8">
     <w:name w:val="WW8Num9z8"/>
     <w:qFormat/>
     <w:rPr/>
   </w:style>
-  <w:style w:type="character" w:styleId="WW8Num10z0" w:customStyle="1">
+  <w:style w:type="character" w:styleId="WW8Num10z0">
     <w:name w:val="WW8Num10z0"/>
     <w:qFormat/>
     <w:rPr/>
   </w:style>
-  <w:style w:type="character" w:styleId="WW8Num10z1" w:customStyle="1">
+  <w:style w:type="character" w:styleId="WW8Num10z1">
     <w:name w:val="WW8Num10z1"/>
     <w:qFormat/>
     <w:rPr/>
   </w:style>
-  <w:style w:type="character" w:styleId="WW8Num10z2" w:customStyle="1">
+  <w:style w:type="character" w:styleId="WW8Num10z2">
     <w:name w:val="WW8Num10z2"/>
     <w:qFormat/>
     <w:rPr/>
   </w:style>
-  <w:style w:type="character" w:styleId="WW8Num10z3" w:customStyle="1">
+  <w:style w:type="character" w:styleId="WW8Num10z3">
     <w:name w:val="WW8Num10z3"/>
     <w:qFormat/>
     <w:rPr/>
   </w:style>
-  <w:style w:type="character" w:styleId="WW8Num10z4" w:customStyle="1">
+  <w:style w:type="character" w:styleId="WW8Num10z4">
     <w:name w:val="WW8Num10z4"/>
     <w:qFormat/>
     <w:rPr/>
   </w:style>
-  <w:style w:type="character" w:styleId="WW8Num10z5" w:customStyle="1">
+  <w:style w:type="character" w:styleId="WW8Num10z5">
     <w:name w:val="WW8Num10z5"/>
     <w:qFormat/>
     <w:rPr/>
   </w:style>
-  <w:style w:type="character" w:styleId="WW8Num10z6" w:customStyle="1">
+  <w:style w:type="character" w:styleId="WW8Num10z6">
     <w:name w:val="WW8Num10z6"/>
     <w:qFormat/>
     <w:rPr/>
   </w:style>
-  <w:style w:type="character" w:styleId="WW8Num10z7" w:customStyle="1">
+  <w:style w:type="character" w:styleId="WW8Num10z7">
     <w:name w:val="WW8Num10z7"/>
     <w:qFormat/>
     <w:rPr/>
   </w:style>
-  <w:style w:type="character" w:styleId="WW8Num10z8" w:customStyle="1">
+  <w:style w:type="character" w:styleId="WW8Num10z8">
     <w:name w:val="WW8Num10z8"/>
     <w:qFormat/>
     <w:rPr/>
   </w:style>
-  <w:style w:type="character" w:styleId="WW8Num11z0" w:customStyle="1">
+  <w:style w:type="character" w:styleId="WW8Num11z0">
     <w:name w:val="WW8Num11z0"/>
     <w:qFormat/>
     <w:rPr/>
   </w:style>
-  <w:style w:type="character" w:styleId="WW8Num11z1" w:customStyle="1">
+  <w:style w:type="character" w:styleId="WW8Num11z1">
     <w:name w:val="WW8Num11z1"/>
     <w:qFormat/>
     <w:rPr>
       <w:rFonts w:ascii="Wingdings" w:hAnsi="Wingdings" w:cs="Wingdings"/>
     </w:rPr>
   </w:style>
-  <w:style w:type="character" w:styleId="WW8Num11z2" w:customStyle="1">
+  <w:style w:type="character" w:styleId="WW8Num11z2">
     <w:name w:val="WW8Num11z2"/>
     <w:qFormat/>
     <w:rPr/>
   </w:style>
-  <w:style w:type="character" w:styleId="WW8Num11z3" w:customStyle="1">
+  <w:style w:type="character" w:styleId="WW8Num11z3">
     <w:name w:val="WW8Num11z3"/>
     <w:qFormat/>
     <w:rPr/>
   </w:style>
-  <w:style w:type="character" w:styleId="WW8Num11z4" w:customStyle="1">
+  <w:style w:type="character" w:styleId="WW8Num11z4">
     <w:name w:val="WW8Num11z4"/>
     <w:qFormat/>
     <w:rPr/>
   </w:style>
-  <w:style w:type="character" w:styleId="WW8Num11z5" w:customStyle="1">
+  <w:style w:type="character" w:styleId="WW8Num11z5">
     <w:name w:val="WW8Num11z5"/>
     <w:qFormat/>
     <w:rPr/>
   </w:style>
-  <w:style w:type="character" w:styleId="WW8Num11z6" w:customStyle="1">
+  <w:style w:type="character" w:styleId="WW8Num11z6">
     <w:name w:val="WW8Num11z6"/>
     <w:qFormat/>
     <w:rPr/>
   </w:style>
-  <w:style w:type="character" w:styleId="WW8Num11z7" w:customStyle="1">
+  <w:style w:type="character" w:styleId="WW8Num11z7">
     <w:name w:val="WW8Num11z7"/>
     <w:qFormat/>
     <w:rPr/>
   </w:style>
-  <w:style w:type="character" w:styleId="WW8Num11z8" w:customStyle="1">
+  <w:style w:type="character" w:styleId="WW8Num11z8">
     <w:name w:val="WW8Num11z8"/>
     <w:qFormat/>
     <w:rPr/>
   </w:style>
-  <w:style w:type="character" w:styleId="WW8Num12z0" w:customStyle="1">
+  <w:style w:type="character" w:styleId="WW8Num12z0">
     <w:name w:val="WW8Num12z0"/>
     <w:qFormat/>
     <w:rPr/>
   </w:style>
-  <w:style w:type="character" w:styleId="WW8Num12z1" w:customStyle="1">
+  <w:style w:type="character" w:styleId="WW8Num12z1">
     <w:name w:val="WW8Num12z1"/>
     <w:qFormat/>
     <w:rPr/>
   </w:style>
-  <w:style w:type="character" w:styleId="WW8Num12z2" w:customStyle="1">
+  <w:style w:type="character" w:styleId="WW8Num12z2">
     <w:name w:val="WW8Num12z2"/>
     <w:qFormat/>
     <w:rPr/>
   </w:style>
-  <w:style w:type="character" w:styleId="WW8Num12z3" w:customStyle="1">
+  <w:style w:type="character" w:styleId="WW8Num12z3">
     <w:name w:val="WW8Num12z3"/>
     <w:qFormat/>
     <w:rPr/>
   </w:style>
-  <w:style w:type="character" w:styleId="WW8Num12z4" w:customStyle="1">
+  <w:style w:type="character" w:styleId="WW8Num12z4">
     <w:name w:val="WW8Num12z4"/>
     <w:qFormat/>
     <w:rPr/>
   </w:style>
-  <w:style w:type="character" w:styleId="WW8Num12z5" w:customStyle="1">
+  <w:style w:type="character" w:styleId="WW8Num12z5">
     <w:name w:val="WW8Num12z5"/>
     <w:qFormat/>
     <w:rPr/>
   </w:style>
-  <w:style w:type="character" w:styleId="WW8Num12z6" w:customStyle="1">
+  <w:style w:type="character" w:styleId="WW8Num12z6">
     <w:name w:val="WW8Num12z6"/>
     <w:qFormat/>
     <w:rPr/>
   </w:style>
-  <w:style w:type="character" w:styleId="WW8Num12z7" w:customStyle="1">
+  <w:style w:type="character" w:styleId="WW8Num12z7">
     <w:name w:val="WW8Num12z7"/>
     <w:qFormat/>
     <w:rPr/>
   </w:style>
-  <w:style w:type="character" w:styleId="WW8Num12z8" w:customStyle="1">
+  <w:style w:type="character" w:styleId="WW8Num12z8">
     <w:name w:val="WW8Num12z8"/>
     <w:qFormat/>
     <w:rPr/>
   </w:style>
-  <w:style w:type="character" w:styleId="WW8Num13z0" w:customStyle="1">
+  <w:style w:type="character" w:styleId="WW8Num13z0">
     <w:name w:val="WW8Num13z0"/>
     <w:qFormat/>
     <w:rPr/>
   </w:style>
-  <w:style w:type="character" w:styleId="WW8Num13z1" w:customStyle="1">
+  <w:style w:type="character" w:styleId="WW8Num13z1">
     <w:name w:val="WW8Num13z1"/>
     <w:qFormat/>
     <w:rPr/>
   </w:style>
-  <w:style w:type="character" w:styleId="WW8Num13z2" w:customStyle="1">
+  <w:style w:type="character" w:styleId="WW8Num13z2">
     <w:name w:val="WW8Num13z2"/>
     <w:qFormat/>
     <w:rPr/>
   </w:style>
-  <w:style w:type="character" w:styleId="WW8Num13z3" w:customStyle="1">
+  <w:style w:type="character" w:styleId="WW8Num13z3">
     <w:name w:val="WW8Num13z3"/>
     <w:qFormat/>
     <w:rPr/>
   </w:style>
-  <w:style w:type="character" w:styleId="WW8Num13z4" w:customStyle="1">
+  <w:style w:type="character" w:styleId="WW8Num13z4">
     <w:name w:val="WW8Num13z4"/>
     <w:qFormat/>
     <w:rPr/>
   </w:style>
-  <w:style w:type="character" w:styleId="WW8Num13z5" w:customStyle="1">
+  <w:style w:type="character" w:styleId="WW8Num13z5">
     <w:name w:val="WW8Num13z5"/>
     <w:qFormat/>
     <w:rPr/>
   </w:style>
-  <w:style w:type="character" w:styleId="WW8Num13z6" w:customStyle="1">
+  <w:style w:type="character" w:styleId="WW8Num13z6">
     <w:name w:val="WW8Num13z6"/>
     <w:qFormat/>
     <w:rPr/>
   </w:style>
-  <w:style w:type="character" w:styleId="WW8Num13z7" w:customStyle="1">
+  <w:style w:type="character" w:styleId="WW8Num13z7">
     <w:name w:val="WW8Num13z7"/>
     <w:qFormat/>
     <w:rPr/>
   </w:style>
-  <w:style w:type="character" w:styleId="WW8Num13z8" w:customStyle="1">
+  <w:style w:type="character" w:styleId="WW8Num13z8">
     <w:name w:val="WW8Num13z8"/>
     <w:qFormat/>
     <w:rPr/>
   </w:style>
-  <w:style w:type="character" w:styleId="WW8Num14z0" w:customStyle="1">
+  <w:style w:type="character" w:styleId="WW8Num14z0">
     <w:name w:val="WW8Num14z0"/>
     <w:qFormat/>
     <w:rPr/>
   </w:style>
-  <w:style w:type="character" w:styleId="WW8Num14z1" w:customStyle="1">
+  <w:style w:type="character" w:styleId="WW8Num14z1">
     <w:name w:val="WW8Num14z1"/>
     <w:qFormat/>
     <w:rPr/>
   </w:style>
-  <w:style w:type="character" w:styleId="WW8Num14z2" w:customStyle="1">
+  <w:style w:type="character" w:styleId="WW8Num14z2">
     <w:name w:val="WW8Num14z2"/>
     <w:qFormat/>
     <w:rPr/>
   </w:style>
-  <w:style w:type="character" w:styleId="WW8Num14z3" w:customStyle="1">
+  <w:style w:type="character" w:styleId="WW8Num14z3">
     <w:name w:val="WW8Num14z3"/>
     <w:qFormat/>
     <w:rPr/>
   </w:style>
-  <w:style w:type="character" w:styleId="WW8Num14z4" w:customStyle="1">
+  <w:style w:type="character" w:styleId="WW8Num14z4">
     <w:name w:val="WW8Num14z4"/>
     <w:qFormat/>
     <w:rPr/>
   </w:style>
-  <w:style w:type="character" w:styleId="WW8Num14z5" w:customStyle="1">
+  <w:style w:type="character" w:styleId="WW8Num14z5">
     <w:name w:val="WW8Num14z5"/>
     <w:qFormat/>
     <w:rPr/>
   </w:style>
-  <w:style w:type="character" w:styleId="WW8Num14z6" w:customStyle="1">
+  <w:style w:type="character" w:styleId="WW8Num14z6">
     <w:name w:val="WW8Num14z6"/>
     <w:qFormat/>
     <w:rPr/>
   </w:style>
-  <w:style w:type="character" w:styleId="WW8Num14z7" w:customStyle="1">
+  <w:style w:type="character" w:styleId="WW8Num14z7">
     <w:name w:val="WW8Num14z7"/>
     <w:qFormat/>
     <w:rPr/>
   </w:style>
-  <w:style w:type="character" w:styleId="WW8Num14z8" w:customStyle="1">
+  <w:style w:type="character" w:styleId="WW8Num14z8">
     <w:name w:val="WW8Num14z8"/>
     <w:qFormat/>
     <w:rPr/>
   </w:style>
-  <w:style w:type="character" w:styleId="WW8Num15z0" w:customStyle="1">
+  <w:style w:type="character" w:styleId="WW8Num15z0">
     <w:name w:val="WW8Num15z0"/>
     <w:qFormat/>
     <w:rPr/>
   </w:style>
-  <w:style w:type="character" w:styleId="WW8Num15z1" w:customStyle="1">
+  <w:style w:type="character" w:styleId="WW8Num15z1">
     <w:name w:val="WW8Num15z1"/>
     <w:qFormat/>
     <w:rPr/>
   </w:style>
-  <w:style w:type="character" w:styleId="WW8Num15z2" w:customStyle="1">
+  <w:style w:type="character" w:styleId="WW8Num15z2">
     <w:name w:val="WW8Num15z2"/>
     <w:qFormat/>
     <w:rPr/>
   </w:style>
-  <w:style w:type="character" w:styleId="WW8Num15z3" w:customStyle="1">
+  <w:style w:type="character" w:styleId="WW8Num15z3">
     <w:name w:val="WW8Num15z3"/>
     <w:qFormat/>
     <w:rPr/>
   </w:style>
-  <w:style w:type="character" w:styleId="WW8Num15z4" w:customStyle="1">
+  <w:style w:type="character" w:styleId="WW8Num15z4">
     <w:name w:val="WW8Num15z4"/>
     <w:qFormat/>
     <w:rPr/>
   </w:style>
-  <w:style w:type="character" w:styleId="WW8Num15z5" w:customStyle="1">
+  <w:style w:type="character" w:styleId="WW8Num15z5">
     <w:name w:val="WW8Num15z5"/>
     <w:qFormat/>
     <w:rPr/>
   </w:style>
-  <w:style w:type="character" w:styleId="WW8Num15z6" w:customStyle="1">
+  <w:style w:type="character" w:styleId="WW8Num15z6">
     <w:name w:val="WW8Num15z6"/>
     <w:qFormat/>
     <w:rPr/>
   </w:style>
-  <w:style w:type="character" w:styleId="WW8Num15z7" w:customStyle="1">
+  <w:style w:type="character" w:styleId="WW8Num15z7">
     <w:name w:val="WW8Num15z7"/>
     <w:qFormat/>
     <w:rPr/>
   </w:style>
-  <w:style w:type="character" w:styleId="WW8Num15z8" w:customStyle="1">
+  <w:style w:type="character" w:styleId="WW8Num15z8">
     <w:name w:val="WW8Num15z8"/>
     <w:qFormat/>
     <w:rPr/>
   </w:style>
-  <w:style w:type="character" w:styleId="WW8Num16z0" w:customStyle="1">
+  <w:style w:type="character" w:styleId="WW8Num16z0">
     <w:name w:val="WW8Num16z0"/>
     <w:qFormat/>
     <w:rPr/>
   </w:style>
-  <w:style w:type="character" w:styleId="WW8Num16z1" w:customStyle="1">
+  <w:style w:type="character" w:styleId="WW8Num16z1">
     <w:name w:val="WW8Num16z1"/>
     <w:qFormat/>
     <w:rPr/>
   </w:style>
-  <w:style w:type="character" w:styleId="WW8Num16z2" w:customStyle="1">
+  <w:style w:type="character" w:styleId="WW8Num16z2">
     <w:name w:val="WW8Num16z2"/>
     <w:qFormat/>
     <w:rPr/>
   </w:style>
-  <w:style w:type="character" w:styleId="WW8Num16z3" w:customStyle="1">
+  <w:style w:type="character" w:styleId="WW8Num16z3">
     <w:name w:val="WW8Num16z3"/>
     <w:qFormat/>
     <w:rPr/>
   </w:style>
-  <w:style w:type="character" w:styleId="WW8Num16z4" w:customStyle="1">
+  <w:style w:type="character" w:styleId="WW8Num16z4">
     <w:name w:val="WW8Num16z4"/>
     <w:qFormat/>
     <w:rPr/>
   </w:style>
-  <w:style w:type="character" w:styleId="WW8Num16z5" w:customStyle="1">
+  <w:style w:type="character" w:styleId="WW8Num16z5">
     <w:name w:val="WW8Num16z5"/>
     <w:qFormat/>
     <w:rPr/>
   </w:style>
-  <w:style w:type="character" w:styleId="WW8Num16z6" w:customStyle="1">
+  <w:style w:type="character" w:styleId="WW8Num16z6">
     <w:name w:val="WW8Num16z6"/>
     <w:qFormat/>
     <w:rPr/>
   </w:style>
-  <w:style w:type="character" w:styleId="WW8Num16z7" w:customStyle="1">
+  <w:style w:type="character" w:styleId="WW8Num16z7">
     <w:name w:val="WW8Num16z7"/>
     <w:qFormat/>
     <w:rPr/>
   </w:style>
-  <w:style w:type="character" w:styleId="WW8Num16z8" w:customStyle="1">
+  <w:style w:type="character" w:styleId="WW8Num16z8">
     <w:name w:val="WW8Num16z8"/>
     <w:qFormat/>
     <w:rPr/>
   </w:style>
-  <w:style w:type="character" w:styleId="WW8Num17z0" w:customStyle="1">
+  <w:style w:type="character" w:styleId="WW8Num17z0">
     <w:name w:val="WW8Num17z0"/>
     <w:qFormat/>
     <w:rPr/>
   </w:style>
-  <w:style w:type="character" w:styleId="WW8Num17z1" w:customStyle="1">
+  <w:style w:type="character" w:styleId="WW8Num17z1">
     <w:name w:val="WW8Num17z1"/>
     <w:qFormat/>
     <w:rPr>
       <w:rFonts w:ascii="Wingdings" w:hAnsi="Wingdings" w:cs="Wingdings"/>
     </w:rPr>
   </w:style>
-  <w:style w:type="character" w:styleId="WW8Num17z2" w:customStyle="1">
+  <w:style w:type="character" w:styleId="WW8Num17z2">
     <w:name w:val="WW8Num17z2"/>
     <w:qFormat/>
     <w:rPr/>
   </w:style>
-  <w:style w:type="character" w:styleId="WW8Num17z3" w:customStyle="1">
+  <w:style w:type="character" w:styleId="WW8Num17z3">
     <w:name w:val="WW8Num17z3"/>
     <w:qFormat/>
     <w:rPr/>
   </w:style>
-  <w:style w:type="character" w:styleId="WW8Num17z4" w:customStyle="1">
+  <w:style w:type="character" w:styleId="WW8Num17z4">
     <w:name w:val="WW8Num17z4"/>
     <w:qFormat/>
     <w:rPr/>
   </w:style>
-  <w:style w:type="character" w:styleId="WW8Num17z5" w:customStyle="1">
+  <w:style w:type="character" w:styleId="WW8Num17z5">
     <w:name w:val="WW8Num17z5"/>
     <w:qFormat/>
     <w:rPr/>
   </w:style>
-  <w:style w:type="character" w:styleId="WW8Num17z6" w:customStyle="1">
+  <w:style w:type="character" w:styleId="WW8Num17z6">
     <w:name w:val="WW8Num17z6"/>
     <w:qFormat/>
     <w:rPr/>
   </w:style>
-  <w:style w:type="character" w:styleId="WW8Num17z7" w:customStyle="1">
+  <w:style w:type="character" w:styleId="WW8Num17z7">
     <w:name w:val="WW8Num17z7"/>
     <w:qFormat/>
     <w:rPr/>
   </w:style>
-  <w:style w:type="character" w:styleId="WW8Num17z8" w:customStyle="1">
+  <w:style w:type="character" w:styleId="WW8Num17z8">
     <w:name w:val="WW8Num17z8"/>
     <w:qFormat/>
     <w:rPr/>
   </w:style>
-  <w:style w:type="character" w:styleId="WW8Num18z0" w:customStyle="1">
+  <w:style w:type="character" w:styleId="WW8Num18z0">
     <w:name w:val="WW8Num18z0"/>
     <w:qFormat/>
     <w:rPr/>
   </w:style>
-  <w:style w:type="character" w:styleId="WW8Num18z1" w:customStyle="1">
+  <w:style w:type="character" w:styleId="WW8Num18z1">
     <w:name w:val="WW8Num18z1"/>
     <w:qFormat/>
     <w:rPr/>
   </w:style>
-  <w:style w:type="character" w:styleId="WW8Num18z2" w:customStyle="1">
+  <w:style w:type="character" w:styleId="WW8Num18z2">
     <w:name w:val="WW8Num18z2"/>
     <w:qFormat/>
     <w:rPr/>
   </w:style>
-  <w:style w:type="character" w:styleId="WW8Num18z3" w:customStyle="1">
+  <w:style w:type="character" w:styleId="WW8Num18z3">
     <w:name w:val="WW8Num18z3"/>
     <w:qFormat/>
     <w:rPr/>
   </w:style>
-  <w:style w:type="character" w:styleId="WW8Num18z4" w:customStyle="1">
+  <w:style w:type="character" w:styleId="WW8Num18z4">
     <w:name w:val="WW8Num18z4"/>
     <w:qFormat/>
     <w:rPr/>
   </w:style>
-  <w:style w:type="character" w:styleId="WW8Num18z5" w:customStyle="1">
+  <w:style w:type="character" w:styleId="WW8Num18z5">
     <w:name w:val="WW8Num18z5"/>
     <w:qFormat/>
     <w:rPr/>
   </w:style>
-  <w:style w:type="character" w:styleId="WW8Num18z6" w:customStyle="1">
+  <w:style w:type="character" w:styleId="WW8Num18z6">
     <w:name w:val="WW8Num18z6"/>
     <w:qFormat/>
     <w:rPr/>
   </w:style>
-  <w:style w:type="character" w:styleId="WW8Num18z7" w:customStyle="1">
+  <w:style w:type="character" w:styleId="WW8Num18z7">
     <w:name w:val="WW8Num18z7"/>
     <w:qFormat/>
     <w:rPr/>
   </w:style>
-  <w:style w:type="character" w:styleId="WW8Num18z8" w:customStyle="1">
+  <w:style w:type="character" w:styleId="WW8Num18z8">
     <w:name w:val="WW8Num18z8"/>
     <w:qFormat/>
     <w:rPr/>
   </w:style>
-  <w:style w:type="character" w:styleId="WW8Num19z0" w:customStyle="1">
+  <w:style w:type="character" w:styleId="WW8Num19z0">
     <w:name w:val="WW8Num19z0"/>
     <w:qFormat/>
     <w:rPr/>
   </w:style>
-  <w:style w:type="character" w:styleId="WW8Num19z1" w:customStyle="1">
+  <w:style w:type="character" w:styleId="WW8Num19z1">
     <w:name w:val="WW8Num19z1"/>
     <w:qFormat/>
     <w:rPr/>
   </w:style>
-  <w:style w:type="character" w:styleId="WW8Num19z2" w:customStyle="1">
+  <w:style w:type="character" w:styleId="WW8Num19z2">
     <w:name w:val="WW8Num19z2"/>
     <w:qFormat/>
     <w:rPr/>
   </w:style>
-  <w:style w:type="character" w:styleId="WW8Num19z3" w:customStyle="1">
+  <w:style w:type="character" w:styleId="WW8Num19z3">
     <w:name w:val="WW8Num19z3"/>
     <w:qFormat/>
     <w:rPr/>
   </w:style>
-  <w:style w:type="character" w:styleId="WW8Num19z4" w:customStyle="1">
+  <w:style w:type="character" w:styleId="WW8Num19z4">
     <w:name w:val="WW8Num19z4"/>
     <w:qFormat/>
     <w:rPr/>
   </w:style>
-  <w:style w:type="character" w:styleId="WW8Num19z5" w:customStyle="1">
+  <w:style w:type="character" w:styleId="WW8Num19z5">
     <w:name w:val="WW8Num19z5"/>
     <w:qFormat/>
     <w:rPr/>
   </w:style>
-  <w:style w:type="character" w:styleId="WW8Num19z6" w:customStyle="1">
+  <w:style w:type="character" w:styleId="WW8Num19z6">
     <w:name w:val="WW8Num19z6"/>
     <w:qFormat/>
     <w:rPr/>
   </w:style>
-  <w:style w:type="character" w:styleId="WW8Num19z7" w:customStyle="1">
+  <w:style w:type="character" w:styleId="WW8Num19z7">
     <w:name w:val="WW8Num19z7"/>
     <w:qFormat/>
     <w:rPr/>
   </w:style>
-  <w:style w:type="character" w:styleId="WW8Num19z8" w:customStyle="1">
+  <w:style w:type="character" w:styleId="WW8Num19z8">
     <w:name w:val="WW8Num19z8"/>
     <w:qFormat/>
     <w:rPr/>
   </w:style>
-  <w:style w:type="character" w:styleId="WW8Num20z0" w:customStyle="1">
+  <w:style w:type="character" w:styleId="WW8Num20z0">
     <w:name w:val="WW8Num20z0"/>
     <w:qFormat/>
     <w:rPr/>
   </w:style>
-  <w:style w:type="character" w:styleId="WW8Num20z1" w:customStyle="1">
+  <w:style w:type="character" w:styleId="WW8Num20z1">
     <w:name w:val="WW8Num20z1"/>
     <w:qFormat/>
     <w:rPr/>
   </w:style>
-  <w:style w:type="character" w:styleId="WW8Num20z2" w:customStyle="1">
+  <w:style w:type="character" w:styleId="WW8Num20z2">
     <w:name w:val="WW8Num20z2"/>
     <w:qFormat/>
     <w:rPr/>
   </w:style>
-  <w:style w:type="character" w:styleId="WW8Num20z3" w:customStyle="1">
+  <w:style w:type="character" w:styleId="WW8Num20z3">
     <w:name w:val="WW8Num20z3"/>
     <w:qFormat/>
     <w:rPr/>
   </w:style>
-  <w:style w:type="character" w:styleId="WW8Num20z4" w:customStyle="1">
+  <w:style w:type="character" w:styleId="WW8Num20z4">
     <w:name w:val="WW8Num20z4"/>
     <w:qFormat/>
     <w:rPr/>
   </w:style>
-  <w:style w:type="character" w:styleId="WW8Num20z5" w:customStyle="1">
+  <w:style w:type="character" w:styleId="WW8Num20z5">
     <w:name w:val="WW8Num20z5"/>
     <w:qFormat/>
     <w:rPr/>
   </w:style>
-  <w:style w:type="character" w:styleId="WW8Num20z6" w:customStyle="1">
+  <w:style w:type="character" w:styleId="WW8Num20z6">
     <w:name w:val="WW8Num20z6"/>
     <w:qFormat/>
     <w:rPr/>
   </w:style>
-  <w:style w:type="character" w:styleId="WW8Num20z7" w:customStyle="1">
+  <w:style w:type="character" w:styleId="WW8Num20z7">
     <w:name w:val="WW8Num20z7"/>
     <w:qFormat/>
     <w:rPr/>
   </w:style>
-  <w:style w:type="character" w:styleId="WW8Num20z8" w:customStyle="1">
+  <w:style w:type="character" w:styleId="WW8Num20z8">
     <w:name w:val="WW8Num20z8"/>
     <w:qFormat/>
     <w:rPr/>
   </w:style>
-  <w:style w:type="character" w:styleId="WW8Num21z0" w:customStyle="1">
+  <w:style w:type="character" w:styleId="WW8Num21z0">
     <w:name w:val="WW8Num21z0"/>
     <w:qFormat/>
     <w:rPr/>
   </w:style>
-  <w:style w:type="character" w:styleId="WW8Num21z1" w:customStyle="1">
+  <w:style w:type="character" w:styleId="WW8Num21z1">
     <w:name w:val="WW8Num21z1"/>
     <w:qFormat/>
     <w:rPr/>
   </w:style>
-  <w:style w:type="character" w:styleId="WW8Num21z2" w:customStyle="1">
+  <w:style w:type="character" w:styleId="WW8Num21z2">
     <w:name w:val="WW8Num21z2"/>
     <w:qFormat/>
     <w:rPr/>
   </w:style>
-  <w:style w:type="character" w:styleId="WW8Num21z3" w:customStyle="1">
+  <w:style w:type="character" w:styleId="WW8Num21z3">
     <w:name w:val="WW8Num21z3"/>
     <w:qFormat/>
     <w:rPr/>
   </w:style>
-  <w:style w:type="character" w:styleId="WW8Num21z4" w:customStyle="1">
+  <w:style w:type="character" w:styleId="WW8Num21z4">
     <w:name w:val="WW8Num21z4"/>
     <w:qFormat/>
     <w:rPr/>
   </w:style>
-  <w:style w:type="character" w:styleId="WW8Num21z5" w:customStyle="1">
+  <w:style w:type="character" w:styleId="WW8Num21z5">
     <w:name w:val="WW8Num21z5"/>
     <w:qFormat/>
     <w:rPr/>
   </w:style>
-  <w:style w:type="character" w:styleId="WW8Num21z6" w:customStyle="1">
+  <w:style w:type="character" w:styleId="WW8Num21z6">
     <w:name w:val="WW8Num21z6"/>
     <w:qFormat/>
     <w:rPr/>
   </w:style>
-  <w:style w:type="character" w:styleId="WW8Num21z7" w:customStyle="1">
+  <w:style w:type="character" w:styleId="WW8Num21z7">
     <w:name w:val="WW8Num21z7"/>
     <w:qFormat/>
     <w:rPr/>
   </w:style>
-  <w:style w:type="character" w:styleId="WW8Num21z8" w:customStyle="1">
+  <w:style w:type="character" w:styleId="WW8Num21z8">
     <w:name w:val="WW8Num21z8"/>
     <w:qFormat/>
     <w:rPr/>
   </w:style>
-  <w:style w:type="character" w:styleId="WW8Num22z0" w:customStyle="1">
+  <w:style w:type="character" w:styleId="WW8Num22z0">
     <w:name w:val="WW8Num22z0"/>
     <w:qFormat/>
     <w:rPr/>
   </w:style>
-  <w:style w:type="character" w:styleId="WW8Num22z1" w:customStyle="1">
+  <w:style w:type="character" w:styleId="WW8Num22z1">
     <w:name w:val="WW8Num22z1"/>
     <w:qFormat/>
     <w:rPr/>
   </w:style>
-  <w:style w:type="character" w:styleId="WW8Num22z2" w:customStyle="1">
+  <w:style w:type="character" w:styleId="WW8Num22z2">
     <w:name w:val="WW8Num22z2"/>
     <w:qFormat/>
     <w:rPr/>
   </w:style>
-  <w:style w:type="character" w:styleId="WW8Num22z3" w:customStyle="1">
+  <w:style w:type="character" w:styleId="WW8Num22z3">
     <w:name w:val="WW8Num22z3"/>
     <w:qFormat/>
     <w:rPr/>
   </w:style>
-  <w:style w:type="character" w:styleId="WW8Num22z4" w:customStyle="1">
+  <w:style w:type="character" w:styleId="WW8Num22z4">
     <w:name w:val="WW8Num22z4"/>
     <w:qFormat/>
     <w:rPr/>
   </w:style>
-  <w:style w:type="character" w:styleId="WW8Num22z5" w:customStyle="1">
+  <w:style w:type="character" w:styleId="WW8Num22z5">
     <w:name w:val="WW8Num22z5"/>
     <w:qFormat/>
     <w:rPr/>
   </w:style>
-  <w:style w:type="character" w:styleId="WW8Num22z6" w:customStyle="1">
+  <w:style w:type="character" w:styleId="WW8Num22z6">
     <w:name w:val="WW8Num22z6"/>
     <w:qFormat/>
     <w:rPr/>
   </w:style>
-  <w:style w:type="character" w:styleId="WW8Num22z7" w:customStyle="1">
+  <w:style w:type="character" w:styleId="WW8Num22z7">
     <w:name w:val="WW8Num22z7"/>
     <w:qFormat/>
     <w:rPr/>
   </w:style>
-  <w:style w:type="character" w:styleId="WW8Num22z8" w:customStyle="1">
+  <w:style w:type="character" w:styleId="WW8Num22z8">
     <w:name w:val="WW8Num22z8"/>
     <w:qFormat/>
     <w:rPr/>
   </w:style>
-  <w:style w:type="character" w:styleId="WW8Num23z0" w:customStyle="1">
+  <w:style w:type="character" w:styleId="WW8Num23z0">
     <w:name w:val="WW8Num23z0"/>
     <w:qFormat/>
     <w:rPr/>
   </w:style>
-  <w:style w:type="character" w:styleId="WW8Num23z1" w:customStyle="1">
+  <w:style w:type="character" w:styleId="WW8Num23z1">
     <w:name w:val="WW8Num23z1"/>
     <w:qFormat/>
     <w:rPr/>
   </w:style>
-  <w:style w:type="character" w:styleId="WW8Num23z2" w:customStyle="1">
+  <w:style w:type="character" w:styleId="WW8Num23z2">
     <w:name w:val="WW8Num23z2"/>
     <w:qFormat/>
     <w:rPr/>
   </w:style>
-  <w:style w:type="character" w:styleId="WW8Num23z3" w:customStyle="1">
+  <w:style w:type="character" w:styleId="WW8Num23z3">
     <w:name w:val="WW8Num23z3"/>
     <w:qFormat/>
     <w:rPr/>
   </w:style>
-  <w:style w:type="character" w:styleId="WW8Num23z4" w:customStyle="1">
+  <w:style w:type="character" w:styleId="WW8Num23z4">
     <w:name w:val="WW8Num23z4"/>
     <w:qFormat/>
     <w:rPr/>
   </w:style>
-  <w:style w:type="character" w:styleId="WW8Num23z5" w:customStyle="1">
+  <w:style w:type="character" w:styleId="WW8Num23z5">
     <w:name w:val="WW8Num23z5"/>
     <w:qFormat/>
     <w:rPr/>
   </w:style>
-  <w:style w:type="character" w:styleId="WW8Num23z6" w:customStyle="1">
+  <w:style w:type="character" w:styleId="WW8Num23z6">
     <w:name w:val="WW8Num23z6"/>
     <w:qFormat/>
     <w:rPr/>
   </w:style>
-  <w:style w:type="character" w:styleId="WW8Num23z7" w:customStyle="1">
+  <w:style w:type="character" w:styleId="WW8Num23z7">
     <w:name w:val="WW8Num23z7"/>
     <w:qFormat/>
     <w:rPr/>
   </w:style>
-  <w:style w:type="character" w:styleId="WW8Num23z8" w:customStyle="1">
+  <w:style w:type="character" w:styleId="WW8Num23z8">
     <w:name w:val="WW8Num23z8"/>
     <w:qFormat/>
     <w:rPr/>
   </w:style>
-  <w:style w:type="character" w:styleId="WW8Num24z0" w:customStyle="1">
+  <w:style w:type="character" w:styleId="WW8Num24z0">
     <w:name w:val="WW8Num24z0"/>
     <w:qFormat/>
     <w:rPr/>
   </w:style>
-  <w:style w:type="character" w:styleId="WW8Num24z1" w:customStyle="1">
+  <w:style w:type="character" w:styleId="WW8Num24z1">
     <w:name w:val="WW8Num24z1"/>
     <w:qFormat/>
     <w:rPr/>
   </w:style>
-  <w:style w:type="character" w:styleId="WW8Num24z2" w:customStyle="1">
+  <w:style w:type="character" w:styleId="WW8Num24z2">
     <w:name w:val="WW8Num24z2"/>
     <w:qFormat/>
     <w:rPr/>
   </w:style>
-  <w:style w:type="character" w:styleId="WW8Num24z3" w:customStyle="1">
+  <w:style w:type="character" w:styleId="WW8Num24z3">
     <w:name w:val="WW8Num24z3"/>
     <w:qFormat/>
     <w:rPr/>
   </w:style>
-  <w:style w:type="character" w:styleId="WW8Num24z4" w:customStyle="1">
+  <w:style w:type="character" w:styleId="WW8Num24z4">
     <w:name w:val="WW8Num24z4"/>
     <w:qFormat/>
     <w:rPr/>
   </w:style>
-  <w:style w:type="character" w:styleId="WW8Num24z5" w:customStyle="1">
+  <w:style w:type="character" w:styleId="WW8Num24z5">
     <w:name w:val="WW8Num24z5"/>
     <w:qFormat/>
     <w:rPr/>
   </w:style>
-  <w:style w:type="character" w:styleId="WW8Num24z6" w:customStyle="1">
+  <w:style w:type="character" w:styleId="WW8Num24z6">
     <w:name w:val="WW8Num24z6"/>
     <w:qFormat/>
     <w:rPr/>
   </w:style>
-  <w:style w:type="character" w:styleId="WW8Num24z7" w:customStyle="1">
+  <w:style w:type="character" w:styleId="WW8Num24z7">
     <w:name w:val="WW8Num24z7"/>
     <w:qFormat/>
     <w:rPr/>
   </w:style>
-  <w:style w:type="character" w:styleId="WW8Num24z8" w:customStyle="1">
+  <w:style w:type="character" w:styleId="WW8Num24z8">
     <w:name w:val="WW8Num24z8"/>
     <w:qFormat/>
     <w:rPr/>
   </w:style>
-  <w:style w:type="character" w:styleId="WW8Num25z0" w:customStyle="1">
+  <w:style w:type="character" w:styleId="WW8Num25z0">
     <w:name w:val="WW8Num25z0"/>
     <w:qFormat/>
     <w:rPr/>
   </w:style>
-  <w:style w:type="character" w:styleId="WW8Num25z1" w:customStyle="1">
+  <w:style w:type="character" w:styleId="WW8Num25z1">
     <w:name w:val="WW8Num25z1"/>
     <w:qFormat/>
     <w:rPr/>
   </w:style>
-  <w:style w:type="character" w:styleId="WW8Num25z2" w:customStyle="1">
+  <w:style w:type="character" w:styleId="WW8Num25z2">
     <w:name w:val="WW8Num25z2"/>
     <w:qFormat/>
     <w:rPr/>
   </w:style>
-  <w:style w:type="character" w:styleId="WW8Num25z3" w:customStyle="1">
+  <w:style w:type="character" w:styleId="WW8Num25z3">
     <w:name w:val="WW8Num25z3"/>
     <w:qFormat/>
     <w:rPr/>
   </w:style>
-  <w:style w:type="character" w:styleId="WW8Num25z4" w:customStyle="1">
+  <w:style w:type="character" w:styleId="WW8Num25z4">
     <w:name w:val="WW8Num25z4"/>
     <w:qFormat/>
     <w:rPr/>
   </w:style>
-  <w:style w:type="character" w:styleId="WW8Num25z5" w:customStyle="1">
+  <w:style w:type="character" w:styleId="WW8Num25z5">
     <w:name w:val="WW8Num25z5"/>
     <w:qFormat/>
     <w:rPr/>
   </w:style>
-  <w:style w:type="character" w:styleId="WW8Num25z6" w:customStyle="1">
+  <w:style w:type="character" w:styleId="WW8Num25z6">
     <w:name w:val="WW8Num25z6"/>
     <w:qFormat/>
     <w:rPr/>
   </w:style>
-  <w:style w:type="character" w:styleId="WW8Num25z7" w:customStyle="1">
+  <w:style w:type="character" w:styleId="WW8Num25z7">
     <w:name w:val="WW8Num25z7"/>
     <w:qFormat/>
     <w:rPr/>
   </w:style>
-  <w:style w:type="character" w:styleId="WW8Num25z8" w:customStyle="1">
+  <w:style w:type="character" w:styleId="WW8Num25z8">
     <w:name w:val="WW8Num25z8"/>
     <w:qFormat/>
     <w:rPr/>
   </w:style>
-  <w:style w:type="character" w:styleId="WW8Num26z0" w:customStyle="1">
+  <w:style w:type="character" w:styleId="WW8Num26z0">
     <w:name w:val="WW8Num26z0"/>
     <w:qFormat/>
     <w:rPr/>
   </w:style>
-  <w:style w:type="character" w:styleId="WW8Num26z1" w:customStyle="1">
+  <w:style w:type="character" w:styleId="WW8Num26z1">
     <w:name w:val="WW8Num26z1"/>
     <w:qFormat/>
     <w:rPr/>
   </w:style>
-  <w:style w:type="character" w:styleId="WW8Num26z2" w:customStyle="1">
+  <w:style w:type="character" w:styleId="WW8Num26z2">
     <w:name w:val="WW8Num26z2"/>
     <w:qFormat/>
     <w:rPr/>
   </w:style>
-  <w:style w:type="character" w:styleId="WW8Num26z3" w:customStyle="1">
+  <w:style w:type="character" w:styleId="WW8Num26z3">
     <w:name w:val="WW8Num26z3"/>
     <w:qFormat/>
     <w:rPr/>
   </w:style>
-  <w:style w:type="character" w:styleId="WW8Num26z4" w:customStyle="1">
+  <w:style w:type="character" w:styleId="WW8Num26z4">
     <w:name w:val="WW8Num26z4"/>
     <w:qFormat/>
     <w:rPr/>
   </w:style>
-  <w:style w:type="character" w:styleId="WW8Num26z5" w:customStyle="1">
+  <w:style w:type="character" w:styleId="WW8Num26z5">
     <w:name w:val="WW8Num26z5"/>
     <w:qFormat/>
     <w:rPr/>
   </w:style>
-  <w:style w:type="character" w:styleId="WW8Num26z6" w:customStyle="1">
+  <w:style w:type="character" w:styleId="WW8Num26z6">
     <w:name w:val="WW8Num26z6"/>
     <w:qFormat/>
     <w:rPr/>
   </w:style>
-  <w:style w:type="character" w:styleId="WW8Num26z7" w:customStyle="1">
+  <w:style w:type="character" w:styleId="WW8Num26z7">
     <w:name w:val="WW8Num26z7"/>
     <w:qFormat/>
     <w:rPr/>
   </w:style>
-  <w:style w:type="character" w:styleId="WW8Num26z8" w:customStyle="1">
+  <w:style w:type="character" w:styleId="WW8Num26z8">
     <w:name w:val="WW8Num26z8"/>
     <w:qFormat/>
     <w:rPr/>
   </w:style>
-  <w:style w:type="character" w:styleId="WW8Num27z0" w:customStyle="1">
+  <w:style w:type="character" w:styleId="WW8Num27z0">
     <w:name w:val="WW8Num27z0"/>
     <w:qFormat/>
     <w:rPr/>
   </w:style>
-  <w:style w:type="character" w:styleId="WW8Num27z1" w:customStyle="1">
+  <w:style w:type="character" w:styleId="WW8Num27z1">
     <w:name w:val="WW8Num27z1"/>
     <w:qFormat/>
     <w:rPr/>
   </w:style>
-  <w:style w:type="character" w:styleId="WW8Num27z2" w:customStyle="1">
+  <w:style w:type="character" w:styleId="WW8Num27z2">
     <w:name w:val="WW8Num27z2"/>
     <w:qFormat/>
     <w:rPr/>
   </w:style>
-  <w:style w:type="character" w:styleId="WW8Num27z3" w:customStyle="1">
+  <w:style w:type="character" w:styleId="WW8Num27z3">
     <w:name w:val="WW8Num27z3"/>
     <w:qFormat/>
     <w:rPr/>
   </w:style>
-  <w:style w:type="character" w:styleId="WW8Num27z4" w:customStyle="1">
+  <w:style w:type="character" w:styleId="WW8Num27z4">
     <w:name w:val="WW8Num27z4"/>
     <w:qFormat/>
     <w:rPr/>
   </w:style>
-  <w:style w:type="character" w:styleId="WW8Num27z5" w:customStyle="1">
+  <w:style w:type="character" w:styleId="WW8Num27z5">
     <w:name w:val="WW8Num27z5"/>
     <w:qFormat/>
     <w:rPr/>
   </w:style>
-  <w:style w:type="character" w:styleId="WW8Num27z6" w:customStyle="1">
+  <w:style w:type="character" w:styleId="WW8Num27z6">
     <w:name w:val="WW8Num27z6"/>
     <w:qFormat/>
     <w:rPr/>
   </w:style>
-  <w:style w:type="character" w:styleId="WW8Num27z7" w:customStyle="1">
+  <w:style w:type="character" w:styleId="WW8Num27z7">
     <w:name w:val="WW8Num27z7"/>
     <w:qFormat/>
     <w:rPr/>
   </w:style>
-  <w:style w:type="character" w:styleId="WW8Num27z8" w:customStyle="1">
+  <w:style w:type="character" w:styleId="WW8Num27z8">
     <w:name w:val="WW8Num27z8"/>
     <w:qFormat/>
     <w:rPr/>
   </w:style>
-  <w:style w:type="character" w:styleId="WW8Num28z0" w:customStyle="1">
+  <w:style w:type="character" w:styleId="WW8Num28z0">
     <w:name w:val="WW8Num28z0"/>
     <w:qFormat/>
     <w:rPr/>
   </w:style>
-  <w:style w:type="character" w:styleId="WW8Num28z1" w:customStyle="1">
+  <w:style w:type="character" w:styleId="WW8Num28z1">
     <w:name w:val="WW8Num28z1"/>
     <w:qFormat/>
     <w:rPr/>
   </w:style>
-  <w:style w:type="character" w:styleId="WW8Num28z2" w:customStyle="1">
+  <w:style w:type="character" w:styleId="WW8Num28z2">
     <w:name w:val="WW8Num28z2"/>
     <w:qFormat/>
     <w:rPr/>
   </w:style>
-  <w:style w:type="character" w:styleId="WW8Num28z3" w:customStyle="1">
+  <w:style w:type="character" w:styleId="WW8Num28z3">
     <w:name w:val="WW8Num28z3"/>
     <w:qFormat/>
     <w:rPr/>
   </w:style>
-  <w:style w:type="character" w:styleId="WW8Num28z4" w:customStyle="1">
+  <w:style w:type="character" w:styleId="WW8Num28z4">
     <w:name w:val="WW8Num28z4"/>
     <w:qFormat/>
     <w:rPr/>
   </w:style>
-  <w:style w:type="character" w:styleId="WW8Num28z5" w:customStyle="1">
+  <w:style w:type="character" w:styleId="WW8Num28z5">
     <w:name w:val="WW8Num28z5"/>
     <w:qFormat/>
     <w:rPr/>
   </w:style>
-  <w:style w:type="character" w:styleId="WW8Num28z6" w:customStyle="1">
+  <w:style w:type="character" w:styleId="WW8Num28z6">
     <w:name w:val="WW8Num28z6"/>
     <w:qFormat/>
     <w:rPr/>
   </w:style>
-  <w:style w:type="character" w:styleId="WW8Num28z7" w:customStyle="1">
+  <w:style w:type="character" w:styleId="WW8Num28z7">
     <w:name w:val="WW8Num28z7"/>
     <w:qFormat/>
     <w:rPr/>
   </w:style>
-  <w:style w:type="character" w:styleId="WW8Num28z8" w:customStyle="1">
+  <w:style w:type="character" w:styleId="WW8Num28z8">
     <w:name w:val="WW8Num28z8"/>
     <w:qFormat/>
     <w:rPr/>
   </w:style>
-  <w:style w:type="paragraph" w:styleId="Style14" w:customStyle="1">
+  <w:style w:type="paragraph" w:styleId="Style14">
     <w:name w:val="見出し"/>
     <w:basedOn w:val="Normal"/>
     <w:next w:val="Style15"/>
@@ -3879,7 +3595,7 @@
       <w:szCs w:val="24"/>
     </w:rPr>
   </w:style>
-  <w:style w:type="paragraph" w:styleId="Style18" w:customStyle="1">
+  <w:style w:type="paragraph" w:styleId="Style18">
     <w:name w:val="索引"/>
     <w:basedOn w:val="Normal"/>
     <w:qFormat/>
@@ -3936,7 +3652,7 @@
     </w:pPr>
     <w:rPr/>
   </w:style>
-  <w:style w:type="paragraph" w:styleId="Copyright" w:customStyle="1">
+  <w:style w:type="paragraph" w:styleId="Copyright">
     <w:name w:val="Copyright"/>
     <w:basedOn w:val="Normal"/>
     <w:qFormat/>
@@ -3946,14 +3662,14 @@
         <w:tab w:val="left" w:pos="16160" w:leader="none"/>
       </w:tabs>
       <w:spacing w:lineRule="exact" w:line="189"/>
-      <w:ind w:right="56" w:hanging="0"/>
+      <w:ind w:left="0" w:right="56" w:hanging="0"/>
       <w:jc w:val="right"/>
     </w:pPr>
     <w:rPr>
       <w:sz w:val="16"/>
     </w:rPr>
   </w:style>
-  <w:style w:type="paragraph" w:styleId="Style22" w:customStyle="1">
+  <w:style w:type="paragraph" w:styleId="Style22">
     <w:name w:val="表の内容"/>
     <w:basedOn w:val="Normal"/>
     <w:qFormat/>
@@ -3962,7 +3678,7 @@
     </w:pPr>
     <w:rPr/>
   </w:style>
-  <w:style w:type="paragraph" w:styleId="Style23" w:customStyle="1">
+  <w:style w:type="paragraph" w:styleId="Style23">
     <w:name w:val="表の見出し"/>
     <w:basedOn w:val="Style22"/>
     <w:qFormat/>
@@ -3974,321 +3690,5 @@
       <w:bCs/>
     </w:rPr>
   </w:style>
-  <w:style w:type="numbering" w:styleId="NoList" w:default="1">
-    <w:name w:val="No List"/>
-    <w:uiPriority w:val="99"/>
-    <w:semiHidden/>
-    <w:unhideWhenUsed/>
-    <w:qFormat/>
-  </w:style>
-  <w:style w:type="table" w:default="1" w:styleId="a1">
-    <w:name w:val="Normal Table"/>
-    <w:uiPriority w:val="99"/>
-    <w:semiHidden/>
-    <w:unhideWhenUsed/>
-    <w:tblPr>
-      <w:tblCellMar>
-        <w:top w:w="0" w:type="dxa"/>
-        <w:left w:w="108" w:type="dxa"/>
-        <w:bottom w:w="0" w:type="dxa"/>
-        <w:right w:w="108" w:type="dxa"/>
-      </w:tblCellMar>
-    </w:tblPr>
-  </w:style>
 </w:styles>
-</file>
-
-<file path=word/theme/theme1.xml><?xml version="1.0" encoding="utf-8"?>
-<a:theme xmlns:a="http://schemas.openxmlformats.org/drawingml/2006/main" name="Office テーマ">
-  <a:themeElements>
-    <a:clrScheme name="Office">
-      <a:dk1>
-        <a:sysClr val="windowText" lastClr="000000"/>
-      </a:dk1>
-      <a:lt1>
-        <a:sysClr val="window" lastClr="FFFFFF"/>
-      </a:lt1>
-      <a:dk2>
-        <a:srgbClr val="44546A"/>
-      </a:dk2>
-      <a:lt2>
-        <a:srgbClr val="E7E6E6"/>
-      </a:lt2>
-      <a:accent1>
-        <a:srgbClr val="4472C4"/>
-      </a:accent1>
-      <a:accent2>
-        <a:srgbClr val="ED7D31"/>
-      </a:accent2>
-      <a:accent3>
-        <a:srgbClr val="A5A5A5"/>
-      </a:accent3>
-      <a:accent4>
-        <a:srgbClr val="FFC000"/>
-      </a:accent4>
-      <a:accent5>
-        <a:srgbClr val="5B9BD5"/>
-      </a:accent5>
-      <a:accent6>
-        <a:srgbClr val="70AD47"/>
-      </a:accent6>
-      <a:hlink>
-        <a:srgbClr val="0563C1"/>
-      </a:hlink>
-      <a:folHlink>
-        <a:srgbClr val="954F72"/>
-      </a:folHlink>
-    </a:clrScheme>
-    <a:fontScheme name="Office">
-      <a:majorFont>
-        <a:latin typeface="游ゴシック Light" panose="020F0302020204030204"/>
-        <a:ea typeface=""/>
-        <a:cs typeface=""/>
-        <a:font script="Jpan" typeface="游ゴシック Light"/>
-        <a:font script="Hang" typeface="맑은 고딕"/>
-        <a:font script="Hans" typeface="等线 Light"/>
-        <a:font script="Hant" typeface="新細明體"/>
-        <a:font script="Arab" typeface="Times New Roman"/>
-        <a:font script="Hebr" typeface="Times New Roman"/>
-        <a:font script="Thai" typeface="Angsana New"/>
-        <a:font script="Ethi" typeface="Nyala"/>
-        <a:font script="Beng" typeface="Vrinda"/>
-        <a:font script="Gujr" typeface="Shruti"/>
-        <a:font script="Khmr" typeface="MoolBoran"/>
-        <a:font script="Knda" typeface="Tunga"/>
-        <a:font script="Guru" typeface="Raavi"/>
-        <a:font script="Cans" typeface="Euphemia"/>
-        <a:font script="Cher" typeface="Plantagenet Cherokee"/>
-        <a:font script="Yiii" typeface="Microsoft Yi Baiti"/>
-        <a:font script="Tibt" typeface="Microsoft Himalaya"/>
-        <a:font script="Thaa" typeface="MV Boli"/>
-        <a:font script="Deva" typeface="Mangal"/>
-        <a:font script="Telu" typeface="Gautami"/>
-        <a:font script="Taml" typeface="Latha"/>
-        <a:font script="Syrc" typeface="Estrangelo Edessa"/>
-        <a:font script="Orya" typeface="Kalinga"/>
-        <a:font script="Mlym" typeface="Kartika"/>
-        <a:font script="Laoo" typeface="DokChampa"/>
-        <a:font script="Sinh" typeface="Iskoola Pota"/>
-        <a:font script="Mong" typeface="Mongolian Baiti"/>
-        <a:font script="Viet" typeface="Times New Roman"/>
-        <a:font script="Uigh" typeface="Microsoft Uighur"/>
-        <a:font script="Geor" typeface="Sylfaen"/>
-        <a:font script="Armn" typeface="Arial"/>
-        <a:font script="Bugi" typeface="Leelawadee UI"/>
-        <a:font script="Bopo" typeface="Microsoft JhengHei"/>
-        <a:font script="Java" typeface="Javanese Text"/>
-        <a:font script="Lisu" typeface="Segoe UI"/>
-        <a:font script="Mymr" typeface="Myanmar Text"/>
-        <a:font script="Nkoo" typeface="Ebrima"/>
-        <a:font script="Olck" typeface="Nirmala UI"/>
-        <a:font script="Osma" typeface="Ebrima"/>
-        <a:font script="Phag" typeface="Phagspa"/>
-        <a:font script="Syrn" typeface="Estrangelo Edessa"/>
-        <a:font script="Syrj" typeface="Estrangelo Edessa"/>
-        <a:font script="Syre" typeface="Estrangelo Edessa"/>
-        <a:font script="Sora" typeface="Nirmala UI"/>
-        <a:font script="Tale" typeface="Microsoft Tai Le"/>
-        <a:font script="Talu" typeface="Microsoft New Tai Lue"/>
-        <a:font script="Tfng" typeface="Ebrima"/>
-      </a:majorFont>
-      <a:minorFont>
-        <a:latin typeface="游明朝" panose="020F0502020204030204"/>
-        <a:ea typeface=""/>
-        <a:cs typeface=""/>
-        <a:font script="Jpan" typeface="游明朝"/>
-        <a:font script="Hang" typeface="맑은 고딕"/>
-        <a:font script="Hans" typeface="等线"/>
-        <a:font script="Hant" typeface="新細明體"/>
-        <a:font script="Arab" typeface="Arial"/>
-        <a:font script="Hebr" typeface="Arial"/>
-        <a:font script="Thai" typeface="Cordia New"/>
-        <a:font script="Ethi" typeface="Nyala"/>
-        <a:font script="Beng" typeface="Vrinda"/>
-        <a:font script="Gujr" typeface="Shruti"/>
-        <a:font script="Khmr" typeface="DaunPenh"/>
-        <a:font script="Knda" typeface="Tunga"/>
-        <a:font script="Guru" typeface="Raavi"/>
-        <a:font script="Cans" typeface="Euphemia"/>
-        <a:font script="Cher" typeface="Plantagenet Cherokee"/>
-        <a:font script="Yiii" typeface="Microsoft Yi Baiti"/>
-        <a:font script="Tibt" typeface="Microsoft Himalaya"/>
-        <a:font script="Thaa" typeface="MV Boli"/>
-        <a:font script="Deva" typeface="Mangal"/>
-        <a:font script="Telu" typeface="Gautami"/>
-        <a:font script="Taml" typeface="Latha"/>
-        <a:font script="Syrc" typeface="Estrangelo Edessa"/>
-        <a:font script="Orya" typeface="Kalinga"/>
-        <a:font script="Mlym" typeface="Kartika"/>
-        <a:font script="Laoo" typeface="DokChampa"/>
-        <a:font script="Sinh" typeface="Iskoola Pota"/>
-        <a:font script="Mong" typeface="Mongolian Baiti"/>
-        <a:font script="Viet" typeface="Arial"/>
-        <a:font script="Uigh" typeface="Microsoft Uighur"/>
-        <a:font script="Geor" typeface="Sylfaen"/>
-        <a:font script="Armn" typeface="Arial"/>
-        <a:font script="Bugi" typeface="Leelawadee UI"/>
-        <a:font script="Bopo" typeface="Microsoft JhengHei"/>
-        <a:font script="Java" typeface="Javanese Text"/>
-        <a:font script="Lisu" typeface="Segoe UI"/>
-        <a:font script="Mymr" typeface="Myanmar Text"/>
-        <a:font script="Nkoo" typeface="Ebrima"/>
-        <a:font script="Olck" typeface="Nirmala UI"/>
-        <a:font script="Osma" typeface="Ebrima"/>
-        <a:font script="Phag" typeface="Phagspa"/>
-        <a:font script="Syrn" typeface="Estrangelo Edessa"/>
-        <a:font script="Syrj" typeface="Estrangelo Edessa"/>
-        <a:font script="Syre" typeface="Estrangelo Edessa"/>
-        <a:font script="Sora" typeface="Nirmala UI"/>
-        <a:font script="Tale" typeface="Microsoft Tai Le"/>
-        <a:font script="Talu" typeface="Microsoft New Tai Lue"/>
-        <a:font script="Tfng" typeface="Ebrima"/>
-      </a:minorFont>
-    </a:fontScheme>
-    <a:fmtScheme name="Office">
-      <a:fillStyleLst>
-        <a:solidFill>
-          <a:schemeClr val="phClr"/>
-        </a:solidFill>
-        <a:gradFill rotWithShape="1">
-          <a:gsLst>
-            <a:gs pos="0">
-              <a:schemeClr val="phClr">
-                <a:lumMod val="110000"/>
-                <a:satMod val="105000"/>
-                <a:tint val="67000"/>
-              </a:schemeClr>
-            </a:gs>
-            <a:gs pos="50000">
-              <a:schemeClr val="phClr">
-                <a:lumMod val="105000"/>
-                <a:satMod val="103000"/>
-                <a:tint val="73000"/>
-              </a:schemeClr>
-            </a:gs>
-            <a:gs pos="100000">
-              <a:schemeClr val="phClr">
-                <a:lumMod val="105000"/>
-                <a:satMod val="109000"/>
-                <a:tint val="81000"/>
-              </a:schemeClr>
-            </a:gs>
-          </a:gsLst>
-          <a:lin ang="5400000" scaled="0"/>
-        </a:gradFill>
-        <a:gradFill rotWithShape="1">
-          <a:gsLst>
-            <a:gs pos="0">
-              <a:schemeClr val="phClr">
-                <a:satMod val="103000"/>
-                <a:lumMod val="102000"/>
-                <a:tint val="94000"/>
-              </a:schemeClr>
-            </a:gs>
-            <a:gs pos="50000">
-              <a:schemeClr val="phClr">
-                <a:satMod val="110000"/>
-                <a:lumMod val="100000"/>
-                <a:shade val="100000"/>
-              </a:schemeClr>
-            </a:gs>
-            <a:gs pos="100000">
-              <a:schemeClr val="phClr">
-                <a:lumMod val="99000"/>
-                <a:satMod val="120000"/>
-                <a:shade val="78000"/>
-              </a:schemeClr>
-            </a:gs>
-          </a:gsLst>
-          <a:lin ang="5400000" scaled="0"/>
-        </a:gradFill>
-      </a:fillStyleLst>
-      <a:lnStyleLst>
-        <a:ln w="6350" cap="flat" cmpd="sng" algn="ctr">
-          <a:solidFill>
-            <a:schemeClr val="phClr"/>
-          </a:solidFill>
-          <a:prstDash val="solid"/>
-          <a:miter lim="800000"/>
-        </a:ln>
-        <a:ln w="12700" cap="flat" cmpd="sng" algn="ctr">
-          <a:solidFill>
-            <a:schemeClr val="phClr"/>
-          </a:solidFill>
-          <a:prstDash val="solid"/>
-          <a:miter lim="800000"/>
-        </a:ln>
-        <a:ln w="19050" cap="flat" cmpd="sng" algn="ctr">
-          <a:solidFill>
-            <a:schemeClr val="phClr"/>
-          </a:solidFill>
-          <a:prstDash val="solid"/>
-          <a:miter lim="800000"/>
-        </a:ln>
-      </a:lnStyleLst>
-      <a:effectStyleLst>
-        <a:effectStyle>
-          <a:effectLst/>
-        </a:effectStyle>
-        <a:effectStyle>
-          <a:effectLst/>
-        </a:effectStyle>
-        <a:effectStyle>
-          <a:effectLst>
-            <a:outerShdw blurRad="57150" dist="19050" dir="5400000" algn="ctr" rotWithShape="0">
-              <a:srgbClr val="000000">
-                <a:alpha val="63000"/>
-              </a:srgbClr>
-            </a:outerShdw>
-          </a:effectLst>
-        </a:effectStyle>
-      </a:effectStyleLst>
-      <a:bgFillStyleLst>
-        <a:solidFill>
-          <a:schemeClr val="phClr"/>
-        </a:solidFill>
-        <a:solidFill>
-          <a:schemeClr val="phClr">
-            <a:tint val="95000"/>
-            <a:satMod val="170000"/>
-          </a:schemeClr>
-        </a:solidFill>
-        <a:gradFill rotWithShape="1">
-          <a:gsLst>
-            <a:gs pos="0">
-              <a:schemeClr val="phClr">
-                <a:tint val="93000"/>
-                <a:satMod val="150000"/>
-                <a:shade val="98000"/>
-                <a:lumMod val="102000"/>
-              </a:schemeClr>
-            </a:gs>
-            <a:gs pos="50000">
-              <a:schemeClr val="phClr">
-                <a:tint val="98000"/>
-                <a:satMod val="130000"/>
-                <a:shade val="90000"/>
-                <a:lumMod val="103000"/>
-              </a:schemeClr>
-            </a:gs>
-            <a:gs pos="100000">
-              <a:schemeClr val="phClr">
-                <a:shade val="63000"/>
-                <a:satMod val="120000"/>
-              </a:schemeClr>
-            </a:gs>
-          </a:gsLst>
-          <a:lin ang="5400000" scaled="0"/>
-        </a:gradFill>
-      </a:bgFillStyleLst>
-    </a:fmtScheme>
-  </a:themeElements>
-  <a:objectDefaults/>
-  <a:extraClrSchemeLst/>
-  <a:extLst>
-    <a:ext uri="{05A4C25C-085E-4340-85A3-A5531E510DB2}">
-      <thm15:themeFamily xmlns:thm15="http://schemas.microsoft.com/office/thememl/2012/main" name="Office Theme" id="{62F939B6-93AF-4DB8-9C6B-D6C7DFDC589F}" vid="{4A3C46E8-61CC-4603-A589-7422A47A8E4A}"/>
-    </a:ext>
-  </a:extLst>
-</a:theme>
 </file>